--- a/NavrhREST_MiniApi-ObsahSkoleni.docx
+++ b/NavrhREST_MiniApi-ObsahSkoleni.docx
@@ -24,10 +24,17 @@
     </w:p>
     <w:p>
       <w:pPr>
+        <w:rPr>
+          <w:lang w:val="en-US"/>
+        </w:rPr>
+      </w:pPr>
+    </w:p>
+    <w:p>
+      <w:pPr>
         <w:pStyle w:val="Heading2"/>
       </w:pPr>
       <w:r>
-        <w:t>Specification first</w:t>
+        <w:t>První specifikace</w:t>
       </w:r>
     </w:p>
     <w:p>
@@ -402,13 +409,7 @@
         <w:t>Stoplight studio</w:t>
       </w:r>
       <w:r>
-        <w:t xml:space="preserve"> (</w:t>
-      </w:r>
-      <w:r>
-        <w:t>STLS</w:t>
-      </w:r>
-      <w:r>
-        <w:t>)</w:t>
+        <w:t xml:space="preserve"> (STLS)</w:t>
       </w:r>
     </w:p>
     <w:p>
@@ -423,13 +424,7 @@
         <w:t>GitRepo</w:t>
       </w:r>
       <w:r>
-        <w:t xml:space="preserve"> – vytvoření repositaře, kam bude </w:t>
-      </w:r>
-      <w:r>
-        <w:t>STLS</w:t>
-      </w:r>
-      <w:r>
-        <w:t xml:space="preserve"> ukládat yaml soubory</w:t>
+        <w:t xml:space="preserve"> – vytvoření repositaře, kam bude STLS ukládat yaml soubory</w:t>
       </w:r>
     </w:p>
     <w:p>
@@ -461,15 +456,256 @@
         <w:pStyle w:val="Heading3"/>
       </w:pPr>
       <w:r>
+        <w:t>GITHUB</w:t>
+      </w:r>
+    </w:p>
+    <w:p>
+      <w:pPr>
+        <w:pStyle w:val="ListParagraph"/>
+        <w:numPr>
+          <w:ilvl w:val="0"/>
+          <w:numId w:val="2"/>
+        </w:numPr>
+      </w:pPr>
+      <w:r>
+        <w:t>Nutné založit si nějaký svůj/pracovní gitHUBrepo pro yaml api files, ze kterých jsme schopni vygenerovat dokumentace, mock server, api pro postman atd.</w:t>
+      </w:r>
+    </w:p>
+    <w:p>
+      <w:pPr>
+        <w:pStyle w:val="Heading3"/>
+      </w:pPr>
+      <w:r>
+        <w:lastRenderedPageBreak/>
         <w:t>POSTMAN</w:t>
       </w:r>
     </w:p>
+    <w:p>
+      <w:pPr>
+        <w:pStyle w:val="ListParagraph"/>
+        <w:numPr>
+          <w:ilvl w:val="0"/>
+          <w:numId w:val="2"/>
+        </w:numPr>
+      </w:pPr>
+      <w:r>
+        <w:t xml:space="preserve">Pokud chceme pomocí postmana </w:t>
+      </w:r>
+    </w:p>
+    <w:p>
+      <w:pPr>
+        <w:pStyle w:val="ListParagraph"/>
+        <w:numPr>
+          <w:ilvl w:val="0"/>
+          <w:numId w:val="2"/>
+        </w:numPr>
+      </w:pPr>
+      <w:r>
+        <w:t xml:space="preserve">Import - </w:t>
+      </w:r>
+      <w:r>
+        <w:t xml:space="preserve">Link – </w:t>
+      </w:r>
+      <w:r>
+        <w:t xml:space="preserve">vlozit URL s </w:t>
+      </w:r>
+      <w:r>
+        <w:t>yaml specifikac</w:t>
+      </w:r>
+      <w:r>
+        <w:t>í</w:t>
+      </w:r>
+      <w:r>
+        <w:t xml:space="preserve"> z GitHUBu – vygeneruje se cela kolekce namodelovan</w:t>
+      </w:r>
+      <w:r>
+        <w:t>ého</w:t>
+      </w:r>
+      <w:r>
+        <w:t xml:space="preserve"> </w:t>
+      </w:r>
+      <w:r>
+        <w:t>z</w:t>
+      </w:r>
+      <w:r>
+        <w:t> API ve S</w:t>
+      </w:r>
+      <w:r>
+        <w:t>topL.</w:t>
+      </w:r>
+      <w:r>
+        <w:t xml:space="preserve"> studiu</w:t>
+      </w:r>
+      <w:r>
+        <w:t>, POSTMAN je tak ihned připraveny</w:t>
+      </w:r>
+    </w:p>
+    <w:p>
+      <w:pPr>
+        <w:pStyle w:val="Heading3"/>
+      </w:pPr>
+      <w:r>
+        <w:t>REDOC</w:t>
+      </w:r>
+    </w:p>
+    <w:p>
+      <w:pPr>
+        <w:pStyle w:val="ListParagraph"/>
+        <w:numPr>
+          <w:ilvl w:val="0"/>
+          <w:numId w:val="2"/>
+        </w:numPr>
+      </w:pPr>
+      <w:r>
+        <w:t>Slouží pro vygenerování dokumentace</w:t>
+      </w:r>
+      <w:r>
+        <w:t>, nejrozšířenější nástroj pro dokumentaci</w:t>
+      </w:r>
+    </w:p>
+    <w:p>
+      <w:pPr>
+        <w:pStyle w:val="ListParagraph"/>
+        <w:numPr>
+          <w:ilvl w:val="0"/>
+          <w:numId w:val="2"/>
+        </w:numPr>
+      </w:pPr>
+      <w:r>
+        <w:t>HTML soubor (default) – prida se JavaScript s linkem na REDOC + odkaz na GitHUB s yaml filem</w:t>
+      </w:r>
+    </w:p>
+    <w:p>
+      <w:pPr>
+        <w:pStyle w:val="ListParagraph"/>
+        <w:numPr>
+          <w:ilvl w:val="0"/>
+          <w:numId w:val="2"/>
+        </w:numPr>
+      </w:pPr>
+      <w:r>
+        <w:t>Spustit v browser: je vygenerovaná dokumentace</w:t>
+      </w:r>
+      <w:r>
+        <w:t xml:space="preserve"> na základě specifikace ze StopL st.</w:t>
+      </w:r>
+    </w:p>
+    <w:p>
+      <w:pPr>
+        <w:pStyle w:val="Heading3"/>
+      </w:pPr>
+      <w:r>
+        <w:t>PRISM</w:t>
+      </w:r>
+    </w:p>
+    <w:p>
+      <w:pPr>
+        <w:pStyle w:val="ListParagraph"/>
+        <w:numPr>
+          <w:ilvl w:val="0"/>
+          <w:numId w:val="2"/>
+        </w:numPr>
+      </w:pPr>
+      <w:r>
+        <w:t>Nástroj pro vytvoření lokálního api-serveru na základě opět yaml dokumentace</w:t>
+      </w:r>
+    </w:p>
+    <w:p>
+      <w:pPr>
+        <w:pStyle w:val="ListParagraph"/>
+        <w:numPr>
+          <w:ilvl w:val="0"/>
+          <w:numId w:val="2"/>
+        </w:numPr>
+      </w:pPr>
+      <w:r>
+        <w:t>Spustí na náhodném url server s naším API včetně dat</w:t>
+      </w:r>
+    </w:p>
+    <w:p>
+      <w:pPr>
+        <w:pStyle w:val="ListParagraph"/>
+        <w:numPr>
+          <w:ilvl w:val="0"/>
+          <w:numId w:val="2"/>
+        </w:numPr>
+      </w:pPr>
+      <w:r>
+        <w:t>Za pomocí Postmana lze tak ihned provolávat API a FE může vyvíjet nezávisle na BE</w:t>
+      </w:r>
+    </w:p>
     <w:p/>
     <w:p>
-      <w:pPr>
-        <w:pStyle w:val="ListParagraph"/>
-      </w:pPr>
-    </w:p>
+      <w:r>
+        <w:t>MiniAPI - .net6</w:t>
+      </w:r>
+    </w:p>
+    <w:p>
+      <w:pPr>
+        <w:pStyle w:val="ListParagraph"/>
+        <w:numPr>
+          <w:ilvl w:val="0"/>
+          <w:numId w:val="2"/>
+        </w:numPr>
+      </w:pPr>
+      <w:r>
+        <w:t>P</w:t>
+      </w:r>
+      <w:r>
+        <w:t>opis</w:t>
+      </w:r>
+    </w:p>
+    <w:p>
+      <w:pPr>
+        <w:pStyle w:val="ListParagraph"/>
+        <w:numPr>
+          <w:ilvl w:val="0"/>
+          <w:numId w:val="2"/>
+        </w:numPr>
+      </w:pPr>
+      <w:r>
+        <w:t>...</w:t>
+      </w:r>
+    </w:p>
+    <w:p>
+      <w:pPr>
+        <w:pStyle w:val="ListParagraph"/>
+        <w:numPr>
+          <w:ilvl w:val="0"/>
+          <w:numId w:val="2"/>
+        </w:numPr>
+      </w:pPr>
+      <w:r>
+        <w:t>...</w:t>
+      </w:r>
+    </w:p>
+    <w:p>
+      <w:pPr>
+        <w:pStyle w:val="ListParagraph"/>
+        <w:numPr>
+          <w:ilvl w:val="0"/>
+          <w:numId w:val="2"/>
+        </w:numPr>
+      </w:pPr>
+      <w:r>
+        <w:t>...</w:t>
+      </w:r>
+    </w:p>
+    <w:p>
+      <w:pPr>
+        <w:pStyle w:val="ListParagraph"/>
+        <w:numPr>
+          <w:ilvl w:val="0"/>
+          <w:numId w:val="2"/>
+        </w:numPr>
+      </w:pPr>
+      <w:r>
+        <w:t>...</w:t>
+      </w:r>
+    </w:p>
+    <w:p/>
+    <w:p/>
+    <w:p/>
     <w:sectPr>
       <w:pgSz w:w="11906" w:h="16838"/>
       <w:pgMar w:top="1417" w:right="1417" w:bottom="1417" w:left="1417" w:header="708" w:footer="708" w:gutter="0"/>

--- a/NavrhREST_MiniApi-ObsahSkoleni.docx
+++ b/NavrhREST_MiniApi-ObsahSkoleni.docx
@@ -7,6 +7,507 @@
         <w:pStyle w:val="Heading1"/>
       </w:pPr>
       <w:r>
+        <w:t>PREZENTACE Ale</w:t>
+      </w:r>
+      <w:r>
+        <w:t>f</w:t>
+      </w:r>
+    </w:p>
+    <w:p/>
+    <w:p>
+      <w:pPr>
+        <w:pStyle w:val="ListParagraph"/>
+        <w:numPr>
+          <w:ilvl w:val="0"/>
+          <w:numId w:val="4"/>
+        </w:numPr>
+      </w:pPr>
+      <w:r>
+        <w:t xml:space="preserve">Obecne povidani o rest api a jeho navrhu </w:t>
+      </w:r>
+    </w:p>
+    <w:p>
+      <w:pPr>
+        <w:pStyle w:val="ListParagraph"/>
+        <w:numPr>
+          <w:ilvl w:val="1"/>
+          <w:numId w:val="4"/>
+        </w:numPr>
+      </w:pPr>
+      <w:r>
+        <w:t xml:space="preserve">Popis tech dvou dilu </w:t>
+      </w:r>
+    </w:p>
+    <w:p>
+      <w:pPr>
+        <w:pStyle w:val="ListParagraph"/>
+        <w:numPr>
+          <w:ilvl w:val="2"/>
+          <w:numId w:val="4"/>
+        </w:numPr>
+      </w:pPr>
+      <w:r>
+        <w:t>Slide s agendou prvniho dilu s kombinaci zaverenceho prehledu</w:t>
+      </w:r>
+    </w:p>
+    <w:p>
+      <w:pPr>
+        <w:pStyle w:val="ListParagraph"/>
+        <w:numPr>
+          <w:ilvl w:val="2"/>
+          <w:numId w:val="4"/>
+        </w:numPr>
+      </w:pPr>
+      <w:r>
+        <w:t xml:space="preserve">O cem byl prvni, specifikace + api, </w:t>
+      </w:r>
+      <w:r>
+        <w:t xml:space="preserve">vsechny nastroje, </w:t>
+      </w:r>
+      <w:r>
+        <w:t>c</w:t>
+      </w:r>
+      <w:r>
+        <w:rPr>
+          <w:lang w:val="en-US"/>
+        </w:rPr>
+        <w:t xml:space="preserve"># 6, </w:t>
+      </w:r>
+    </w:p>
+    <w:p>
+      <w:pPr>
+        <w:pStyle w:val="ListParagraph"/>
+        <w:numPr>
+          <w:ilvl w:val="2"/>
+          <w:numId w:val="4"/>
+        </w:numPr>
+      </w:pPr>
+      <w:r>
+        <w:rPr>
+          <w:lang w:val="en-US"/>
+        </w:rPr>
+        <w:t xml:space="preserve">O </w:t>
+      </w:r>
+      <w:proofErr w:type="spellStart"/>
+      <w:r>
+        <w:rPr>
+          <w:lang w:val="en-US"/>
+        </w:rPr>
+        <w:t>cem</w:t>
+      </w:r>
+      <w:proofErr w:type="spellEnd"/>
+      <w:r>
+        <w:rPr>
+          <w:lang w:val="en-US"/>
+        </w:rPr>
+        <w:t xml:space="preserve"> b</w:t>
+      </w:r>
+      <w:r>
+        <w:t>yl druhy – api mini</w:t>
+      </w:r>
+      <w:r>
+        <w:t>, grupovani,</w:t>
+      </w:r>
+      <w:r>
+        <w:t xml:space="preserve"> c</w:t>
+      </w:r>
+      <w:r>
+        <w:rPr>
+          <w:lang w:val="en-US"/>
+        </w:rPr>
+        <w:t># 7</w:t>
+      </w:r>
+    </w:p>
+    <w:p>
+      <w:pPr>
+        <w:pStyle w:val="ListParagraph"/>
+        <w:numPr>
+          <w:ilvl w:val="0"/>
+          <w:numId w:val="4"/>
+        </w:numPr>
+      </w:pPr>
+      <w:r>
+        <w:rPr>
+          <w:lang w:val="en-US"/>
+        </w:rPr>
+        <w:t>Demo</w:t>
+      </w:r>
+    </w:p>
+    <w:p>
+      <w:pPr>
+        <w:pStyle w:val="ListParagraph"/>
+        <w:numPr>
+          <w:ilvl w:val="1"/>
+          <w:numId w:val="4"/>
+        </w:numPr>
+      </w:pPr>
+      <w:r>
+        <w:t>Popis projektu, na kterem bude ukazka prezentovana</w:t>
+      </w:r>
+    </w:p>
+    <w:p>
+      <w:pPr>
+        <w:pStyle w:val="ListParagraph"/>
+        <w:numPr>
+          <w:ilvl w:val="1"/>
+          <w:numId w:val="4"/>
+        </w:numPr>
+      </w:pPr>
+      <w:r>
+        <w:rPr>
+          <w:lang w:val="en-US"/>
+        </w:rPr>
+        <w:t xml:space="preserve">Word </w:t>
+      </w:r>
+      <w:proofErr w:type="spellStart"/>
+      <w:r>
+        <w:rPr>
+          <w:lang w:val="en-US"/>
+        </w:rPr>
+        <w:t>specifikace</w:t>
+      </w:r>
+      <w:proofErr w:type="spellEnd"/>
+      <w:r>
+        <w:rPr>
+          <w:lang w:val="en-US"/>
+        </w:rPr>
+        <w:t xml:space="preserve"> – </w:t>
+      </w:r>
+      <w:r>
+        <w:rPr>
+          <w:lang w:val="en-US"/>
+        </w:rPr>
+        <w:t xml:space="preserve">jak </w:t>
+      </w:r>
+      <w:proofErr w:type="spellStart"/>
+      <w:r>
+        <w:rPr>
+          <w:lang w:val="en-US"/>
+        </w:rPr>
+        <w:t>zacit</w:t>
+      </w:r>
+      <w:proofErr w:type="spellEnd"/>
+      <w:r>
+        <w:rPr>
+          <w:lang w:val="en-US"/>
+        </w:rPr>
+        <w:t xml:space="preserve">, </w:t>
+      </w:r>
+      <w:proofErr w:type="spellStart"/>
+      <w:r>
+        <w:rPr>
+          <w:lang w:val="en-US"/>
+        </w:rPr>
+        <w:t>popis</w:t>
+      </w:r>
+      <w:proofErr w:type="spellEnd"/>
+      <w:r>
+        <w:rPr>
+          <w:lang w:val="en-US"/>
+        </w:rPr>
+        <w:t xml:space="preserve"> </w:t>
+      </w:r>
+      <w:proofErr w:type="spellStart"/>
+      <w:r>
+        <w:rPr>
+          <w:lang w:val="en-US"/>
+        </w:rPr>
+        <w:t>api</w:t>
+      </w:r>
+      <w:proofErr w:type="spellEnd"/>
+      <w:r>
+        <w:rPr>
+          <w:lang w:val="en-US"/>
+        </w:rPr>
+        <w:t xml:space="preserve"> v </w:t>
+      </w:r>
+      <w:proofErr w:type="spellStart"/>
+      <w:r>
+        <w:rPr>
+          <w:lang w:val="en-US"/>
+        </w:rPr>
+        <w:t>citelne</w:t>
+      </w:r>
+      <w:proofErr w:type="spellEnd"/>
+      <w:r>
+        <w:rPr>
+          <w:lang w:val="en-US"/>
+        </w:rPr>
+        <w:t xml:space="preserve"> </w:t>
+      </w:r>
+      <w:proofErr w:type="spellStart"/>
+      <w:r>
+        <w:rPr>
+          <w:lang w:val="en-US"/>
+        </w:rPr>
+        <w:t>podobe</w:t>
+      </w:r>
+      <w:proofErr w:type="spellEnd"/>
+      <w:r>
+        <w:rPr>
+          <w:lang w:val="en-US"/>
+        </w:rPr>
+        <w:t xml:space="preserve"> </w:t>
+      </w:r>
+    </w:p>
+    <w:p>
+      <w:pPr>
+        <w:pStyle w:val="ListParagraph"/>
+        <w:numPr>
+          <w:ilvl w:val="1"/>
+          <w:numId w:val="4"/>
+        </w:numPr>
+      </w:pPr>
+      <w:r>
+        <w:rPr>
+          <w:lang w:val="en-US"/>
+        </w:rPr>
+        <w:t xml:space="preserve">Swagger – </w:t>
+      </w:r>
+      <w:proofErr w:type="spellStart"/>
+      <w:r>
+        <w:rPr>
+          <w:lang w:val="en-US"/>
+        </w:rPr>
+        <w:t>openApi</w:t>
+      </w:r>
+      <w:proofErr w:type="spellEnd"/>
+      <w:r>
+        <w:rPr>
+          <w:lang w:val="en-US"/>
+        </w:rPr>
+        <w:t xml:space="preserve"> </w:t>
+      </w:r>
+      <w:proofErr w:type="spellStart"/>
+      <w:r>
+        <w:rPr>
+          <w:lang w:val="en-US"/>
+        </w:rPr>
+        <w:t>specifikace</w:t>
+      </w:r>
+      <w:proofErr w:type="spellEnd"/>
+      <w:r>
+        <w:rPr>
+          <w:lang w:val="en-US"/>
+        </w:rPr>
+        <w:t xml:space="preserve"> – </w:t>
+      </w:r>
+      <w:proofErr w:type="spellStart"/>
+      <w:r>
+        <w:rPr>
+          <w:lang w:val="en-US"/>
+        </w:rPr>
+        <w:t>verze</w:t>
+      </w:r>
+      <w:proofErr w:type="spellEnd"/>
+      <w:r>
+        <w:rPr>
+          <w:lang w:val="en-US"/>
+        </w:rPr>
+        <w:t xml:space="preserve">, </w:t>
+      </w:r>
+      <w:proofErr w:type="spellStart"/>
+      <w:r>
+        <w:rPr>
+          <w:lang w:val="en-US"/>
+        </w:rPr>
+        <w:t>ukazka</w:t>
+      </w:r>
+      <w:proofErr w:type="spellEnd"/>
+      <w:r>
+        <w:rPr>
+          <w:lang w:val="en-US"/>
+        </w:rPr>
+        <w:t xml:space="preserve"> start </w:t>
+      </w:r>
+      <w:proofErr w:type="spellStart"/>
+      <w:r>
+        <w:rPr>
+          <w:lang w:val="en-US"/>
+        </w:rPr>
+        <w:t>c#</w:t>
+      </w:r>
+      <w:proofErr w:type="spellEnd"/>
+      <w:r>
+        <w:t>7 miniapi, integrovano</w:t>
+      </w:r>
+    </w:p>
+    <w:p>
+      <w:pPr>
+        <w:pStyle w:val="ListParagraph"/>
+        <w:numPr>
+          <w:ilvl w:val="1"/>
+          <w:numId w:val="4"/>
+        </w:numPr>
+      </w:pPr>
+      <w:r>
+        <w:t>Stoplight studio – prepis do standardu, yaml</w:t>
+      </w:r>
+      <w:r>
+        <w:t>, automatizace</w:t>
+      </w:r>
+    </w:p>
+    <w:p>
+      <w:pPr>
+        <w:pStyle w:val="ListParagraph"/>
+        <w:numPr>
+          <w:ilvl w:val="1"/>
+          <w:numId w:val="4"/>
+        </w:numPr>
+      </w:pPr>
+      <w:r>
+        <w:t>Github  - propoj na github</w:t>
+      </w:r>
+    </w:p>
+    <w:p>
+      <w:pPr>
+        <w:pStyle w:val="ListParagraph"/>
+        <w:numPr>
+          <w:ilvl w:val="1"/>
+          <w:numId w:val="4"/>
+        </w:numPr>
+      </w:pPr>
+      <w:r>
+        <w:t>Postman kolekce – import yaml</w:t>
+      </w:r>
+    </w:p>
+    <w:p>
+      <w:pPr>
+        <w:pStyle w:val="ListParagraph"/>
+        <w:numPr>
+          <w:ilvl w:val="1"/>
+          <w:numId w:val="4"/>
+        </w:numPr>
+      </w:pPr>
+      <w:r>
+        <w:t>Redoc – export yaml do dokumentace</w:t>
+      </w:r>
+    </w:p>
+    <w:p>
+      <w:pPr>
+        <w:pStyle w:val="ListParagraph"/>
+        <w:numPr>
+          <w:ilvl w:val="1"/>
+          <w:numId w:val="4"/>
+        </w:numPr>
+      </w:pPr>
+      <w:r>
+        <w:t>Prism – vytvoreni Mock serveru</w:t>
+      </w:r>
+    </w:p>
+    <w:p>
+      <w:pPr>
+        <w:pStyle w:val="ListParagraph"/>
+        <w:numPr>
+          <w:ilvl w:val="1"/>
+          <w:numId w:val="4"/>
+        </w:numPr>
+      </w:pPr>
+      <w:r>
+        <w:t>Vyvoj miniApi</w:t>
+      </w:r>
+    </w:p>
+    <w:p>
+      <w:pPr>
+        <w:pStyle w:val="ListParagraph"/>
+        <w:numPr>
+          <w:ilvl w:val="2"/>
+          <w:numId w:val="4"/>
+        </w:numPr>
+      </w:pPr>
+      <w:r>
+        <w:t>Struktura</w:t>
+      </w:r>
+    </w:p>
+    <w:p>
+      <w:pPr>
+        <w:pStyle w:val="ListParagraph"/>
+        <w:numPr>
+          <w:ilvl w:val="2"/>
+          <w:numId w:val="4"/>
+        </w:numPr>
+      </w:pPr>
+      <w:r>
+        <w:t>Validace</w:t>
+      </w:r>
+    </w:p>
+    <w:p>
+      <w:pPr>
+        <w:pStyle w:val="ListParagraph"/>
+        <w:numPr>
+          <w:ilvl w:val="2"/>
+          <w:numId w:val="4"/>
+        </w:numPr>
+      </w:pPr>
+      <w:r>
+        <w:t xml:space="preserve">Extension metody, </w:t>
+      </w:r>
+    </w:p>
+    <w:p>
+      <w:pPr>
+        <w:pStyle w:val="ListParagraph"/>
+        <w:numPr>
+          <w:ilvl w:val="2"/>
+          <w:numId w:val="4"/>
+        </w:numPr>
+      </w:pPr>
+      <w:r>
+        <w:t>Grupovani</w:t>
+      </w:r>
+    </w:p>
+    <w:p>
+      <w:pPr>
+        <w:pStyle w:val="ListParagraph"/>
+        <w:numPr>
+          <w:ilvl w:val="2"/>
+          <w:numId w:val="4"/>
+        </w:numPr>
+      </w:pPr>
+      <w:r>
+        <w:t>.</w:t>
+      </w:r>
+    </w:p>
+    <w:p>
+      <w:pPr>
+        <w:pStyle w:val="ListParagraph"/>
+        <w:numPr>
+          <w:ilvl w:val="2"/>
+          <w:numId w:val="4"/>
+        </w:numPr>
+      </w:pPr>
+      <w:r>
+        <w:t>.</w:t>
+      </w:r>
+    </w:p>
+    <w:p>
+      <w:pPr>
+        <w:pStyle w:val="ListParagraph"/>
+        <w:numPr>
+          <w:ilvl w:val="2"/>
+          <w:numId w:val="4"/>
+        </w:numPr>
+      </w:pPr>
+      <w:r>
+        <w:t>.</w:t>
+      </w:r>
+    </w:p>
+    <w:p/>
+    <w:p>
+      <w:pPr>
+        <w:pStyle w:val="ListParagraph"/>
+        <w:ind w:left="1440"/>
+      </w:pPr>
+    </w:p>
+    <w:p>
+      <w:pPr>
+        <w:pStyle w:val="Heading1"/>
+      </w:pPr>
+    </w:p>
+    <w:p>
+      <w:pPr>
+        <w:pStyle w:val="Heading1"/>
+      </w:pPr>
+      <w:r>
         <w:t>N</w:t>
       </w:r>
       <w:r>
@@ -172,6 +673,7 @@
         <w:pStyle w:val="Heading3"/>
       </w:pPr>
       <w:r>
+        <w:lastRenderedPageBreak/>
         <w:t>Tools</w:t>
       </w:r>
     </w:p>
@@ -476,179 +978,179 @@
         <w:pStyle w:val="Heading3"/>
       </w:pPr>
       <w:r>
+        <w:t>POSTMAN</w:t>
+      </w:r>
+    </w:p>
+    <w:p>
+      <w:pPr>
+        <w:pStyle w:val="ListParagraph"/>
+        <w:numPr>
+          <w:ilvl w:val="0"/>
+          <w:numId w:val="2"/>
+        </w:numPr>
+      </w:pPr>
+      <w:r>
+        <w:t xml:space="preserve">Pokud chceme pomocí postmana </w:t>
+      </w:r>
+    </w:p>
+    <w:p>
+      <w:pPr>
+        <w:pStyle w:val="ListParagraph"/>
+        <w:numPr>
+          <w:ilvl w:val="0"/>
+          <w:numId w:val="2"/>
+        </w:numPr>
+      </w:pPr>
+      <w:r>
+        <w:t xml:space="preserve">Import - </w:t>
+      </w:r>
+      <w:r>
+        <w:t xml:space="preserve">Link – </w:t>
+      </w:r>
+      <w:r>
+        <w:t xml:space="preserve">vlozit URL s </w:t>
+      </w:r>
+      <w:r>
+        <w:t>yaml specifikac</w:t>
+      </w:r>
+      <w:r>
+        <w:t>í</w:t>
+      </w:r>
+      <w:r>
+        <w:t xml:space="preserve"> z GitHUBu – vygeneruje se cela kolekce namodelovan</w:t>
+      </w:r>
+      <w:r>
+        <w:t>ého</w:t>
+      </w:r>
+      <w:r>
+        <w:t xml:space="preserve"> </w:t>
+      </w:r>
+      <w:r>
+        <w:t>z</w:t>
+      </w:r>
+      <w:r>
+        <w:t> API ve S</w:t>
+      </w:r>
+      <w:r>
+        <w:t>topL.</w:t>
+      </w:r>
+      <w:r>
+        <w:t xml:space="preserve"> studiu</w:t>
+      </w:r>
+      <w:r>
+        <w:t>, POSTMAN je tak ihned připraveny</w:t>
+      </w:r>
+    </w:p>
+    <w:p>
+      <w:pPr>
+        <w:pStyle w:val="Heading3"/>
+      </w:pPr>
+      <w:r>
+        <w:t>REDOC</w:t>
+      </w:r>
+    </w:p>
+    <w:p>
+      <w:pPr>
+        <w:pStyle w:val="ListParagraph"/>
+        <w:numPr>
+          <w:ilvl w:val="0"/>
+          <w:numId w:val="2"/>
+        </w:numPr>
+      </w:pPr>
+      <w:r>
+        <w:t>Slouží pro vygenerování dokumentace</w:t>
+      </w:r>
+      <w:r>
+        <w:t>, nejrozšířenější nástroj pro dokumentaci</w:t>
+      </w:r>
+    </w:p>
+    <w:p>
+      <w:pPr>
+        <w:pStyle w:val="ListParagraph"/>
+        <w:numPr>
+          <w:ilvl w:val="0"/>
+          <w:numId w:val="2"/>
+        </w:numPr>
+      </w:pPr>
+      <w:r>
+        <w:t>HTML soubor (default) – prida se JavaScript s linkem na REDOC + odkaz na GitHUB s yaml filem</w:t>
+      </w:r>
+    </w:p>
+    <w:p>
+      <w:pPr>
+        <w:pStyle w:val="ListParagraph"/>
+        <w:numPr>
+          <w:ilvl w:val="0"/>
+          <w:numId w:val="2"/>
+        </w:numPr>
+      </w:pPr>
+      <w:r>
+        <w:t>Spustit v browser: je vygenerovaná dokumentace</w:t>
+      </w:r>
+      <w:r>
+        <w:t xml:space="preserve"> na základě specifikace ze StopL st.</w:t>
+      </w:r>
+    </w:p>
+    <w:p>
+      <w:pPr>
+        <w:pStyle w:val="Heading3"/>
+      </w:pPr>
+      <w:r>
+        <w:t>PRISM</w:t>
+      </w:r>
+    </w:p>
+    <w:p>
+      <w:pPr>
+        <w:pStyle w:val="ListParagraph"/>
+        <w:numPr>
+          <w:ilvl w:val="0"/>
+          <w:numId w:val="2"/>
+        </w:numPr>
+      </w:pPr>
+      <w:r>
+        <w:t>Nástroj pro vytvoření lokálního api-serveru na základě opět yaml dokumentace</w:t>
+      </w:r>
+    </w:p>
+    <w:p>
+      <w:pPr>
+        <w:pStyle w:val="ListParagraph"/>
+        <w:numPr>
+          <w:ilvl w:val="0"/>
+          <w:numId w:val="2"/>
+        </w:numPr>
+      </w:pPr>
+      <w:r>
+        <w:t>Spustí na náhodném url server s naším API včetně dat</w:t>
+      </w:r>
+    </w:p>
+    <w:p>
+      <w:pPr>
+        <w:pStyle w:val="ListParagraph"/>
+        <w:numPr>
+          <w:ilvl w:val="0"/>
+          <w:numId w:val="2"/>
+        </w:numPr>
+      </w:pPr>
+      <w:r>
+        <w:t>Za pomocí Postmana lze tak ihned provolávat API a FE může vyvíjet nezávisle na BE</w:t>
+      </w:r>
+    </w:p>
+    <w:p/>
+    <w:p>
+      <w:r>
+        <w:t>MiniAPI - .net6</w:t>
+      </w:r>
+    </w:p>
+    <w:p>
+      <w:pPr>
+        <w:pStyle w:val="ListParagraph"/>
+        <w:numPr>
+          <w:ilvl w:val="0"/>
+          <w:numId w:val="2"/>
+        </w:numPr>
+      </w:pPr>
+      <w:r>
         <w:lastRenderedPageBreak/>
-        <w:t>POSTMAN</w:t>
-      </w:r>
-    </w:p>
-    <w:p>
-      <w:pPr>
-        <w:pStyle w:val="ListParagraph"/>
-        <w:numPr>
-          <w:ilvl w:val="0"/>
-          <w:numId w:val="2"/>
-        </w:numPr>
-      </w:pPr>
-      <w:r>
-        <w:t xml:space="preserve">Pokud chceme pomocí postmana </w:t>
-      </w:r>
-    </w:p>
-    <w:p>
-      <w:pPr>
-        <w:pStyle w:val="ListParagraph"/>
-        <w:numPr>
-          <w:ilvl w:val="0"/>
-          <w:numId w:val="2"/>
-        </w:numPr>
-      </w:pPr>
-      <w:r>
-        <w:t xml:space="preserve">Import - </w:t>
-      </w:r>
-      <w:r>
-        <w:t xml:space="preserve">Link – </w:t>
-      </w:r>
-      <w:r>
-        <w:t xml:space="preserve">vlozit URL s </w:t>
-      </w:r>
-      <w:r>
-        <w:t>yaml specifikac</w:t>
-      </w:r>
-      <w:r>
-        <w:t>í</w:t>
-      </w:r>
-      <w:r>
-        <w:t xml:space="preserve"> z GitHUBu – vygeneruje se cela kolekce namodelovan</w:t>
-      </w:r>
-      <w:r>
-        <w:t>ého</w:t>
-      </w:r>
-      <w:r>
-        <w:t xml:space="preserve"> </w:t>
-      </w:r>
-      <w:r>
-        <w:t>z</w:t>
-      </w:r>
-      <w:r>
-        <w:t> API ve S</w:t>
-      </w:r>
-      <w:r>
-        <w:t>topL.</w:t>
-      </w:r>
-      <w:r>
-        <w:t xml:space="preserve"> studiu</w:t>
-      </w:r>
-      <w:r>
-        <w:t>, POSTMAN je tak ihned připraveny</w:t>
-      </w:r>
-    </w:p>
-    <w:p>
-      <w:pPr>
-        <w:pStyle w:val="Heading3"/>
-      </w:pPr>
-      <w:r>
-        <w:t>REDOC</w:t>
-      </w:r>
-    </w:p>
-    <w:p>
-      <w:pPr>
-        <w:pStyle w:val="ListParagraph"/>
-        <w:numPr>
-          <w:ilvl w:val="0"/>
-          <w:numId w:val="2"/>
-        </w:numPr>
-      </w:pPr>
-      <w:r>
-        <w:t>Slouží pro vygenerování dokumentace</w:t>
-      </w:r>
-      <w:r>
-        <w:t>, nejrozšířenější nástroj pro dokumentaci</w:t>
-      </w:r>
-    </w:p>
-    <w:p>
-      <w:pPr>
-        <w:pStyle w:val="ListParagraph"/>
-        <w:numPr>
-          <w:ilvl w:val="0"/>
-          <w:numId w:val="2"/>
-        </w:numPr>
-      </w:pPr>
-      <w:r>
-        <w:t>HTML soubor (default) – prida se JavaScript s linkem na REDOC + odkaz na GitHUB s yaml filem</w:t>
-      </w:r>
-    </w:p>
-    <w:p>
-      <w:pPr>
-        <w:pStyle w:val="ListParagraph"/>
-        <w:numPr>
-          <w:ilvl w:val="0"/>
-          <w:numId w:val="2"/>
-        </w:numPr>
-      </w:pPr>
-      <w:r>
-        <w:t>Spustit v browser: je vygenerovaná dokumentace</w:t>
-      </w:r>
-      <w:r>
-        <w:t xml:space="preserve"> na základě specifikace ze StopL st.</w:t>
-      </w:r>
-    </w:p>
-    <w:p>
-      <w:pPr>
-        <w:pStyle w:val="Heading3"/>
-      </w:pPr>
-      <w:r>
-        <w:t>PRISM</w:t>
-      </w:r>
-    </w:p>
-    <w:p>
-      <w:pPr>
-        <w:pStyle w:val="ListParagraph"/>
-        <w:numPr>
-          <w:ilvl w:val="0"/>
-          <w:numId w:val="2"/>
-        </w:numPr>
-      </w:pPr>
-      <w:r>
-        <w:t>Nástroj pro vytvoření lokálního api-serveru na základě opět yaml dokumentace</w:t>
-      </w:r>
-    </w:p>
-    <w:p>
-      <w:pPr>
-        <w:pStyle w:val="ListParagraph"/>
-        <w:numPr>
-          <w:ilvl w:val="0"/>
-          <w:numId w:val="2"/>
-        </w:numPr>
-      </w:pPr>
-      <w:r>
-        <w:t>Spustí na náhodném url server s naším API včetně dat</w:t>
-      </w:r>
-    </w:p>
-    <w:p>
-      <w:pPr>
-        <w:pStyle w:val="ListParagraph"/>
-        <w:numPr>
-          <w:ilvl w:val="0"/>
-          <w:numId w:val="2"/>
-        </w:numPr>
-      </w:pPr>
-      <w:r>
-        <w:t>Za pomocí Postmana lze tak ihned provolávat API a FE může vyvíjet nezávisle na BE</w:t>
-      </w:r>
-    </w:p>
-    <w:p/>
-    <w:p>
-      <w:r>
-        <w:t>MiniAPI - .net6</w:t>
-      </w:r>
-    </w:p>
-    <w:p>
-      <w:pPr>
-        <w:pStyle w:val="ListParagraph"/>
-        <w:numPr>
-          <w:ilvl w:val="0"/>
-          <w:numId w:val="2"/>
-        </w:numPr>
-      </w:pPr>
-      <w:r>
         <w:t>P</w:t>
       </w:r>
       <w:r>
@@ -808,6 +1310,95 @@
     </w:lvl>
   </w:abstractNum>
   <w:abstractNum w:abstractNumId="1" w15:restartNumberingAfterBreak="0">
+    <w:nsid w:val="41C55EB6"/>
+    <w:multiLevelType w:val="hybridMultilevel"/>
+    <w:tmpl w:val="A6E29D74"/>
+    <w:lvl w:ilvl="0" w:tplc="04050011">
+      <w:start w:val="1"/>
+      <w:numFmt w:val="decimal"/>
+      <w:lvlText w:val="%1)"/>
+      <w:lvlJc w:val="left"/>
+      <w:pPr>
+        <w:ind w:left="720" w:hanging="360"/>
+      </w:pPr>
+      <w:rPr>
+        <w:rFonts w:hint="default"/>
+      </w:rPr>
+    </w:lvl>
+    <w:lvl w:ilvl="1" w:tplc="04050019">
+      <w:start w:val="1"/>
+      <w:numFmt w:val="lowerLetter"/>
+      <w:lvlText w:val="%2."/>
+      <w:lvlJc w:val="left"/>
+      <w:pPr>
+        <w:ind w:left="1440" w:hanging="360"/>
+      </w:pPr>
+    </w:lvl>
+    <w:lvl w:ilvl="2" w:tplc="0405001B">
+      <w:start w:val="1"/>
+      <w:numFmt w:val="lowerRoman"/>
+      <w:lvlText w:val="%3."/>
+      <w:lvlJc w:val="right"/>
+      <w:pPr>
+        <w:ind w:left="2160" w:hanging="180"/>
+      </w:pPr>
+    </w:lvl>
+    <w:lvl w:ilvl="3" w:tplc="0405000F" w:tentative="1">
+      <w:start w:val="1"/>
+      <w:numFmt w:val="decimal"/>
+      <w:lvlText w:val="%4."/>
+      <w:lvlJc w:val="left"/>
+      <w:pPr>
+        <w:ind w:left="2880" w:hanging="360"/>
+      </w:pPr>
+    </w:lvl>
+    <w:lvl w:ilvl="4" w:tplc="04050019" w:tentative="1">
+      <w:start w:val="1"/>
+      <w:numFmt w:val="lowerLetter"/>
+      <w:lvlText w:val="%5."/>
+      <w:lvlJc w:val="left"/>
+      <w:pPr>
+        <w:ind w:left="3600" w:hanging="360"/>
+      </w:pPr>
+    </w:lvl>
+    <w:lvl w:ilvl="5" w:tplc="0405001B" w:tentative="1">
+      <w:start w:val="1"/>
+      <w:numFmt w:val="lowerRoman"/>
+      <w:lvlText w:val="%6."/>
+      <w:lvlJc w:val="right"/>
+      <w:pPr>
+        <w:ind w:left="4320" w:hanging="180"/>
+      </w:pPr>
+    </w:lvl>
+    <w:lvl w:ilvl="6" w:tplc="0405000F" w:tentative="1">
+      <w:start w:val="1"/>
+      <w:numFmt w:val="decimal"/>
+      <w:lvlText w:val="%7."/>
+      <w:lvlJc w:val="left"/>
+      <w:pPr>
+        <w:ind w:left="5040" w:hanging="360"/>
+      </w:pPr>
+    </w:lvl>
+    <w:lvl w:ilvl="7" w:tplc="04050019" w:tentative="1">
+      <w:start w:val="1"/>
+      <w:numFmt w:val="lowerLetter"/>
+      <w:lvlText w:val="%8."/>
+      <w:lvlJc w:val="left"/>
+      <w:pPr>
+        <w:ind w:left="5760" w:hanging="360"/>
+      </w:pPr>
+    </w:lvl>
+    <w:lvl w:ilvl="8" w:tplc="0405001B" w:tentative="1">
+      <w:start w:val="1"/>
+      <w:numFmt w:val="lowerRoman"/>
+      <w:lvlText w:val="%9."/>
+      <w:lvlJc w:val="right"/>
+      <w:pPr>
+        <w:ind w:left="6480" w:hanging="180"/>
+      </w:pPr>
+    </w:lvl>
+  </w:abstractNum>
+  <w:abstractNum w:abstractNumId="2" w15:restartNumberingAfterBreak="0">
     <w:nsid w:val="58224E0D"/>
     <w:multiLevelType w:val="hybridMultilevel"/>
     <w:tmpl w:val="E73A393E"/>
@@ -920,7 +1511,7 @@
       </w:rPr>
     </w:lvl>
   </w:abstractNum>
-  <w:abstractNum w:abstractNumId="2" w15:restartNumberingAfterBreak="0">
+  <w:abstractNum w:abstractNumId="3" w15:restartNumberingAfterBreak="0">
     <w:nsid w:val="7C11754C"/>
     <w:multiLevelType w:val="hybridMultilevel"/>
     <w:tmpl w:val="8BD635FE"/>
@@ -1010,13 +1601,16 @@
     </w:lvl>
   </w:abstractNum>
   <w:num w:numId="1">
-    <w:abstractNumId w:val="2"/>
+    <w:abstractNumId w:val="3"/>
   </w:num>
   <w:num w:numId="2">
-    <w:abstractNumId w:val="1"/>
+    <w:abstractNumId w:val="2"/>
   </w:num>
   <w:num w:numId="3">
     <w:abstractNumId w:val="0"/>
+  </w:num>
+  <w:num w:numId="4">
+    <w:abstractNumId w:val="1"/>
   </w:num>
 </w:numbering>
 </file>

--- a/NavrhREST_MiniApi-ObsahSkoleni.docx
+++ b/NavrhREST_MiniApi-ObsahSkoleni.docx
@@ -4,68 +4,1607 @@
   <w:body>
     <w:p>
       <w:pPr>
+        <w:pStyle w:val="IntenseQuote"/>
+        <w:rPr>
+          <w:sz w:val="36"/>
+          <w:szCs w:val="36"/>
+        </w:rPr>
+      </w:pPr>
+      <w:r>
+        <w:rPr>
+          <w:sz w:val="36"/>
+          <w:szCs w:val="36"/>
+        </w:rPr>
+        <w:t>MINIMAL API – C#6, C#7</w:t>
+      </w:r>
+    </w:p>
+    <w:p/>
+    <w:sdt>
+      <w:sdtPr>
+        <w:id w:val="-147990198"/>
+        <w:docPartObj>
+          <w:docPartGallery w:val="Table of Contents"/>
+          <w:docPartUnique/>
+        </w:docPartObj>
+      </w:sdtPr>
+      <w:sdtEndPr>
+        <w:rPr>
+          <w:rFonts w:asciiTheme="minorHAnsi" w:eastAsiaTheme="minorHAnsi" w:hAnsiTheme="minorHAnsi" w:cstheme="minorBidi"/>
+          <w:b/>
+          <w:bCs/>
+          <w:noProof/>
+          <w:color w:val="auto"/>
+          <w:sz w:val="22"/>
+          <w:szCs w:val="22"/>
+          <w:lang w:val="cs-CZ"/>
+        </w:rPr>
+      </w:sdtEndPr>
+      <w:sdtContent>
+        <w:p>
+          <w:pPr>
+            <w:pStyle w:val="TOCHeading"/>
+            <w:jc w:val="center"/>
+          </w:pPr>
+          <w:r>
+            <w:t>OBSAH</w:t>
+          </w:r>
+        </w:p>
+        <w:p>
+          <w:pPr>
+            <w:pStyle w:val="TOC1"/>
+            <w:tabs>
+              <w:tab w:val="right" w:leader="dot" w:pos="9062"/>
+            </w:tabs>
+            <w:rPr>
+              <w:rFonts w:eastAsiaTheme="minorEastAsia"/>
+              <w:noProof/>
+              <w:lang w:eastAsia="cs-CZ"/>
+            </w:rPr>
+          </w:pPr>
+          <w:r>
+            <w:fldChar w:fldCharType="begin"/>
+          </w:r>
+          <w:r>
+            <w:instrText xml:space="preserve"> TOC \o "1-3" \h \z \u </w:instrText>
+          </w:r>
+          <w:r>
+            <w:fldChar w:fldCharType="separate"/>
+          </w:r>
+          <w:hyperlink w:anchor="_Toc129594413" w:history="1">
+            <w:r>
+              <w:rPr>
+                <w:rStyle w:val="Hyperlink"/>
+                <w:noProof/>
+              </w:rPr>
+              <w:t>Rozprava</w:t>
+            </w:r>
+            <w:r>
+              <w:rPr>
+                <w:noProof/>
+                <w:webHidden/>
+              </w:rPr>
+              <w:tab/>
+            </w:r>
+            <w:r>
+              <w:rPr>
+                <w:noProof/>
+                <w:webHidden/>
+              </w:rPr>
+              <w:fldChar w:fldCharType="begin"/>
+            </w:r>
+            <w:r>
+              <w:rPr>
+                <w:noProof/>
+                <w:webHidden/>
+              </w:rPr>
+              <w:instrText xml:space="preserve"> PAGEREF _Toc129594413 \h </w:instrText>
+            </w:r>
+            <w:r>
+              <w:rPr>
+                <w:noProof/>
+                <w:webHidden/>
+              </w:rPr>
+            </w:r>
+            <w:r>
+              <w:rPr>
+                <w:noProof/>
+                <w:webHidden/>
+              </w:rPr>
+              <w:fldChar w:fldCharType="separate"/>
+            </w:r>
+            <w:r>
+              <w:rPr>
+                <w:noProof/>
+                <w:webHidden/>
+              </w:rPr>
+              <w:t>2</w:t>
+            </w:r>
+            <w:r>
+              <w:rPr>
+                <w:noProof/>
+                <w:webHidden/>
+              </w:rPr>
+              <w:fldChar w:fldCharType="end"/>
+            </w:r>
+          </w:hyperlink>
+        </w:p>
+        <w:p>
+          <w:pPr>
+            <w:pStyle w:val="TOC1"/>
+            <w:tabs>
+              <w:tab w:val="right" w:leader="dot" w:pos="9062"/>
+            </w:tabs>
+            <w:rPr>
+              <w:rFonts w:eastAsiaTheme="minorEastAsia"/>
+              <w:noProof/>
+              <w:lang w:eastAsia="cs-CZ"/>
+            </w:rPr>
+          </w:pPr>
+          <w:hyperlink w:anchor="_Toc129594414" w:history="1">
+            <w:r>
+              <w:rPr>
+                <w:rStyle w:val="Hyperlink"/>
+                <w:noProof/>
+              </w:rPr>
+              <w:t>API dnes</w:t>
+            </w:r>
+            <w:r>
+              <w:rPr>
+                <w:noProof/>
+                <w:webHidden/>
+              </w:rPr>
+              <w:tab/>
+            </w:r>
+            <w:r>
+              <w:rPr>
+                <w:noProof/>
+                <w:webHidden/>
+              </w:rPr>
+              <w:fldChar w:fldCharType="begin"/>
+            </w:r>
+            <w:r>
+              <w:rPr>
+                <w:noProof/>
+                <w:webHidden/>
+              </w:rPr>
+              <w:instrText xml:space="preserve"> PAGEREF _Toc129594414 \h </w:instrText>
+            </w:r>
+            <w:r>
+              <w:rPr>
+                <w:noProof/>
+                <w:webHidden/>
+              </w:rPr>
+            </w:r>
+            <w:r>
+              <w:rPr>
+                <w:noProof/>
+                <w:webHidden/>
+              </w:rPr>
+              <w:fldChar w:fldCharType="separate"/>
+            </w:r>
+            <w:r>
+              <w:rPr>
+                <w:noProof/>
+                <w:webHidden/>
+              </w:rPr>
+              <w:t>2</w:t>
+            </w:r>
+            <w:r>
+              <w:rPr>
+                <w:noProof/>
+                <w:webHidden/>
+              </w:rPr>
+              <w:fldChar w:fldCharType="end"/>
+            </w:r>
+          </w:hyperlink>
+        </w:p>
+        <w:p>
+          <w:pPr>
+            <w:pStyle w:val="TOC2"/>
+            <w:tabs>
+              <w:tab w:val="right" w:leader="dot" w:pos="9062"/>
+            </w:tabs>
+            <w:rPr>
+              <w:rFonts w:eastAsiaTheme="minorEastAsia"/>
+              <w:noProof/>
+              <w:lang w:eastAsia="cs-CZ"/>
+            </w:rPr>
+          </w:pPr>
+          <w:hyperlink w:anchor="_Toc129594415" w:history="1">
+            <w:r>
+              <w:rPr>
+                <w:rStyle w:val="Hyperlink"/>
+                <w:noProof/>
+              </w:rPr>
+              <w:t>Zvyky</w:t>
+            </w:r>
+            <w:r>
+              <w:rPr>
+                <w:noProof/>
+                <w:webHidden/>
+              </w:rPr>
+              <w:tab/>
+            </w:r>
+            <w:r>
+              <w:rPr>
+                <w:noProof/>
+                <w:webHidden/>
+              </w:rPr>
+              <w:fldChar w:fldCharType="begin"/>
+            </w:r>
+            <w:r>
+              <w:rPr>
+                <w:noProof/>
+                <w:webHidden/>
+              </w:rPr>
+              <w:instrText xml:space="preserve"> PAGEREF _Toc129594415 \h </w:instrText>
+            </w:r>
+            <w:r>
+              <w:rPr>
+                <w:noProof/>
+                <w:webHidden/>
+              </w:rPr>
+            </w:r>
+            <w:r>
+              <w:rPr>
+                <w:noProof/>
+                <w:webHidden/>
+              </w:rPr>
+              <w:fldChar w:fldCharType="separate"/>
+            </w:r>
+            <w:r>
+              <w:rPr>
+                <w:noProof/>
+                <w:webHidden/>
+              </w:rPr>
+              <w:t>2</w:t>
+            </w:r>
+            <w:r>
+              <w:rPr>
+                <w:noProof/>
+                <w:webHidden/>
+              </w:rPr>
+              <w:fldChar w:fldCharType="end"/>
+            </w:r>
+          </w:hyperlink>
+        </w:p>
+        <w:p>
+          <w:pPr>
+            <w:pStyle w:val="TOC2"/>
+            <w:tabs>
+              <w:tab w:val="right" w:leader="dot" w:pos="9062"/>
+            </w:tabs>
+            <w:rPr>
+              <w:rFonts w:eastAsiaTheme="minorEastAsia"/>
+              <w:noProof/>
+              <w:lang w:eastAsia="cs-CZ"/>
+            </w:rPr>
+          </w:pPr>
+          <w:hyperlink w:anchor="_Toc129594416" w:history="1">
+            <w:r>
+              <w:rPr>
+                <w:rStyle w:val="Hyperlink"/>
+                <w:noProof/>
+              </w:rPr>
+              <w:t>Jak by to melo byt</w:t>
+            </w:r>
+            <w:r>
+              <w:rPr>
+                <w:noProof/>
+                <w:webHidden/>
+              </w:rPr>
+              <w:tab/>
+            </w:r>
+            <w:r>
+              <w:rPr>
+                <w:noProof/>
+                <w:webHidden/>
+              </w:rPr>
+              <w:fldChar w:fldCharType="begin"/>
+            </w:r>
+            <w:r>
+              <w:rPr>
+                <w:noProof/>
+                <w:webHidden/>
+              </w:rPr>
+              <w:instrText xml:space="preserve"> PAGEREF _Toc129594416 \h </w:instrText>
+            </w:r>
+            <w:r>
+              <w:rPr>
+                <w:noProof/>
+                <w:webHidden/>
+              </w:rPr>
+            </w:r>
+            <w:r>
+              <w:rPr>
+                <w:noProof/>
+                <w:webHidden/>
+              </w:rPr>
+              <w:fldChar w:fldCharType="separate"/>
+            </w:r>
+            <w:r>
+              <w:rPr>
+                <w:noProof/>
+                <w:webHidden/>
+              </w:rPr>
+              <w:t>2</w:t>
+            </w:r>
+            <w:r>
+              <w:rPr>
+                <w:noProof/>
+                <w:webHidden/>
+              </w:rPr>
+              <w:fldChar w:fldCharType="end"/>
+            </w:r>
+          </w:hyperlink>
+        </w:p>
+        <w:p>
+          <w:pPr>
+            <w:pStyle w:val="TOC1"/>
+            <w:tabs>
+              <w:tab w:val="right" w:leader="dot" w:pos="9062"/>
+            </w:tabs>
+            <w:rPr>
+              <w:rFonts w:eastAsiaTheme="minorEastAsia"/>
+              <w:noProof/>
+              <w:lang w:eastAsia="cs-CZ"/>
+            </w:rPr>
+          </w:pPr>
+          <w:hyperlink w:anchor="_Toc129594417" w:history="1">
+            <w:r>
+              <w:rPr>
+                <w:rStyle w:val="Hyperlink"/>
+                <w:noProof/>
+              </w:rPr>
+              <w:t>Specification first</w:t>
+            </w:r>
+            <w:r>
+              <w:rPr>
+                <w:noProof/>
+                <w:webHidden/>
+              </w:rPr>
+              <w:tab/>
+            </w:r>
+            <w:r>
+              <w:rPr>
+                <w:noProof/>
+                <w:webHidden/>
+              </w:rPr>
+              <w:fldChar w:fldCharType="begin"/>
+            </w:r>
+            <w:r>
+              <w:rPr>
+                <w:noProof/>
+                <w:webHidden/>
+              </w:rPr>
+              <w:instrText xml:space="preserve"> PAGEREF _Toc129594417 \h </w:instrText>
+            </w:r>
+            <w:r>
+              <w:rPr>
+                <w:noProof/>
+                <w:webHidden/>
+              </w:rPr>
+            </w:r>
+            <w:r>
+              <w:rPr>
+                <w:noProof/>
+                <w:webHidden/>
+              </w:rPr>
+              <w:fldChar w:fldCharType="separate"/>
+            </w:r>
+            <w:r>
+              <w:rPr>
+                <w:noProof/>
+                <w:webHidden/>
+              </w:rPr>
+              <w:t>2</w:t>
+            </w:r>
+            <w:r>
+              <w:rPr>
+                <w:noProof/>
+                <w:webHidden/>
+              </w:rPr>
+              <w:fldChar w:fldCharType="end"/>
+            </w:r>
+          </w:hyperlink>
+        </w:p>
+        <w:p>
+          <w:pPr>
+            <w:pStyle w:val="TOC2"/>
+            <w:tabs>
+              <w:tab w:val="right" w:leader="dot" w:pos="9062"/>
+            </w:tabs>
+            <w:rPr>
+              <w:rFonts w:eastAsiaTheme="minorEastAsia"/>
+              <w:noProof/>
+              <w:lang w:eastAsia="cs-CZ"/>
+            </w:rPr>
+          </w:pPr>
+          <w:hyperlink w:anchor="_Toc129594418" w:history="1">
+            <w:r>
+              <w:rPr>
+                <w:rStyle w:val="Hyperlink"/>
+                <w:noProof/>
+              </w:rPr>
+              <w:t>Výhody</w:t>
+            </w:r>
+            <w:r>
+              <w:rPr>
+                <w:noProof/>
+                <w:webHidden/>
+              </w:rPr>
+              <w:tab/>
+            </w:r>
+            <w:r>
+              <w:rPr>
+                <w:noProof/>
+                <w:webHidden/>
+              </w:rPr>
+              <w:fldChar w:fldCharType="begin"/>
+            </w:r>
+            <w:r>
+              <w:rPr>
+                <w:noProof/>
+                <w:webHidden/>
+              </w:rPr>
+              <w:instrText xml:space="preserve"> PAGEREF _Toc129594418 \h </w:instrText>
+            </w:r>
+            <w:r>
+              <w:rPr>
+                <w:noProof/>
+                <w:webHidden/>
+              </w:rPr>
+            </w:r>
+            <w:r>
+              <w:rPr>
+                <w:noProof/>
+                <w:webHidden/>
+              </w:rPr>
+              <w:fldChar w:fldCharType="separate"/>
+            </w:r>
+            <w:r>
+              <w:rPr>
+                <w:noProof/>
+                <w:webHidden/>
+              </w:rPr>
+              <w:t>2</w:t>
+            </w:r>
+            <w:r>
+              <w:rPr>
+                <w:noProof/>
+                <w:webHidden/>
+              </w:rPr>
+              <w:fldChar w:fldCharType="end"/>
+            </w:r>
+          </w:hyperlink>
+        </w:p>
+        <w:p>
+          <w:pPr>
+            <w:pStyle w:val="TOC2"/>
+            <w:tabs>
+              <w:tab w:val="right" w:leader="dot" w:pos="9062"/>
+            </w:tabs>
+            <w:rPr>
+              <w:rFonts w:eastAsiaTheme="minorEastAsia"/>
+              <w:noProof/>
+              <w:lang w:eastAsia="cs-CZ"/>
+            </w:rPr>
+          </w:pPr>
+          <w:hyperlink w:anchor="_Toc129594419" w:history="1">
+            <w:r>
+              <w:rPr>
+                <w:rStyle w:val="Hyperlink"/>
+                <w:noProof/>
+              </w:rPr>
+              <w:t>Open API Standardizace (Swagger)</w:t>
+            </w:r>
+            <w:r>
+              <w:rPr>
+                <w:noProof/>
+                <w:webHidden/>
+              </w:rPr>
+              <w:tab/>
+            </w:r>
+            <w:r>
+              <w:rPr>
+                <w:noProof/>
+                <w:webHidden/>
+              </w:rPr>
+              <w:fldChar w:fldCharType="begin"/>
+            </w:r>
+            <w:r>
+              <w:rPr>
+                <w:noProof/>
+                <w:webHidden/>
+              </w:rPr>
+              <w:instrText xml:space="preserve"> PAGEREF _Toc129594419 \h </w:instrText>
+            </w:r>
+            <w:r>
+              <w:rPr>
+                <w:noProof/>
+                <w:webHidden/>
+              </w:rPr>
+            </w:r>
+            <w:r>
+              <w:rPr>
+                <w:noProof/>
+                <w:webHidden/>
+              </w:rPr>
+              <w:fldChar w:fldCharType="separate"/>
+            </w:r>
+            <w:r>
+              <w:rPr>
+                <w:noProof/>
+                <w:webHidden/>
+              </w:rPr>
+              <w:t>2</w:t>
+            </w:r>
+            <w:r>
+              <w:rPr>
+                <w:noProof/>
+                <w:webHidden/>
+              </w:rPr>
+              <w:fldChar w:fldCharType="end"/>
+            </w:r>
+          </w:hyperlink>
+        </w:p>
+        <w:p>
+          <w:pPr>
+            <w:pStyle w:val="TOC2"/>
+            <w:tabs>
+              <w:tab w:val="right" w:leader="dot" w:pos="9062"/>
+            </w:tabs>
+            <w:rPr>
+              <w:rFonts w:eastAsiaTheme="minorEastAsia"/>
+              <w:noProof/>
+              <w:lang w:eastAsia="cs-CZ"/>
+            </w:rPr>
+          </w:pPr>
+          <w:hyperlink w:anchor="_Toc129594420" w:history="1">
+            <w:r>
+              <w:rPr>
+                <w:rStyle w:val="Hyperlink"/>
+                <w:noProof/>
+              </w:rPr>
+              <w:t>Vytvoření specifikace</w:t>
+            </w:r>
+            <w:r>
+              <w:rPr>
+                <w:noProof/>
+                <w:webHidden/>
+              </w:rPr>
+              <w:tab/>
+            </w:r>
+            <w:r>
+              <w:rPr>
+                <w:noProof/>
+                <w:webHidden/>
+              </w:rPr>
+              <w:fldChar w:fldCharType="begin"/>
+            </w:r>
+            <w:r>
+              <w:rPr>
+                <w:noProof/>
+                <w:webHidden/>
+              </w:rPr>
+              <w:instrText xml:space="preserve"> PAGEREF _Toc129594420 \h </w:instrText>
+            </w:r>
+            <w:r>
+              <w:rPr>
+                <w:noProof/>
+                <w:webHidden/>
+              </w:rPr>
+            </w:r>
+            <w:r>
+              <w:rPr>
+                <w:noProof/>
+                <w:webHidden/>
+              </w:rPr>
+              <w:fldChar w:fldCharType="separate"/>
+            </w:r>
+            <w:r>
+              <w:rPr>
+                <w:noProof/>
+                <w:webHidden/>
+              </w:rPr>
+              <w:t>2</w:t>
+            </w:r>
+            <w:r>
+              <w:rPr>
+                <w:noProof/>
+                <w:webHidden/>
+              </w:rPr>
+              <w:fldChar w:fldCharType="end"/>
+            </w:r>
+          </w:hyperlink>
+        </w:p>
+        <w:p>
+          <w:pPr>
+            <w:pStyle w:val="TOC3"/>
+            <w:tabs>
+              <w:tab w:val="right" w:leader="dot" w:pos="9062"/>
+            </w:tabs>
+            <w:rPr>
+              <w:rFonts w:eastAsiaTheme="minorEastAsia"/>
+              <w:noProof/>
+              <w:lang w:eastAsia="cs-CZ"/>
+            </w:rPr>
+          </w:pPr>
+          <w:hyperlink w:anchor="_Toc129594421" w:history="1">
+            <w:r>
+              <w:rPr>
+                <w:rStyle w:val="Hyperlink"/>
+                <w:noProof/>
+              </w:rPr>
+              <w:t>Specifikace ve Wordu</w:t>
+            </w:r>
+            <w:r>
+              <w:rPr>
+                <w:noProof/>
+                <w:webHidden/>
+              </w:rPr>
+              <w:tab/>
+            </w:r>
+            <w:r>
+              <w:rPr>
+                <w:noProof/>
+                <w:webHidden/>
+              </w:rPr>
+              <w:fldChar w:fldCharType="begin"/>
+            </w:r>
+            <w:r>
+              <w:rPr>
+                <w:noProof/>
+                <w:webHidden/>
+              </w:rPr>
+              <w:instrText xml:space="preserve"> PAGEREF _Toc129594421 \h </w:instrText>
+            </w:r>
+            <w:r>
+              <w:rPr>
+                <w:noProof/>
+                <w:webHidden/>
+              </w:rPr>
+            </w:r>
+            <w:r>
+              <w:rPr>
+                <w:noProof/>
+                <w:webHidden/>
+              </w:rPr>
+              <w:fldChar w:fldCharType="separate"/>
+            </w:r>
+            <w:r>
+              <w:rPr>
+                <w:noProof/>
+                <w:webHidden/>
+              </w:rPr>
+              <w:t>2</w:t>
+            </w:r>
+            <w:r>
+              <w:rPr>
+                <w:noProof/>
+                <w:webHidden/>
+              </w:rPr>
+              <w:fldChar w:fldCharType="end"/>
+            </w:r>
+          </w:hyperlink>
+        </w:p>
+        <w:p>
+          <w:pPr>
+            <w:pStyle w:val="TOC3"/>
+            <w:tabs>
+              <w:tab w:val="right" w:leader="dot" w:pos="9062"/>
+            </w:tabs>
+            <w:rPr>
+              <w:rFonts w:eastAsiaTheme="minorEastAsia"/>
+              <w:noProof/>
+              <w:lang w:eastAsia="cs-CZ"/>
+            </w:rPr>
+          </w:pPr>
+          <w:hyperlink w:anchor="_Toc129594422" w:history="1">
+            <w:r>
+              <w:rPr>
+                <w:rStyle w:val="Hyperlink"/>
+                <w:noProof/>
+              </w:rPr>
+              <w:t>Stoplight studio</w:t>
+            </w:r>
+            <w:r>
+              <w:rPr>
+                <w:noProof/>
+                <w:webHidden/>
+              </w:rPr>
+              <w:tab/>
+            </w:r>
+            <w:r>
+              <w:rPr>
+                <w:noProof/>
+                <w:webHidden/>
+              </w:rPr>
+              <w:fldChar w:fldCharType="begin"/>
+            </w:r>
+            <w:r>
+              <w:rPr>
+                <w:noProof/>
+                <w:webHidden/>
+              </w:rPr>
+              <w:instrText xml:space="preserve"> PAGEREF _Toc129594422 \h </w:instrText>
+            </w:r>
+            <w:r>
+              <w:rPr>
+                <w:noProof/>
+                <w:webHidden/>
+              </w:rPr>
+            </w:r>
+            <w:r>
+              <w:rPr>
+                <w:noProof/>
+                <w:webHidden/>
+              </w:rPr>
+              <w:fldChar w:fldCharType="separate"/>
+            </w:r>
+            <w:r>
+              <w:rPr>
+                <w:noProof/>
+                <w:webHidden/>
+              </w:rPr>
+              <w:t>3</w:t>
+            </w:r>
+            <w:r>
+              <w:rPr>
+                <w:noProof/>
+                <w:webHidden/>
+              </w:rPr>
+              <w:fldChar w:fldCharType="end"/>
+            </w:r>
+          </w:hyperlink>
+        </w:p>
+        <w:p>
+          <w:pPr>
+            <w:pStyle w:val="TOC1"/>
+            <w:tabs>
+              <w:tab w:val="right" w:leader="dot" w:pos="9062"/>
+            </w:tabs>
+            <w:rPr>
+              <w:rFonts w:eastAsiaTheme="minorEastAsia"/>
+              <w:noProof/>
+              <w:lang w:eastAsia="cs-CZ"/>
+            </w:rPr>
+          </w:pPr>
+          <w:hyperlink w:anchor="_Toc129594423" w:history="1">
+            <w:r>
+              <w:rPr>
+                <w:rStyle w:val="Hyperlink"/>
+                <w:noProof/>
+              </w:rPr>
+              <w:t>DEMO</w:t>
+            </w:r>
+            <w:r>
+              <w:rPr>
+                <w:noProof/>
+                <w:webHidden/>
+              </w:rPr>
+              <w:tab/>
+            </w:r>
+            <w:r>
+              <w:rPr>
+                <w:noProof/>
+                <w:webHidden/>
+              </w:rPr>
+              <w:fldChar w:fldCharType="begin"/>
+            </w:r>
+            <w:r>
+              <w:rPr>
+                <w:noProof/>
+                <w:webHidden/>
+              </w:rPr>
+              <w:instrText xml:space="preserve"> PAGEREF _Toc129594423 \h </w:instrText>
+            </w:r>
+            <w:r>
+              <w:rPr>
+                <w:noProof/>
+                <w:webHidden/>
+              </w:rPr>
+            </w:r>
+            <w:r>
+              <w:rPr>
+                <w:noProof/>
+                <w:webHidden/>
+              </w:rPr>
+              <w:fldChar w:fldCharType="separate"/>
+            </w:r>
+            <w:r>
+              <w:rPr>
+                <w:noProof/>
+                <w:webHidden/>
+              </w:rPr>
+              <w:t>3</w:t>
+            </w:r>
+            <w:r>
+              <w:rPr>
+                <w:noProof/>
+                <w:webHidden/>
+              </w:rPr>
+              <w:fldChar w:fldCharType="end"/>
+            </w:r>
+          </w:hyperlink>
+        </w:p>
+        <w:p>
+          <w:pPr>
+            <w:pStyle w:val="TOC2"/>
+            <w:tabs>
+              <w:tab w:val="right" w:leader="dot" w:pos="9062"/>
+            </w:tabs>
+            <w:rPr>
+              <w:rFonts w:eastAsiaTheme="minorEastAsia"/>
+              <w:noProof/>
+              <w:lang w:eastAsia="cs-CZ"/>
+            </w:rPr>
+          </w:pPr>
+          <w:hyperlink w:anchor="_Toc129594424" w:history="1">
+            <w:r>
+              <w:rPr>
+                <w:rStyle w:val="Hyperlink"/>
+                <w:noProof/>
+              </w:rPr>
+              <w:t>Specifikace - Word</w:t>
+            </w:r>
+            <w:r>
+              <w:rPr>
+                <w:noProof/>
+                <w:webHidden/>
+              </w:rPr>
+              <w:tab/>
+            </w:r>
+            <w:r>
+              <w:rPr>
+                <w:noProof/>
+                <w:webHidden/>
+              </w:rPr>
+              <w:fldChar w:fldCharType="begin"/>
+            </w:r>
+            <w:r>
+              <w:rPr>
+                <w:noProof/>
+                <w:webHidden/>
+              </w:rPr>
+              <w:instrText xml:space="preserve"> PAGEREF _Toc129594424 \h </w:instrText>
+            </w:r>
+            <w:r>
+              <w:rPr>
+                <w:noProof/>
+                <w:webHidden/>
+              </w:rPr>
+            </w:r>
+            <w:r>
+              <w:rPr>
+                <w:noProof/>
+                <w:webHidden/>
+              </w:rPr>
+              <w:fldChar w:fldCharType="separate"/>
+            </w:r>
+            <w:r>
+              <w:rPr>
+                <w:noProof/>
+                <w:webHidden/>
+              </w:rPr>
+              <w:t>3</w:t>
+            </w:r>
+            <w:r>
+              <w:rPr>
+                <w:noProof/>
+                <w:webHidden/>
+              </w:rPr>
+              <w:fldChar w:fldCharType="end"/>
+            </w:r>
+          </w:hyperlink>
+        </w:p>
+        <w:p>
+          <w:pPr>
+            <w:pStyle w:val="TOC2"/>
+            <w:tabs>
+              <w:tab w:val="right" w:leader="dot" w:pos="9062"/>
+            </w:tabs>
+            <w:rPr>
+              <w:rFonts w:eastAsiaTheme="minorEastAsia"/>
+              <w:noProof/>
+              <w:lang w:eastAsia="cs-CZ"/>
+            </w:rPr>
+          </w:pPr>
+          <w:hyperlink w:anchor="_Toc129594425" w:history="1">
+            <w:r>
+              <w:rPr>
+                <w:rStyle w:val="Hyperlink"/>
+                <w:noProof/>
+              </w:rPr>
+              <w:t>GITHUB</w:t>
+            </w:r>
+            <w:r>
+              <w:rPr>
+                <w:noProof/>
+                <w:webHidden/>
+              </w:rPr>
+              <w:tab/>
+            </w:r>
+            <w:r>
+              <w:rPr>
+                <w:noProof/>
+                <w:webHidden/>
+              </w:rPr>
+              <w:fldChar w:fldCharType="begin"/>
+            </w:r>
+            <w:r>
+              <w:rPr>
+                <w:noProof/>
+                <w:webHidden/>
+              </w:rPr>
+              <w:instrText xml:space="preserve"> PAGEREF _Toc129594425 \h </w:instrText>
+            </w:r>
+            <w:r>
+              <w:rPr>
+                <w:noProof/>
+                <w:webHidden/>
+              </w:rPr>
+            </w:r>
+            <w:r>
+              <w:rPr>
+                <w:noProof/>
+                <w:webHidden/>
+              </w:rPr>
+              <w:fldChar w:fldCharType="separate"/>
+            </w:r>
+            <w:r>
+              <w:rPr>
+                <w:noProof/>
+                <w:webHidden/>
+              </w:rPr>
+              <w:t>3</w:t>
+            </w:r>
+            <w:r>
+              <w:rPr>
+                <w:noProof/>
+                <w:webHidden/>
+              </w:rPr>
+              <w:fldChar w:fldCharType="end"/>
+            </w:r>
+          </w:hyperlink>
+        </w:p>
+        <w:p>
+          <w:pPr>
+            <w:pStyle w:val="TOC2"/>
+            <w:tabs>
+              <w:tab w:val="right" w:leader="dot" w:pos="9062"/>
+            </w:tabs>
+            <w:rPr>
+              <w:rFonts w:eastAsiaTheme="minorEastAsia"/>
+              <w:noProof/>
+              <w:lang w:eastAsia="cs-CZ"/>
+            </w:rPr>
+          </w:pPr>
+          <w:hyperlink w:anchor="_Toc129594426" w:history="1">
+            <w:r>
+              <w:rPr>
+                <w:rStyle w:val="Hyperlink"/>
+                <w:noProof/>
+              </w:rPr>
+              <w:t>Stoplight studio (STLS)</w:t>
+            </w:r>
+            <w:r>
+              <w:rPr>
+                <w:noProof/>
+                <w:webHidden/>
+              </w:rPr>
+              <w:tab/>
+            </w:r>
+            <w:r>
+              <w:rPr>
+                <w:noProof/>
+                <w:webHidden/>
+              </w:rPr>
+              <w:fldChar w:fldCharType="begin"/>
+            </w:r>
+            <w:r>
+              <w:rPr>
+                <w:noProof/>
+                <w:webHidden/>
+              </w:rPr>
+              <w:instrText xml:space="preserve"> PAGEREF _Toc129594426 \h </w:instrText>
+            </w:r>
+            <w:r>
+              <w:rPr>
+                <w:noProof/>
+                <w:webHidden/>
+              </w:rPr>
+            </w:r>
+            <w:r>
+              <w:rPr>
+                <w:noProof/>
+                <w:webHidden/>
+              </w:rPr>
+              <w:fldChar w:fldCharType="separate"/>
+            </w:r>
+            <w:r>
+              <w:rPr>
+                <w:noProof/>
+                <w:webHidden/>
+              </w:rPr>
+              <w:t>3</w:t>
+            </w:r>
+            <w:r>
+              <w:rPr>
+                <w:noProof/>
+                <w:webHidden/>
+              </w:rPr>
+              <w:fldChar w:fldCharType="end"/>
+            </w:r>
+          </w:hyperlink>
+        </w:p>
+        <w:p>
+          <w:pPr>
+            <w:pStyle w:val="TOC3"/>
+            <w:tabs>
+              <w:tab w:val="right" w:leader="dot" w:pos="9062"/>
+            </w:tabs>
+            <w:rPr>
+              <w:rFonts w:eastAsiaTheme="minorEastAsia"/>
+              <w:noProof/>
+              <w:lang w:eastAsia="cs-CZ"/>
+            </w:rPr>
+          </w:pPr>
+          <w:hyperlink w:anchor="_Toc129594427" w:history="1">
+            <w:r>
+              <w:rPr>
+                <w:rStyle w:val="Hyperlink"/>
+                <w:noProof/>
+                <w:lang w:val="en-US"/>
+              </w:rPr>
+              <w:t>Tvorba API</w:t>
+            </w:r>
+            <w:r>
+              <w:rPr>
+                <w:noProof/>
+                <w:webHidden/>
+              </w:rPr>
+              <w:tab/>
+            </w:r>
+            <w:r>
+              <w:rPr>
+                <w:noProof/>
+                <w:webHidden/>
+              </w:rPr>
+              <w:fldChar w:fldCharType="begin"/>
+            </w:r>
+            <w:r>
+              <w:rPr>
+                <w:noProof/>
+                <w:webHidden/>
+              </w:rPr>
+              <w:instrText xml:space="preserve"> PAGEREF _Toc129594427 \h </w:instrText>
+            </w:r>
+            <w:r>
+              <w:rPr>
+                <w:noProof/>
+                <w:webHidden/>
+              </w:rPr>
+            </w:r>
+            <w:r>
+              <w:rPr>
+                <w:noProof/>
+                <w:webHidden/>
+              </w:rPr>
+              <w:fldChar w:fldCharType="separate"/>
+            </w:r>
+            <w:r>
+              <w:rPr>
+                <w:noProof/>
+                <w:webHidden/>
+              </w:rPr>
+              <w:t>3</w:t>
+            </w:r>
+            <w:r>
+              <w:rPr>
+                <w:noProof/>
+                <w:webHidden/>
+              </w:rPr>
+              <w:fldChar w:fldCharType="end"/>
+            </w:r>
+          </w:hyperlink>
+        </w:p>
+        <w:p>
+          <w:pPr>
+            <w:pStyle w:val="TOC2"/>
+            <w:tabs>
+              <w:tab w:val="right" w:leader="dot" w:pos="9062"/>
+            </w:tabs>
+            <w:rPr>
+              <w:rFonts w:eastAsiaTheme="minorEastAsia"/>
+              <w:noProof/>
+              <w:lang w:eastAsia="cs-CZ"/>
+            </w:rPr>
+          </w:pPr>
+          <w:hyperlink w:anchor="_Toc129594428" w:history="1">
+            <w:r>
+              <w:rPr>
+                <w:rStyle w:val="Hyperlink"/>
+                <w:noProof/>
+              </w:rPr>
+              <w:t>POSTMAN</w:t>
+            </w:r>
+            <w:r>
+              <w:rPr>
+                <w:noProof/>
+                <w:webHidden/>
+              </w:rPr>
+              <w:tab/>
+            </w:r>
+            <w:r>
+              <w:rPr>
+                <w:noProof/>
+                <w:webHidden/>
+              </w:rPr>
+              <w:fldChar w:fldCharType="begin"/>
+            </w:r>
+            <w:r>
+              <w:rPr>
+                <w:noProof/>
+                <w:webHidden/>
+              </w:rPr>
+              <w:instrText xml:space="preserve"> PAGEREF _Toc129594428 \h </w:instrText>
+            </w:r>
+            <w:r>
+              <w:rPr>
+                <w:noProof/>
+                <w:webHidden/>
+              </w:rPr>
+            </w:r>
+            <w:r>
+              <w:rPr>
+                <w:noProof/>
+                <w:webHidden/>
+              </w:rPr>
+              <w:fldChar w:fldCharType="separate"/>
+            </w:r>
+            <w:r>
+              <w:rPr>
+                <w:noProof/>
+                <w:webHidden/>
+              </w:rPr>
+              <w:t>3</w:t>
+            </w:r>
+            <w:r>
+              <w:rPr>
+                <w:noProof/>
+                <w:webHidden/>
+              </w:rPr>
+              <w:fldChar w:fldCharType="end"/>
+            </w:r>
+          </w:hyperlink>
+        </w:p>
+        <w:p>
+          <w:pPr>
+            <w:pStyle w:val="TOC3"/>
+            <w:tabs>
+              <w:tab w:val="right" w:leader="dot" w:pos="9062"/>
+            </w:tabs>
+            <w:rPr>
+              <w:rFonts w:eastAsiaTheme="minorEastAsia"/>
+              <w:noProof/>
+              <w:lang w:eastAsia="cs-CZ"/>
+            </w:rPr>
+          </w:pPr>
+          <w:hyperlink w:anchor="_Toc129594429" w:history="1">
+            <w:r>
+              <w:rPr>
+                <w:rStyle w:val="Hyperlink"/>
+                <w:noProof/>
+              </w:rPr>
+              <w:t>Import</w:t>
+            </w:r>
+            <w:r>
+              <w:rPr>
+                <w:noProof/>
+                <w:webHidden/>
+              </w:rPr>
+              <w:tab/>
+            </w:r>
+            <w:r>
+              <w:rPr>
+                <w:noProof/>
+                <w:webHidden/>
+              </w:rPr>
+              <w:fldChar w:fldCharType="begin"/>
+            </w:r>
+            <w:r>
+              <w:rPr>
+                <w:noProof/>
+                <w:webHidden/>
+              </w:rPr>
+              <w:instrText xml:space="preserve"> PAGEREF _Toc129594429 \h </w:instrText>
+            </w:r>
+            <w:r>
+              <w:rPr>
+                <w:noProof/>
+                <w:webHidden/>
+              </w:rPr>
+            </w:r>
+            <w:r>
+              <w:rPr>
+                <w:noProof/>
+                <w:webHidden/>
+              </w:rPr>
+              <w:fldChar w:fldCharType="separate"/>
+            </w:r>
+            <w:r>
+              <w:rPr>
+                <w:noProof/>
+                <w:webHidden/>
+              </w:rPr>
+              <w:t>4</w:t>
+            </w:r>
+            <w:r>
+              <w:rPr>
+                <w:noProof/>
+                <w:webHidden/>
+              </w:rPr>
+              <w:fldChar w:fldCharType="end"/>
+            </w:r>
+          </w:hyperlink>
+        </w:p>
+        <w:p>
+          <w:pPr>
+            <w:pStyle w:val="TOC2"/>
+            <w:tabs>
+              <w:tab w:val="right" w:leader="dot" w:pos="9062"/>
+            </w:tabs>
+            <w:rPr>
+              <w:rFonts w:eastAsiaTheme="minorEastAsia"/>
+              <w:noProof/>
+              <w:lang w:eastAsia="cs-CZ"/>
+            </w:rPr>
+          </w:pPr>
+          <w:hyperlink w:anchor="_Toc129594430" w:history="1">
+            <w:r>
+              <w:rPr>
+                <w:rStyle w:val="Hyperlink"/>
+                <w:noProof/>
+              </w:rPr>
+              <w:t>REDOC</w:t>
+            </w:r>
+            <w:r>
+              <w:rPr>
+                <w:noProof/>
+                <w:webHidden/>
+              </w:rPr>
+              <w:tab/>
+            </w:r>
+            <w:r>
+              <w:rPr>
+                <w:noProof/>
+                <w:webHidden/>
+              </w:rPr>
+              <w:fldChar w:fldCharType="begin"/>
+            </w:r>
+            <w:r>
+              <w:rPr>
+                <w:noProof/>
+                <w:webHidden/>
+              </w:rPr>
+              <w:instrText xml:space="preserve"> PAGEREF _Toc129594430 \h </w:instrText>
+            </w:r>
+            <w:r>
+              <w:rPr>
+                <w:noProof/>
+                <w:webHidden/>
+              </w:rPr>
+            </w:r>
+            <w:r>
+              <w:rPr>
+                <w:noProof/>
+                <w:webHidden/>
+              </w:rPr>
+              <w:fldChar w:fldCharType="separate"/>
+            </w:r>
+            <w:r>
+              <w:rPr>
+                <w:noProof/>
+                <w:webHidden/>
+              </w:rPr>
+              <w:t>4</w:t>
+            </w:r>
+            <w:r>
+              <w:rPr>
+                <w:noProof/>
+                <w:webHidden/>
+              </w:rPr>
+              <w:fldChar w:fldCharType="end"/>
+            </w:r>
+          </w:hyperlink>
+        </w:p>
+        <w:p>
+          <w:pPr>
+            <w:pStyle w:val="TOC2"/>
+            <w:tabs>
+              <w:tab w:val="right" w:leader="dot" w:pos="9062"/>
+            </w:tabs>
+            <w:rPr>
+              <w:rFonts w:eastAsiaTheme="minorEastAsia"/>
+              <w:noProof/>
+              <w:lang w:eastAsia="cs-CZ"/>
+            </w:rPr>
+          </w:pPr>
+          <w:hyperlink w:anchor="_Toc129594431" w:history="1">
+            <w:r>
+              <w:rPr>
+                <w:rStyle w:val="Hyperlink"/>
+                <w:noProof/>
+              </w:rPr>
+              <w:t>Mock server</w:t>
+            </w:r>
+            <w:r>
+              <w:rPr>
+                <w:noProof/>
+                <w:webHidden/>
+              </w:rPr>
+              <w:tab/>
+            </w:r>
+            <w:r>
+              <w:rPr>
+                <w:noProof/>
+                <w:webHidden/>
+              </w:rPr>
+              <w:fldChar w:fldCharType="begin"/>
+            </w:r>
+            <w:r>
+              <w:rPr>
+                <w:noProof/>
+                <w:webHidden/>
+              </w:rPr>
+              <w:instrText xml:space="preserve"> PAGEREF _Toc129594431 \h </w:instrText>
+            </w:r>
+            <w:r>
+              <w:rPr>
+                <w:noProof/>
+                <w:webHidden/>
+              </w:rPr>
+            </w:r>
+            <w:r>
+              <w:rPr>
+                <w:noProof/>
+                <w:webHidden/>
+              </w:rPr>
+              <w:fldChar w:fldCharType="separate"/>
+            </w:r>
+            <w:r>
+              <w:rPr>
+                <w:noProof/>
+                <w:webHidden/>
+              </w:rPr>
+              <w:t>4</w:t>
+            </w:r>
+            <w:r>
+              <w:rPr>
+                <w:noProof/>
+                <w:webHidden/>
+              </w:rPr>
+              <w:fldChar w:fldCharType="end"/>
+            </w:r>
+          </w:hyperlink>
+        </w:p>
+        <w:p>
+          <w:pPr>
+            <w:pStyle w:val="TOC3"/>
+            <w:tabs>
+              <w:tab w:val="right" w:leader="dot" w:pos="9062"/>
+            </w:tabs>
+            <w:rPr>
+              <w:rFonts w:eastAsiaTheme="minorEastAsia"/>
+              <w:noProof/>
+              <w:lang w:eastAsia="cs-CZ"/>
+            </w:rPr>
+          </w:pPr>
+          <w:hyperlink w:anchor="_Toc129594432" w:history="1">
+            <w:r>
+              <w:rPr>
+                <w:rStyle w:val="Hyperlink"/>
+                <w:noProof/>
+              </w:rPr>
+              <w:t>PRISM</w:t>
+            </w:r>
+            <w:r>
+              <w:rPr>
+                <w:noProof/>
+                <w:webHidden/>
+              </w:rPr>
+              <w:tab/>
+            </w:r>
+            <w:r>
+              <w:rPr>
+                <w:noProof/>
+                <w:webHidden/>
+              </w:rPr>
+              <w:fldChar w:fldCharType="begin"/>
+            </w:r>
+            <w:r>
+              <w:rPr>
+                <w:noProof/>
+                <w:webHidden/>
+              </w:rPr>
+              <w:instrText xml:space="preserve"> PAGEREF _Toc129594432 \h </w:instrText>
+            </w:r>
+            <w:r>
+              <w:rPr>
+                <w:noProof/>
+                <w:webHidden/>
+              </w:rPr>
+            </w:r>
+            <w:r>
+              <w:rPr>
+                <w:noProof/>
+                <w:webHidden/>
+              </w:rPr>
+              <w:fldChar w:fldCharType="separate"/>
+            </w:r>
+            <w:r>
+              <w:rPr>
+                <w:noProof/>
+                <w:webHidden/>
+              </w:rPr>
+              <w:t>4</w:t>
+            </w:r>
+            <w:r>
+              <w:rPr>
+                <w:noProof/>
+                <w:webHidden/>
+              </w:rPr>
+              <w:fldChar w:fldCharType="end"/>
+            </w:r>
+          </w:hyperlink>
+        </w:p>
+        <w:p>
+          <w:pPr>
+            <w:pStyle w:val="TOC3"/>
+            <w:tabs>
+              <w:tab w:val="right" w:leader="dot" w:pos="9062"/>
+            </w:tabs>
+            <w:rPr>
+              <w:rFonts w:eastAsiaTheme="minorEastAsia"/>
+              <w:noProof/>
+              <w:lang w:eastAsia="cs-CZ"/>
+            </w:rPr>
+          </w:pPr>
+          <w:hyperlink w:anchor="_Toc129594433" w:history="1">
+            <w:r>
+              <w:rPr>
+                <w:rStyle w:val="Hyperlink"/>
+                <w:noProof/>
+              </w:rPr>
+              <w:t>Stopligh studio</w:t>
+            </w:r>
+            <w:r>
+              <w:rPr>
+                <w:noProof/>
+                <w:webHidden/>
+              </w:rPr>
+              <w:tab/>
+            </w:r>
+            <w:r>
+              <w:rPr>
+                <w:noProof/>
+                <w:webHidden/>
+              </w:rPr>
+              <w:fldChar w:fldCharType="begin"/>
+            </w:r>
+            <w:r>
+              <w:rPr>
+                <w:noProof/>
+                <w:webHidden/>
+              </w:rPr>
+              <w:instrText xml:space="preserve"> PAGEREF _Toc129594433 \h </w:instrText>
+            </w:r>
+            <w:r>
+              <w:rPr>
+                <w:noProof/>
+                <w:webHidden/>
+              </w:rPr>
+            </w:r>
+            <w:r>
+              <w:rPr>
+                <w:noProof/>
+                <w:webHidden/>
+              </w:rPr>
+              <w:fldChar w:fldCharType="separate"/>
+            </w:r>
+            <w:r>
+              <w:rPr>
+                <w:noProof/>
+                <w:webHidden/>
+              </w:rPr>
+              <w:t>4</w:t>
+            </w:r>
+            <w:r>
+              <w:rPr>
+                <w:noProof/>
+                <w:webHidden/>
+              </w:rPr>
+              <w:fldChar w:fldCharType="end"/>
+            </w:r>
+          </w:hyperlink>
+        </w:p>
+        <w:p>
+          <w:pPr>
+            <w:rPr>
+              <w:b/>
+              <w:bCs/>
+              <w:noProof/>
+            </w:rPr>
+          </w:pPr>
+          <w:r>
+            <w:rPr>
+              <w:b/>
+              <w:bCs/>
+              <w:noProof/>
+            </w:rPr>
+            <w:fldChar w:fldCharType="end"/>
+          </w:r>
+        </w:p>
+      </w:sdtContent>
+    </w:sdt>
+    <w:p>
+      <w:pPr>
+        <w:rPr>
+          <w:b/>
+          <w:bCs/>
+          <w:noProof/>
+        </w:rPr>
+      </w:pPr>
+    </w:p>
+    <w:p>
+      <w:pPr>
+        <w:rPr>
+          <w:rFonts w:asciiTheme="majorHAnsi" w:eastAsiaTheme="majorEastAsia" w:hAnsiTheme="majorHAnsi" w:cstheme="majorBidi"/>
+          <w:color w:val="2F5496" w:themeColor="accent1" w:themeShade="BF"/>
+          <w:sz w:val="32"/>
+          <w:szCs w:val="32"/>
+        </w:rPr>
+      </w:pPr>
+      <w:r>
+        <w:br w:type="page"/>
+      </w:r>
+    </w:p>
+    <w:p>
+      <w:pPr>
         <w:pStyle w:val="Heading1"/>
-      </w:pPr>
-      <w:r>
-        <w:t>PREZENTACE Ale</w:t>
-      </w:r>
-      <w:r>
-        <w:t>f</w:t>
-      </w:r>
-    </w:p>
-    <w:p/>
-    <w:p>
-      <w:pPr>
-        <w:pStyle w:val="ListParagraph"/>
-        <w:numPr>
-          <w:ilvl w:val="0"/>
-          <w:numId w:val="4"/>
-        </w:numPr>
-      </w:pPr>
-      <w:r>
-        <w:t xml:space="preserve">Obecne povidani o rest api a jeho navrhu </w:t>
-      </w:r>
-    </w:p>
-    <w:p>
-      <w:pPr>
-        <w:pStyle w:val="ListParagraph"/>
-        <w:numPr>
-          <w:ilvl w:val="1"/>
-          <w:numId w:val="4"/>
-        </w:numPr>
-      </w:pPr>
-      <w:r>
-        <w:t xml:space="preserve">Popis tech dvou dilu </w:t>
-      </w:r>
-    </w:p>
-    <w:p>
-      <w:pPr>
-        <w:pStyle w:val="ListParagraph"/>
-        <w:numPr>
-          <w:ilvl w:val="2"/>
-          <w:numId w:val="4"/>
-        </w:numPr>
-      </w:pPr>
-      <w:r>
-        <w:t>Slide s agendou prvniho dilu s kombinaci zaverenceho prehledu</w:t>
-      </w:r>
-    </w:p>
-    <w:p>
-      <w:pPr>
-        <w:pStyle w:val="ListParagraph"/>
-        <w:numPr>
-          <w:ilvl w:val="2"/>
-          <w:numId w:val="4"/>
-        </w:numPr>
-      </w:pPr>
-      <w:r>
-        <w:t xml:space="preserve">O cem byl prvni, specifikace + api, </w:t>
-      </w:r>
-      <w:r>
-        <w:t xml:space="preserve">vsechny nastroje, </w:t>
-      </w:r>
-      <w:r>
-        <w:t>c</w:t>
+        <w:rPr>
+          <w:rFonts w:asciiTheme="minorHAnsi" w:eastAsiaTheme="minorHAnsi" w:hAnsiTheme="minorHAnsi" w:cstheme="minorBidi"/>
+          <w:b/>
+          <w:bCs/>
+          <w:noProof/>
+          <w:color w:val="auto"/>
+          <w:sz w:val="22"/>
+          <w:szCs w:val="22"/>
+        </w:rPr>
+      </w:pPr>
+      <w:bookmarkStart w:id="0" w:name="_Toc129594413"/>
+      <w:r>
+        <w:lastRenderedPageBreak/>
+        <w:t>Rozprava</w:t>
+      </w:r>
+      <w:bookmarkEnd w:id="0"/>
+    </w:p>
+    <w:p>
+      <w:r>
+        <w:t>Popis tech dvou dilu, o cem to dnes je</w:t>
+      </w:r>
+    </w:p>
+    <w:p>
+      <w:pPr>
+        <w:pStyle w:val="ListParagraph"/>
+        <w:numPr>
+          <w:ilvl w:val="0"/>
+          <w:numId w:val="6"/>
+        </w:numPr>
+      </w:pPr>
+      <w:r>
+        <w:t>O cem byl prvni, specifikace + api, vsechny nastroje, c</w:t>
       </w:r>
       <w:r>
         <w:rPr>
@@ -78,8 +1617,8 @@
       <w:pPr>
         <w:pStyle w:val="ListParagraph"/>
         <w:numPr>
-          <w:ilvl w:val="2"/>
-          <w:numId w:val="4"/>
+          <w:ilvl w:val="0"/>
+          <w:numId w:val="6"/>
         </w:numPr>
       </w:pPr>
       <w:r>
@@ -103,13 +1642,7 @@
         <w:t xml:space="preserve"> b</w:t>
       </w:r>
       <w:r>
-        <w:t>yl druhy – api mini</w:t>
-      </w:r>
-      <w:r>
-        <w:t>, grupovani,</w:t>
-      </w:r>
-      <w:r>
-        <w:t xml:space="preserve"> c</w:t>
+        <w:t>yl druhy – api mini, grupovani, c</w:t>
       </w:r>
       <w:r>
         <w:rPr>
@@ -120,71 +1653,810 @@
     </w:p>
     <w:p>
       <w:pPr>
-        <w:pStyle w:val="ListParagraph"/>
-        <w:numPr>
-          <w:ilvl w:val="0"/>
-          <w:numId w:val="4"/>
-        </w:numPr>
-      </w:pPr>
+        <w:pStyle w:val="Heading1"/>
+      </w:pPr>
+      <w:bookmarkStart w:id="1" w:name="_Toc129594414"/>
+      <w:r>
+        <w:t>API dnes</w:t>
+      </w:r>
+      <w:bookmarkEnd w:id="1"/>
+    </w:p>
+    <w:p>
+      <w:bookmarkStart w:id="2" w:name="_Toc129594415"/>
+      <w:r>
+        <w:rPr>
+          <w:rStyle w:val="Heading2Char"/>
+        </w:rPr>
+        <w:t>Zvyky</w:t>
+      </w:r>
+      <w:bookmarkEnd w:id="2"/>
+    </w:p>
+    <w:p>
+      <w:pPr>
+        <w:pStyle w:val="ListParagraph"/>
+        <w:numPr>
+          <w:ilvl w:val="0"/>
+          <w:numId w:val="5"/>
+        </w:numPr>
+      </w:pPr>
+      <w:r>
+        <w:t>Postavit API</w:t>
+      </w:r>
+    </w:p>
+    <w:p>
+      <w:pPr>
+        <w:pStyle w:val="ListParagraph"/>
+        <w:numPr>
+          <w:ilvl w:val="0"/>
+          <w:numId w:val="5"/>
+        </w:numPr>
+      </w:pPr>
+      <w:r>
+        <w:t>Z API vygenerovat dokumentaci</w:t>
+      </w:r>
+    </w:p>
+    <w:p>
+      <w:bookmarkStart w:id="3" w:name="_Toc129594416"/>
+      <w:r>
+        <w:rPr>
+          <w:rStyle w:val="Heading2Char"/>
+        </w:rPr>
+        <w:t>Jak by to melo byt</w:t>
+      </w:r>
+      <w:bookmarkEnd w:id="3"/>
+    </w:p>
+    <w:p>
+      <w:pPr>
+        <w:pStyle w:val="NoSpacing"/>
+        <w:numPr>
+          <w:ilvl w:val="0"/>
+          <w:numId w:val="2"/>
+        </w:numPr>
+      </w:pPr>
+      <w:r>
+        <w:t>API si nejdříve specifikujeme</w:t>
+      </w:r>
+    </w:p>
+    <w:p>
+      <w:pPr>
+        <w:pStyle w:val="NoSpacing"/>
+        <w:numPr>
+          <w:ilvl w:val="0"/>
+          <w:numId w:val="2"/>
+        </w:numPr>
+      </w:pPr>
+      <w:r>
+        <w:t>Využijeme standardizované specifikace k vygenerování MOCKů</w:t>
+      </w:r>
+    </w:p>
+    <w:p>
+      <w:pPr>
+        <w:pStyle w:val="NoSpacing"/>
+        <w:numPr>
+          <w:ilvl w:val="0"/>
+          <w:numId w:val="2"/>
+        </w:numPr>
+      </w:pPr>
+      <w:r>
+        <w:t>Specifikace k vygenerování dokumentace</w:t>
+      </w:r>
+    </w:p>
+    <w:p>
+      <w:pPr>
+        <w:pStyle w:val="NoSpacing"/>
+        <w:numPr>
+          <w:ilvl w:val="0"/>
+          <w:numId w:val="2"/>
+        </w:numPr>
+      </w:pPr>
+      <w:r>
+        <w:t>Validace samotného API</w:t>
+      </w:r>
+    </w:p>
+    <w:p>
+      <w:pPr>
+        <w:pStyle w:val="NoSpacing"/>
+        <w:numPr>
+          <w:ilvl w:val="0"/>
+          <w:numId w:val="2"/>
+        </w:numPr>
+      </w:pPr>
+      <w:r>
+        <w:t>Na základě specifikace se provádí implementace</w:t>
+      </w:r>
+    </w:p>
+    <w:p/>
+    <w:p>
+      <w:pPr>
+        <w:pStyle w:val="Heading1"/>
+      </w:pPr>
+      <w:bookmarkStart w:id="4" w:name="_Toc129594417"/>
+      <w:r>
+        <w:t>Specification first</w:t>
+      </w:r>
+      <w:bookmarkEnd w:id="4"/>
+    </w:p>
+    <w:p>
+      <w:r>
+        <w:t>Myšlenkový postup, shoda sw architektu, pristup, kdy j</w:t>
+      </w:r>
+      <w:r>
+        <w:t xml:space="preserve">e nahlizeno </w:t>
+      </w:r>
+      <w:r>
+        <w:t xml:space="preserve">na API </w:t>
+      </w:r>
+      <w:r>
+        <w:t>jako samostatný produkt, samostatne rozhrani pro vyvojare, rozhradni pro vyvojare navrzene, resime potreby vyvojari</w:t>
+      </w:r>
+    </w:p>
+    <w:p>
+      <w:pPr>
+        <w:pStyle w:val="Heading2"/>
+      </w:pPr>
+      <w:bookmarkStart w:id="5" w:name="_Toc129594418"/>
+      <w:r>
+        <w:t>Výhody</w:t>
+      </w:r>
+      <w:bookmarkEnd w:id="5"/>
+      <w:r>
+        <w:t xml:space="preserve"> </w:t>
+      </w:r>
+    </w:p>
+    <w:p>
+      <w:pPr>
+        <w:pStyle w:val="ListParagraph"/>
+        <w:numPr>
+          <w:ilvl w:val="0"/>
+          <w:numId w:val="2"/>
+        </w:numPr>
+      </w:pPr>
+      <w:r>
+        <w:t>Jediný bod pravdy (pokryte standardem), veskera pravidla, endpointy</w:t>
+      </w:r>
+    </w:p>
+    <w:p>
+      <w:pPr>
+        <w:pStyle w:val="ListParagraph"/>
+        <w:numPr>
+          <w:ilvl w:val="0"/>
+          <w:numId w:val="2"/>
+        </w:numPr>
+      </w:pPr>
+      <w:r>
+        <w:t>Rychlejší něž vývoj</w:t>
+      </w:r>
+    </w:p>
+    <w:p>
+      <w:pPr>
+        <w:pStyle w:val="ListParagraph"/>
+        <w:numPr>
+          <w:ilvl w:val="0"/>
+          <w:numId w:val="2"/>
+        </w:numPr>
+      </w:pPr>
+      <w:r>
+        <w:t>Díky specifikaci lze paralelně vyvíjet BE i FE</w:t>
+      </w:r>
+    </w:p>
+    <w:p>
+      <w:pPr>
+        <w:pStyle w:val="ListParagraph"/>
+        <w:numPr>
+          <w:ilvl w:val="0"/>
+          <w:numId w:val="2"/>
+        </w:numPr>
+      </w:pPr>
+      <w:r>
+        <w:t>Každý specifikaci rozumí</w:t>
+      </w:r>
+    </w:p>
+    <w:p>
+      <w:pPr>
+        <w:pStyle w:val="ListParagraph"/>
+        <w:numPr>
+          <w:ilvl w:val="0"/>
+          <w:numId w:val="2"/>
+        </w:numPr>
+      </w:pPr>
+      <w:r>
+        <w:t>Lze ji použít pro automatizaci, mocků, dokumentaci</w:t>
+      </w:r>
+    </w:p>
+    <w:p>
+      <w:pPr>
+        <w:pStyle w:val="Heading2"/>
+      </w:pPr>
+      <w:bookmarkStart w:id="6" w:name="_Toc129594419"/>
+      <w:r>
+        <w:t>Open API Standardizace (Swagger)</w:t>
+      </w:r>
+      <w:bookmarkEnd w:id="6"/>
+    </w:p>
+    <w:p>
+      <w:pPr>
+        <w:pStyle w:val="ListParagraph"/>
+        <w:numPr>
+          <w:ilvl w:val="0"/>
+          <w:numId w:val="2"/>
+        </w:numPr>
+      </w:pPr>
+      <w:r>
+        <w:t>Swagger do verze 2, od verze 3.0 OpenAPI  (unor 2021)</w:t>
+      </w:r>
+    </w:p>
+    <w:p>
+      <w:pPr>
+        <w:pStyle w:val="ListParagraph"/>
+        <w:numPr>
+          <w:ilvl w:val="0"/>
+          <w:numId w:val="2"/>
+        </w:numPr>
+      </w:pPr>
+      <w:r>
+        <w:t>Podpora u většiny moderních nástrojů</w:t>
+      </w:r>
+    </w:p>
+    <w:p>
+      <w:pPr>
+        <w:pStyle w:val="ListParagraph"/>
+        <w:numPr>
+          <w:ilvl w:val="0"/>
+          <w:numId w:val="2"/>
+        </w:numPr>
+      </w:pPr>
+      <w:r>
+        <w:t>Popis API pomocí yaml nebo json</w:t>
+      </w:r>
+      <w:r>
+        <w:t>, moderni nastroje preferuji yaml</w:t>
+      </w:r>
+    </w:p>
+    <w:p>
+      <w:pPr>
+        <w:pStyle w:val="Heading2"/>
+      </w:pPr>
+      <w:bookmarkStart w:id="7" w:name="_Toc129594420"/>
+      <w:r>
+        <w:t>Vytvoření specifikace</w:t>
+      </w:r>
+      <w:bookmarkEnd w:id="7"/>
+      <w:r>
+        <w:t xml:space="preserve"> </w:t>
+      </w:r>
+    </w:p>
+    <w:p>
+      <w:pPr>
+        <w:pStyle w:val="Heading3"/>
+      </w:pPr>
+      <w:bookmarkStart w:id="8" w:name="_Toc129594421"/>
+      <w:r>
+        <w:t>Specifikace</w:t>
+      </w:r>
+      <w:r>
+        <w:t xml:space="preserve"> ve Wordu</w:t>
+      </w:r>
+      <w:bookmarkEnd w:id="8"/>
+    </w:p>
+    <w:p>
+      <w:pPr>
+        <w:pStyle w:val="ListParagraph"/>
+        <w:numPr>
+          <w:ilvl w:val="0"/>
+          <w:numId w:val="8"/>
+        </w:numPr>
+      </w:pPr>
+      <w:r>
+        <w:t>Ideální je začít nějakou word šablonou</w:t>
+      </w:r>
+    </w:p>
+    <w:p>
+      <w:pPr>
+        <w:pStyle w:val="ListParagraph"/>
+        <w:numPr>
+          <w:ilvl w:val="0"/>
+          <w:numId w:val="8"/>
+        </w:numPr>
+      </w:pPr>
+      <w:r>
+        <w:t>naprototypovat si budoucí API specifikac</w:t>
+      </w:r>
+      <w:r>
+        <w:t>e</w:t>
+      </w:r>
+    </w:p>
+    <w:p>
+      <w:pPr>
+        <w:pStyle w:val="ListParagraph"/>
+        <w:numPr>
+          <w:ilvl w:val="0"/>
+          <w:numId w:val="8"/>
+        </w:numPr>
+      </w:pPr>
+      <w:r>
+        <w:t>šablona by měla co nejvíce reflektovat OpenApi specifikac</w:t>
+      </w:r>
+      <w:r>
+        <w:t xml:space="preserve">e a co </w:t>
+      </w:r>
+      <w:r>
+        <w:t>nejvíce se jí přiblížit</w:t>
+      </w:r>
+    </w:p>
+    <w:p>
+      <w:pPr>
+        <w:pStyle w:val="ListParagraph"/>
+        <w:numPr>
+          <w:ilvl w:val="0"/>
+          <w:numId w:val="8"/>
+        </w:numPr>
+      </w:pPr>
+      <w:r>
+        <w:t xml:space="preserve">být </w:t>
+      </w:r>
+      <w:r>
+        <w:t>stále co nejvíce čitelná pro uživatele</w:t>
+      </w:r>
+    </w:p>
+    <w:p>
+      <w:pPr>
+        <w:pStyle w:val="ListParagraph"/>
+        <w:numPr>
+          <w:ilvl w:val="0"/>
+          <w:numId w:val="8"/>
+        </w:numPr>
+      </w:pPr>
+      <w:r>
+        <w:t>jakmile bude hotová, vygenerovat specifikaci k příslušném nástroji</w:t>
+      </w:r>
+    </w:p>
+    <w:p>
+      <w:pPr>
+        <w:pStyle w:val="Heading4"/>
+      </w:pPr>
+      <w:r>
+        <w:t>Výhody</w:t>
+      </w:r>
+      <w:r>
+        <w:t xml:space="preserve"> Wordu</w:t>
+      </w:r>
+    </w:p>
+    <w:p>
+      <w:pPr>
+        <w:pStyle w:val="ListParagraph"/>
+        <w:numPr>
+          <w:ilvl w:val="0"/>
+          <w:numId w:val="7"/>
+        </w:numPr>
+      </w:pPr>
+      <w:r>
+        <w:t>Mnohem rychlejší, než rovnou psát v nějakém komplexním nástroji</w:t>
+      </w:r>
+    </w:p>
+    <w:p>
+      <w:pPr>
+        <w:pStyle w:val="ListParagraph"/>
+        <w:numPr>
+          <w:ilvl w:val="0"/>
+          <w:numId w:val="7"/>
+        </w:numPr>
+      </w:pPr>
+      <w:r>
+        <w:t xml:space="preserve">Pro porady nebo meetingy se zákazníky je to srozumitelnější </w:t>
+      </w:r>
+    </w:p>
+    <w:p/>
+    <w:p>
+      <w:pPr>
+        <w:pStyle w:val="Heading3"/>
+      </w:pPr>
+      <w:bookmarkStart w:id="9" w:name="_Toc129594422"/>
+      <w:r>
+        <w:lastRenderedPageBreak/>
+        <w:t>Stoplight studio</w:t>
+      </w:r>
+      <w:bookmarkEnd w:id="9"/>
+    </w:p>
+    <w:p>
+      <w:r>
+        <w:t>Jedná se o nejkomplexnějsí</w:t>
+      </w:r>
+      <w:r>
+        <w:t xml:space="preserve"> a nejpraktičtějsí</w:t>
+      </w:r>
+      <w:r>
+        <w:t xml:space="preserve"> nástroj pro tvorbu OpenApi specifikace</w:t>
+      </w:r>
+    </w:p>
+    <w:p>
+      <w:pPr>
+        <w:pStyle w:val="ListParagraph"/>
+        <w:numPr>
+          <w:ilvl w:val="0"/>
+          <w:numId w:val="9"/>
+        </w:numPr>
+      </w:pPr>
+      <w:r>
+        <w:t xml:space="preserve">Ondemand aplikace </w:t>
+      </w:r>
+    </w:p>
+    <w:p>
+      <w:pPr>
+        <w:pStyle w:val="ListParagraph"/>
+        <w:numPr>
+          <w:ilvl w:val="0"/>
+          <w:numId w:val="9"/>
+        </w:numPr>
+      </w:pPr>
+      <w:r>
+        <w:t>online služna</w:t>
+      </w:r>
+    </w:p>
+    <w:p>
+      <w:pPr>
+        <w:pStyle w:val="ListParagraph"/>
+        <w:numPr>
+          <w:ilvl w:val="0"/>
+          <w:numId w:val="9"/>
+        </w:numPr>
+      </w:pPr>
+      <w:r>
+        <w:t>propojeni s githubem, kde mame ulozenou samotnou specifikaci</w:t>
+      </w:r>
+    </w:p>
+    <w:p/>
+    <w:p>
+      <w:pPr>
+        <w:pStyle w:val="Heading1"/>
+      </w:pPr>
+      <w:bookmarkStart w:id="10" w:name="_Toc129594423"/>
+      <w:r>
+        <w:t>DEMO</w:t>
+      </w:r>
+      <w:bookmarkEnd w:id="10"/>
+    </w:p>
+    <w:p>
+      <w:pPr>
+        <w:pStyle w:val="Heading2"/>
+      </w:pPr>
+      <w:bookmarkStart w:id="11" w:name="_Toc129594424"/>
+      <w:r>
+        <w:t>Specifikace - Word</w:t>
+      </w:r>
+      <w:bookmarkEnd w:id="11"/>
+    </w:p>
+    <w:p>
+      <w:r>
+        <w:t>Krok č.1</w:t>
+      </w:r>
+      <w:r>
+        <w:t xml:space="preserve"> – co nejvíc reflektovat OpenApi specifikaci</w:t>
+      </w:r>
+    </w:p>
+    <w:p>
+      <w:pPr>
+        <w:pStyle w:val="ListParagraph"/>
+        <w:numPr>
+          <w:ilvl w:val="0"/>
+          <w:numId w:val="2"/>
+        </w:numPr>
+      </w:pPr>
+      <w:r>
+        <w:t>https://swagger.io/specification/</w:t>
+      </w:r>
+    </w:p>
+    <w:p>
+      <w:pPr>
+        <w:pStyle w:val="ListParagraph"/>
+        <w:numPr>
+          <w:ilvl w:val="0"/>
+          <w:numId w:val="2"/>
+        </w:numPr>
+      </w:pPr>
+      <w:r>
+        <w:t>Začíná úvodními společnými vlastnostmi</w:t>
+      </w:r>
+    </w:p>
+    <w:p>
+      <w:pPr>
+        <w:pStyle w:val="ListParagraph"/>
+        <w:numPr>
+          <w:ilvl w:val="0"/>
+          <w:numId w:val="2"/>
+        </w:numPr>
+      </w:pPr>
+      <w:r>
+        <w:t>Podporovaný formát – př. appliacation.json</w:t>
+      </w:r>
+    </w:p>
+    <w:p>
+      <w:pPr>
+        <w:pStyle w:val="ListParagraph"/>
+        <w:numPr>
+          <w:ilvl w:val="0"/>
+          <w:numId w:val="2"/>
+        </w:numPr>
+      </w:pPr>
+      <w:r>
+        <w:t>Deklarování stavových kodu</w:t>
+      </w:r>
+    </w:p>
+    <w:p>
+      <w:pPr>
+        <w:pStyle w:val="ListParagraph"/>
+        <w:numPr>
+          <w:ilvl w:val="0"/>
+          <w:numId w:val="2"/>
+        </w:numPr>
+      </w:pPr>
+      <w:r>
+        <w:t>Formátování – pravidla, pokrýt vešker hodnoty standardy</w:t>
+      </w:r>
+    </w:p>
+    <w:p>
+      <w:pPr>
+        <w:pStyle w:val="ListParagraph"/>
+        <w:numPr>
+          <w:ilvl w:val="0"/>
+          <w:numId w:val="2"/>
+        </w:numPr>
+      </w:pPr>
+      <w:r>
+        <w:t xml:space="preserve">Path – endpointy </w:t>
+      </w:r>
+      <w:r>
+        <w:t>–</w:t>
+      </w:r>
+      <w:r>
+        <w:t xml:space="preserve"> popis</w:t>
+      </w:r>
+    </w:p>
+    <w:p>
+      <w:pPr>
+        <w:pStyle w:val="ListParagraph"/>
+        <w:numPr>
+          <w:ilvl w:val="0"/>
+          <w:numId w:val="2"/>
+        </w:numPr>
+      </w:pPr>
+      <w:r>
+        <w:t>Odkazování – ctrl+k</w:t>
+      </w:r>
+    </w:p>
+    <w:p>
+      <w:pPr>
+        <w:pStyle w:val="ListParagraph"/>
+        <w:numPr>
+          <w:ilvl w:val="0"/>
+          <w:numId w:val="2"/>
+        </w:numPr>
+      </w:pPr>
+      <w:r>
+        <w:t>+ povinne, o optional</w:t>
+      </w:r>
+    </w:p>
+    <w:p>
+      <w:pPr>
+        <w:pStyle w:val="Heading2"/>
+      </w:pPr>
+    </w:p>
+    <w:p>
+      <w:pPr>
+        <w:pStyle w:val="Heading2"/>
+      </w:pPr>
+      <w:bookmarkStart w:id="12" w:name="_Toc129594425"/>
+      <w:r>
+        <w:t>GITHUB</w:t>
+      </w:r>
+      <w:bookmarkEnd w:id="12"/>
+    </w:p>
+    <w:p>
+      <w:pPr>
+        <w:pStyle w:val="ListParagraph"/>
+        <w:numPr>
+          <w:ilvl w:val="0"/>
+          <w:numId w:val="2"/>
+        </w:numPr>
+      </w:pPr>
+      <w:r>
+        <w:t>Před prací se stoplightstudiem si založme GtHub repo</w:t>
+      </w:r>
+    </w:p>
+    <w:p>
+      <w:pPr>
+        <w:pStyle w:val="ListParagraph"/>
+        <w:numPr>
+          <w:ilvl w:val="0"/>
+          <w:numId w:val="2"/>
+        </w:numPr>
+      </w:pPr>
+      <w:r>
+        <w:t xml:space="preserve">STLS vytvoří adresář </w:t>
+      </w:r>
+      <w:r>
+        <w:rPr>
+          <w:b/>
+          <w:bCs/>
+        </w:rPr>
+        <w:t>reference</w:t>
+      </w:r>
+    </w:p>
+    <w:p>
+      <w:pPr>
+        <w:pStyle w:val="ListParagraph"/>
+        <w:numPr>
+          <w:ilvl w:val="0"/>
+          <w:numId w:val="2"/>
+        </w:numPr>
+      </w:pPr>
+      <w:r>
+        <w:t>Sem se budou ukladat yaml api file</w:t>
+      </w:r>
+    </w:p>
+    <w:p>
+      <w:pPr>
+        <w:pStyle w:val="ListParagraph"/>
+        <w:numPr>
+          <w:ilvl w:val="0"/>
+          <w:numId w:val="2"/>
+        </w:numPr>
+      </w:pPr>
+      <w:r>
+        <w:t>StopLight studio se umí na github napojit</w:t>
+      </w:r>
+    </w:p>
+    <w:p>
+      <w:pPr>
+        <w:pStyle w:val="Heading2"/>
+      </w:pPr>
+    </w:p>
+    <w:p>
+      <w:pPr>
+        <w:pStyle w:val="Heading2"/>
+      </w:pPr>
+      <w:bookmarkStart w:id="13" w:name="_Toc129594426"/>
+      <w:r>
+        <w:t>Stoplight studio</w:t>
+      </w:r>
+      <w:r>
+        <w:t xml:space="preserve"> (STLS)</w:t>
+      </w:r>
+      <w:bookmarkEnd w:id="13"/>
+    </w:p>
+    <w:p>
+      <w:pPr>
+        <w:pStyle w:val="ListParagraph"/>
+        <w:numPr>
+          <w:ilvl w:val="0"/>
+          <w:numId w:val="2"/>
+        </w:numPr>
+      </w:pPr>
+      <w:r>
+        <w:t>Napojení na repositář</w:t>
+      </w:r>
+    </w:p>
+    <w:p>
+      <w:pPr>
+        <w:pStyle w:val="ListParagraph"/>
+        <w:numPr>
+          <w:ilvl w:val="0"/>
+          <w:numId w:val="2"/>
+        </w:numPr>
+      </w:pPr>
+      <w:r>
+        <w:t xml:space="preserve">Ukazka pripravene specifikace </w:t>
+      </w:r>
+    </w:p>
+    <w:p>
+      <w:pPr>
+        <w:pStyle w:val="ListParagraph"/>
+        <w:numPr>
+          <w:ilvl w:val="0"/>
+          <w:numId w:val="2"/>
+        </w:numPr>
+      </w:pPr>
+      <w:r>
+        <w:t>Prepnout na code – ukazaka yaml, specfikace API</w:t>
+      </w:r>
+    </w:p>
+    <w:p>
+      <w:pPr>
+        <w:pStyle w:val="Heading3"/>
+      </w:pPr>
+      <w:bookmarkStart w:id="14" w:name="_Toc129594427"/>
+      <w:proofErr w:type="spellStart"/>
       <w:r>
         <w:rPr>
           <w:lang w:val="en-US"/>
         </w:rPr>
-        <w:t>Demo</w:t>
-      </w:r>
-    </w:p>
-    <w:p>
-      <w:pPr>
-        <w:pStyle w:val="ListParagraph"/>
-        <w:numPr>
-          <w:ilvl w:val="1"/>
-          <w:numId w:val="4"/>
-        </w:numPr>
-      </w:pPr>
-      <w:r>
-        <w:t>Popis projektu, na kterem bude ukazka prezentovana</w:t>
-      </w:r>
-    </w:p>
-    <w:p>
-      <w:pPr>
-        <w:pStyle w:val="ListParagraph"/>
-        <w:numPr>
-          <w:ilvl w:val="1"/>
-          <w:numId w:val="4"/>
-        </w:numPr>
-      </w:pPr>
+        <w:t>Tvorba</w:t>
+      </w:r>
+      <w:proofErr w:type="spellEnd"/>
       <w:r>
         <w:rPr>
           <w:lang w:val="en-US"/>
         </w:rPr>
-        <w:t xml:space="preserve">Word </w:t>
-      </w:r>
-      <w:proofErr w:type="spellStart"/>
+        <w:t xml:space="preserve"> API</w:t>
+      </w:r>
+      <w:bookmarkEnd w:id="14"/>
+    </w:p>
+    <w:p>
+      <w:pPr>
+        <w:pStyle w:val="ListParagraph"/>
+        <w:numPr>
+          <w:ilvl w:val="0"/>
+          <w:numId w:val="12"/>
+        </w:numPr>
+      </w:pPr>
+      <w:r>
+        <w:t>Modely</w:t>
+      </w:r>
+    </w:p>
+    <w:p>
+      <w:pPr>
+        <w:pStyle w:val="ListParagraph"/>
+        <w:numPr>
+          <w:ilvl w:val="2"/>
+          <w:numId w:val="12"/>
+        </w:numPr>
+      </w:pPr>
+      <w:r>
+        <w:t>komponent schema z wordu - popis</w:t>
+      </w:r>
+    </w:p>
+    <w:p>
+      <w:pPr>
+        <w:pStyle w:val="ListParagraph"/>
+        <w:numPr>
+          <w:ilvl w:val="0"/>
+          <w:numId w:val="12"/>
+        </w:numPr>
+      </w:pPr>
+      <w:r>
+        <w:t>Responses</w:t>
+      </w:r>
+    </w:p>
+    <w:p>
+      <w:pPr>
+        <w:pStyle w:val="ListParagraph"/>
+        <w:numPr>
+          <w:ilvl w:val="2"/>
+          <w:numId w:val="12"/>
+        </w:numPr>
+      </w:pPr>
+      <w:r>
+        <w:t>Na zaklade modelu lze definovat respo, + code, reference na model</w:t>
+      </w:r>
+    </w:p>
+    <w:p>
+      <w:pPr>
+        <w:pStyle w:val="ListParagraph"/>
+        <w:numPr>
+          <w:ilvl w:val="0"/>
+          <w:numId w:val="12"/>
+        </w:numPr>
+      </w:pPr>
       <w:r>
         <w:rPr>
           <w:lang w:val="en-US"/>
         </w:rPr>
-        <w:t>specifikace</w:t>
-      </w:r>
-      <w:proofErr w:type="spellEnd"/>
+        <w:t>Paths</w:t>
+      </w:r>
+    </w:p>
+    <w:p>
+      <w:pPr>
+        <w:pStyle w:val="ListParagraph"/>
+        <w:numPr>
+          <w:ilvl w:val="2"/>
+          <w:numId w:val="12"/>
+        </w:numPr>
+      </w:pPr>
+      <w:proofErr w:type="spellStart"/>
       <w:r>
         <w:rPr>
           <w:lang w:val="en-US"/>
         </w:rPr>
-        <w:t xml:space="preserve"> – </w:t>
-      </w:r>
-      <w:r>
-        <w:rPr>
-          <w:lang w:val="en-US"/>
-        </w:rPr>
-        <w:t xml:space="preserve">jak </w:t>
-      </w:r>
-      <w:proofErr w:type="spellStart"/>
-      <w:r>
-        <w:rPr>
-          <w:lang w:val="en-US"/>
-        </w:rPr>
-        <w:t>zacit</w:t>
+        <w:t>url</w:t>
       </w:r>
       <w:proofErr w:type="spellEnd"/>
       <w:r>
@@ -198,7 +2470,49 @@
         <w:rPr>
           <w:lang w:val="en-US"/>
         </w:rPr>
-        <w:t>popis</w:t>
+        <w:t>metoda</w:t>
+      </w:r>
+      <w:proofErr w:type="spellEnd"/>
+      <w:r>
+        <w:rPr>
+          <w:lang w:val="en-US"/>
+        </w:rPr>
+        <w:t xml:space="preserve">, </w:t>
+      </w:r>
+      <w:proofErr w:type="spellStart"/>
+      <w:r>
+        <w:rPr>
+          <w:lang w:val="en-US"/>
+        </w:rPr>
+        <w:t>parametry</w:t>
+      </w:r>
+      <w:proofErr w:type="spellEnd"/>
+      <w:r>
+        <w:rPr>
+          <w:lang w:val="en-US"/>
+        </w:rPr>
+        <w:t xml:space="preserve">, </w:t>
+      </w:r>
+      <w:proofErr w:type="spellStart"/>
+      <w:r>
+        <w:rPr>
+          <w:lang w:val="en-US"/>
+        </w:rPr>
+        <w:t>komentare</w:t>
+      </w:r>
+      <w:proofErr w:type="spellEnd"/>
+      <w:r>
+        <w:rPr>
+          <w:lang w:val="en-US"/>
+        </w:rPr>
+        <w:t xml:space="preserve">, </w:t>
+      </w:r>
+      <w:proofErr w:type="spellStart"/>
+      <w:r>
+        <w:rPr>
+          <w:lang w:val="en-US"/>
+        </w:rPr>
+        <w:t>nazev</w:t>
       </w:r>
       <w:proofErr w:type="spellEnd"/>
       <w:r>
@@ -212,21 +2526,21 @@
         <w:rPr>
           <w:lang w:val="en-US"/>
         </w:rPr>
-        <w:t>api</w:t>
+        <w:t>operace</w:t>
       </w:r>
       <w:proofErr w:type="spellEnd"/>
       <w:r>
         <w:rPr>
           <w:lang w:val="en-US"/>
         </w:rPr>
-        <w:t xml:space="preserve"> v </w:t>
+        <w:t xml:space="preserve">, </w:t>
       </w:r>
       <w:proofErr w:type="spellStart"/>
       <w:r>
         <w:rPr>
           <w:lang w:val="en-US"/>
         </w:rPr>
-        <w:t>citelne</w:t>
+        <w:t>navratovy</w:t>
       </w:r>
       <w:proofErr w:type="spellEnd"/>
       <w:r>
@@ -240,7 +2554,21 @@
         <w:rPr>
           <w:lang w:val="en-US"/>
         </w:rPr>
-        <w:t>podobe</w:t>
+        <w:t>typ</w:t>
+      </w:r>
+      <w:proofErr w:type="spellEnd"/>
+      <w:r>
+        <w:rPr>
+          <w:lang w:val="en-US"/>
+        </w:rPr>
+        <w:t xml:space="preserve"> – reference, 400,404,500 – </w:t>
+      </w:r>
+      <w:proofErr w:type="spellStart"/>
+      <w:r>
+        <w:rPr>
+          <w:lang w:val="en-US"/>
+        </w:rPr>
+        <w:t>nastaveni</w:t>
       </w:r>
       <w:proofErr w:type="spellEnd"/>
       <w:r>
@@ -249,375 +2577,278 @@
         </w:rPr>
         <w:t xml:space="preserve"> </w:t>
       </w:r>
-    </w:p>
-    <w:p>
-      <w:pPr>
-        <w:pStyle w:val="ListParagraph"/>
-        <w:numPr>
-          <w:ilvl w:val="1"/>
-          <w:numId w:val="4"/>
-        </w:numPr>
-      </w:pPr>
+      <w:proofErr w:type="spellStart"/>
       <w:r>
         <w:rPr>
           <w:lang w:val="en-US"/>
         </w:rPr>
-        <w:t xml:space="preserve">Swagger – </w:t>
-      </w:r>
-      <w:proofErr w:type="spellStart"/>
+        <w:t>referenci</w:t>
+      </w:r>
+      <w:proofErr w:type="spellEnd"/>
+    </w:p>
+    <w:p>
+      <w:pPr>
+        <w:pStyle w:val="ListParagraph"/>
+        <w:numPr>
+          <w:ilvl w:val="0"/>
+          <w:numId w:val="2"/>
+        </w:numPr>
+      </w:pPr>
+      <w:r>
+        <w:t>Commit na git</w:t>
+      </w:r>
+    </w:p>
+    <w:p>
+      <w:pPr>
+        <w:pStyle w:val="ListParagraph"/>
+        <w:numPr>
+          <w:ilvl w:val="2"/>
+          <w:numId w:val="2"/>
+        </w:numPr>
+      </w:pPr>
+      <w:r>
+        <w:t>Msg, push, adresar reference, yaml, raw – surova data</w:t>
+      </w:r>
+    </w:p>
+    <w:p>
+      <w:pPr>
+        <w:pStyle w:val="Heading2"/>
+      </w:pPr>
+      <w:bookmarkStart w:id="15" w:name="_Toc129594428"/>
+      <w:r>
+        <w:t>POSTMAN</w:t>
+      </w:r>
+      <w:bookmarkEnd w:id="15"/>
+    </w:p>
+    <w:p>
+      <w:pPr>
+        <w:pStyle w:val="ListParagraph"/>
+        <w:numPr>
+          <w:ilvl w:val="0"/>
+          <w:numId w:val="2"/>
+        </w:numPr>
+      </w:pPr>
+      <w:r>
+        <w:t>Díky yaml můžeme jednoduše vygenerovat kolekci v postmanu</w:t>
+      </w:r>
+    </w:p>
+    <w:p>
+      <w:pPr>
+        <w:pStyle w:val="Heading3"/>
+      </w:pPr>
+      <w:bookmarkStart w:id="16" w:name="_Toc129594429"/>
+      <w:r>
+        <w:lastRenderedPageBreak/>
+        <w:t>Import</w:t>
+      </w:r>
+      <w:bookmarkEnd w:id="16"/>
+    </w:p>
+    <w:p>
+      <w:pPr>
+        <w:pStyle w:val="ListParagraph"/>
+        <w:numPr>
+          <w:ilvl w:val="0"/>
+          <w:numId w:val="2"/>
+        </w:numPr>
+      </w:pPr>
+      <w:r>
+        <w:t>Import</w:t>
+      </w:r>
+    </w:p>
+    <w:p>
+      <w:pPr>
+        <w:pStyle w:val="ListParagraph"/>
+        <w:numPr>
+          <w:ilvl w:val="0"/>
+          <w:numId w:val="2"/>
+        </w:numPr>
+      </w:pPr>
+      <w:r>
+        <w:t xml:space="preserve">Link </w:t>
+      </w:r>
+    </w:p>
+    <w:p>
+      <w:pPr>
+        <w:pStyle w:val="ListParagraph"/>
+        <w:numPr>
+          <w:ilvl w:val="0"/>
+          <w:numId w:val="2"/>
+        </w:numPr>
+      </w:pPr>
       <w:r>
         <w:rPr>
           <w:lang w:val="en-US"/>
         </w:rPr>
-        <w:t>openApi</w:t>
-      </w:r>
-      <w:proofErr w:type="spellEnd"/>
-      <w:r>
-        <w:rPr>
-          <w:lang w:val="en-US"/>
-        </w:rPr>
-        <w:t xml:space="preserve"> </w:t>
-      </w:r>
-      <w:proofErr w:type="spellStart"/>
-      <w:r>
-        <w:rPr>
-          <w:lang w:val="en-US"/>
-        </w:rPr>
-        <w:t>specifikace</w:t>
-      </w:r>
-      <w:proofErr w:type="spellEnd"/>
-      <w:r>
-        <w:rPr>
-          <w:lang w:val="en-US"/>
-        </w:rPr>
-        <w:t xml:space="preserve"> – </w:t>
-      </w:r>
-      <w:proofErr w:type="spellStart"/>
-      <w:r>
-        <w:rPr>
-          <w:lang w:val="en-US"/>
-        </w:rPr>
-        <w:t>verze</w:t>
-      </w:r>
-      <w:proofErr w:type="spellEnd"/>
-      <w:r>
-        <w:rPr>
-          <w:lang w:val="en-US"/>
-        </w:rPr>
-        <w:t xml:space="preserve">, </w:t>
-      </w:r>
-      <w:proofErr w:type="spellStart"/>
-      <w:r>
-        <w:rPr>
-          <w:lang w:val="en-US"/>
-        </w:rPr>
-        <w:t>ukazka</w:t>
-      </w:r>
-      <w:proofErr w:type="spellEnd"/>
-      <w:r>
-        <w:rPr>
-          <w:lang w:val="en-US"/>
-        </w:rPr>
-        <w:t xml:space="preserve"> start </w:t>
-      </w:r>
-      <w:proofErr w:type="spellStart"/>
-      <w:r>
-        <w:rPr>
-          <w:lang w:val="en-US"/>
-        </w:rPr>
-        <w:t>c#</w:t>
-      </w:r>
-      <w:proofErr w:type="spellEnd"/>
-      <w:r>
-        <w:t>7 miniapi, integrovano</w:t>
-      </w:r>
-    </w:p>
-    <w:p>
-      <w:pPr>
-        <w:pStyle w:val="ListParagraph"/>
-        <w:numPr>
-          <w:ilvl w:val="1"/>
-          <w:numId w:val="4"/>
-        </w:numPr>
-      </w:pPr>
-      <w:r>
-        <w:t>Stoplight studio – prepis do standardu, yaml</w:t>
-      </w:r>
-      <w:r>
-        <w:t>, automatizace</w:t>
-      </w:r>
-    </w:p>
-    <w:p>
-      <w:pPr>
-        <w:pStyle w:val="ListParagraph"/>
-        <w:numPr>
-          <w:ilvl w:val="1"/>
-          <w:numId w:val="4"/>
-        </w:numPr>
-      </w:pPr>
-      <w:r>
-        <w:t>Github  - propoj na github</w:t>
-      </w:r>
-    </w:p>
-    <w:p>
-      <w:pPr>
-        <w:pStyle w:val="ListParagraph"/>
-        <w:numPr>
-          <w:ilvl w:val="1"/>
-          <w:numId w:val="4"/>
-        </w:numPr>
-      </w:pPr>
-      <w:r>
-        <w:t>Postman kolekce – import yaml</w:t>
-      </w:r>
-    </w:p>
-    <w:p>
-      <w:pPr>
-        <w:pStyle w:val="ListParagraph"/>
-        <w:numPr>
-          <w:ilvl w:val="1"/>
-          <w:numId w:val="4"/>
-        </w:numPr>
-      </w:pPr>
-      <w:r>
-        <w:t>Redoc – export yaml do dokumentace</w:t>
-      </w:r>
-    </w:p>
-    <w:p>
-      <w:pPr>
-        <w:pStyle w:val="ListParagraph"/>
-        <w:numPr>
-          <w:ilvl w:val="1"/>
-          <w:numId w:val="4"/>
-        </w:numPr>
-      </w:pPr>
-      <w:r>
-        <w:t>Prism – vytvoreni Mock serveru</w:t>
-      </w:r>
-    </w:p>
-    <w:p>
-      <w:pPr>
-        <w:pStyle w:val="ListParagraph"/>
-        <w:numPr>
-          <w:ilvl w:val="1"/>
-          <w:numId w:val="4"/>
-        </w:numPr>
-      </w:pPr>
-      <w:r>
-        <w:t>Vyvoj miniApi</w:t>
-      </w:r>
-    </w:p>
-    <w:p>
-      <w:pPr>
-        <w:pStyle w:val="ListParagraph"/>
-        <w:numPr>
-          <w:ilvl w:val="2"/>
-          <w:numId w:val="4"/>
-        </w:numPr>
-      </w:pPr>
-      <w:r>
-        <w:t>Struktura</w:t>
-      </w:r>
-    </w:p>
-    <w:p>
-      <w:pPr>
-        <w:pStyle w:val="ListParagraph"/>
-        <w:numPr>
-          <w:ilvl w:val="2"/>
-          <w:numId w:val="4"/>
-        </w:numPr>
-      </w:pPr>
-      <w:r>
-        <w:t>Validace</w:t>
-      </w:r>
-    </w:p>
-    <w:p>
-      <w:pPr>
-        <w:pStyle w:val="ListParagraph"/>
-        <w:numPr>
-          <w:ilvl w:val="2"/>
-          <w:numId w:val="4"/>
-        </w:numPr>
-      </w:pPr>
-      <w:r>
-        <w:t xml:space="preserve">Extension metody, </w:t>
-      </w:r>
-    </w:p>
-    <w:p>
-      <w:pPr>
-        <w:pStyle w:val="ListParagraph"/>
-        <w:numPr>
-          <w:ilvl w:val="2"/>
-          <w:numId w:val="4"/>
-        </w:numPr>
-      </w:pPr>
-      <w:r>
-        <w:t>Grupovani</w:t>
-      </w:r>
-    </w:p>
-    <w:p>
-      <w:pPr>
-        <w:pStyle w:val="ListParagraph"/>
-        <w:numPr>
-          <w:ilvl w:val="2"/>
-          <w:numId w:val="4"/>
-        </w:numPr>
-      </w:pPr>
-      <w:r>
-        <w:t>.</w:t>
-      </w:r>
-    </w:p>
-    <w:p>
-      <w:pPr>
-        <w:pStyle w:val="ListParagraph"/>
-        <w:numPr>
-          <w:ilvl w:val="2"/>
-          <w:numId w:val="4"/>
-        </w:numPr>
-      </w:pPr>
-      <w:r>
-        <w:t>.</w:t>
-      </w:r>
-    </w:p>
-    <w:p>
-      <w:pPr>
-        <w:pStyle w:val="ListParagraph"/>
-        <w:numPr>
-          <w:ilvl w:val="2"/>
-          <w:numId w:val="4"/>
-        </w:numPr>
-      </w:pPr>
-      <w:r>
-        <w:t>.</w:t>
-      </w:r>
-    </w:p>
-    <w:p/>
-    <w:p>
-      <w:pPr>
-        <w:pStyle w:val="ListParagraph"/>
-        <w:ind w:left="1440"/>
-      </w:pPr>
-    </w:p>
-    <w:p>
-      <w:pPr>
-        <w:pStyle w:val="Heading1"/>
-      </w:pPr>
-    </w:p>
-    <w:p>
-      <w:pPr>
-        <w:pStyle w:val="Heading1"/>
-      </w:pPr>
-      <w:r>
         <w:t>N</w:t>
       </w:r>
       <w:r>
-        <w:t>á</w:t>
-      </w:r>
-      <w:r>
-        <w:t>vr</w:t>
-      </w:r>
-      <w:r>
-        <w:t>h</w:t>
-      </w:r>
-      <w:r>
-        <w:t xml:space="preserve"> REST API</w:t>
-      </w:r>
-    </w:p>
-    <w:p>
-      <w:pPr>
-        <w:rPr>
-          <w:lang w:val="en-US"/>
-        </w:rPr>
-      </w:pPr>
+        <w:t>ázev yaml kolekce – url na raw na githubu</w:t>
+      </w:r>
+    </w:p>
+    <w:p>
+      <w:pPr>
+        <w:pStyle w:val="ListParagraph"/>
+        <w:numPr>
+          <w:ilvl w:val="0"/>
+          <w:numId w:val="2"/>
+        </w:numPr>
+      </w:pPr>
+      <w:r>
+        <w:t>Check – Generate collection – import</w:t>
+      </w:r>
+    </w:p>
+    <w:p>
+      <w:pPr>
+        <w:pStyle w:val="ListParagraph"/>
+        <w:numPr>
+          <w:ilvl w:val="0"/>
+          <w:numId w:val="2"/>
+        </w:numPr>
+      </w:pPr>
+      <w:r>
+        <w:t>Automaticky se vytvori API</w:t>
+      </w:r>
     </w:p>
     <w:p>
       <w:pPr>
         <w:pStyle w:val="Heading2"/>
       </w:pPr>
-      <w:r>
-        <w:t>První specifikace</w:t>
-      </w:r>
+      <w:bookmarkStart w:id="17" w:name="_Toc129594430"/>
+      <w:r>
+        <w:t>REDOC</w:t>
+      </w:r>
+      <w:bookmarkEnd w:id="17"/>
+    </w:p>
+    <w:p>
+      <w:pPr>
+        <w:pStyle w:val="ListParagraph"/>
+        <w:numPr>
+          <w:ilvl w:val="0"/>
+          <w:numId w:val="2"/>
+        </w:numPr>
+      </w:pPr>
+      <w:r>
+        <w:t>Slouží pro vygenerování dokumentace</w:t>
+      </w:r>
+      <w:r>
+        <w:t>, nejrozšířenější nástroj pro dokumentaci</w:t>
+      </w:r>
+    </w:p>
+    <w:p>
+      <w:pPr>
+        <w:pStyle w:val="ListParagraph"/>
+        <w:numPr>
+          <w:ilvl w:val="0"/>
+          <w:numId w:val="2"/>
+        </w:numPr>
+      </w:pPr>
+      <w:r>
+        <w:t>HTML soubor (default) – prida se JavaScript s linkem na REDOC + odkaz na GitHUB s yaml filem</w:t>
+      </w:r>
+    </w:p>
+    <w:p>
+      <w:pPr>
+        <w:pStyle w:val="ListParagraph"/>
+        <w:numPr>
+          <w:ilvl w:val="0"/>
+          <w:numId w:val="2"/>
+        </w:numPr>
+      </w:pPr>
+      <w:r>
+        <w:t>Spustit v browser: je vygenerovaná dokumentace</w:t>
+      </w:r>
+      <w:r>
+        <w:t xml:space="preserve"> na základě specifikace ze StopL st.</w:t>
+      </w:r>
+    </w:p>
+    <w:p>
+      <w:pPr>
+        <w:pStyle w:val="Heading2"/>
+      </w:pPr>
+      <w:bookmarkStart w:id="18" w:name="_Toc129594431"/>
+      <w:r>
+        <w:t>Mock server</w:t>
+      </w:r>
+      <w:bookmarkEnd w:id="18"/>
     </w:p>
     <w:p>
       <w:pPr>
         <w:pStyle w:val="Heading3"/>
       </w:pPr>
-      <w:r>
-        <w:t>Jak by to mohlo vypadat</w:t>
-      </w:r>
-    </w:p>
-    <w:p>
-      <w:pPr>
-        <w:pStyle w:val="NoSpacing"/>
+      <w:bookmarkStart w:id="19" w:name="_Toc129594432"/>
+      <w:r>
+        <w:t>PRISM</w:t>
+      </w:r>
+      <w:bookmarkEnd w:id="19"/>
+    </w:p>
+    <w:p>
+      <w:pPr>
+        <w:pStyle w:val="ListParagraph"/>
         <w:numPr>
           <w:ilvl w:val="0"/>
           <w:numId w:val="2"/>
         </w:numPr>
       </w:pPr>
       <w:r>
-        <w:t>API si nejdříve specifikujeme</w:t>
-      </w:r>
-    </w:p>
-    <w:p>
-      <w:pPr>
-        <w:pStyle w:val="NoSpacing"/>
+        <w:t>Nástroj pro vytvoření lokálního api-serveru na základě opět yaml dokumentace</w:t>
+      </w:r>
+    </w:p>
+    <w:p>
+      <w:pPr>
+        <w:pStyle w:val="ListParagraph"/>
         <w:numPr>
           <w:ilvl w:val="0"/>
           <w:numId w:val="2"/>
         </w:numPr>
       </w:pPr>
       <w:r>
-        <w:t>Využijeme standardizované specifikace k vygenerování MO</w:t>
-      </w:r>
-      <w:r>
-        <w:t>CK</w:t>
-      </w:r>
-      <w:r>
-        <w:t>ů</w:t>
-      </w:r>
-    </w:p>
-    <w:p>
-      <w:pPr>
-        <w:pStyle w:val="NoSpacing"/>
+        <w:t>Spustí na url server s naším API včetně dat</w:t>
+      </w:r>
+    </w:p>
+    <w:p>
+      <w:pPr>
+        <w:pStyle w:val="ListParagraph"/>
         <w:numPr>
           <w:ilvl w:val="0"/>
           <w:numId w:val="2"/>
         </w:numPr>
       </w:pPr>
       <w:r>
-        <w:t>Specifikace k vygenerování dokumentace</w:t>
-      </w:r>
-    </w:p>
-    <w:p>
-      <w:pPr>
-        <w:pStyle w:val="NoSpacing"/>
+        <w:t>Za pomocí Postmana lze tak ihned provolávat API a FE může vyvíjet nezávisle na BE</w:t>
+      </w:r>
+    </w:p>
+    <w:p>
+      <w:pPr>
+        <w:pStyle w:val="ListParagraph"/>
         <w:numPr>
           <w:ilvl w:val="0"/>
           <w:numId w:val="2"/>
         </w:numPr>
       </w:pPr>
       <w:r>
-        <w:t>Validace samotného API</w:t>
-      </w:r>
-    </w:p>
-    <w:p>
-      <w:pPr>
-        <w:pStyle w:val="NoSpacing"/>
+        <w:t>Podpora jen pro linux, na win jsem nenasel</w:t>
+      </w:r>
+    </w:p>
+    <w:p>
+      <w:pPr>
+        <w:pStyle w:val="Heading3"/>
+      </w:pPr>
+      <w:bookmarkStart w:id="20" w:name="_Toc129594433"/>
+      <w:r>
+        <w:t>Stopligh studio</w:t>
+      </w:r>
+      <w:bookmarkEnd w:id="20"/>
+    </w:p>
+    <w:p>
+      <w:pPr>
+        <w:pStyle w:val="ListParagraph"/>
         <w:numPr>
           <w:ilvl w:val="0"/>
           <w:numId w:val="2"/>
         </w:numPr>
       </w:pPr>
       <w:r>
-        <w:t>Na základě specifikace se provádí implementace</w:t>
-      </w:r>
-    </w:p>
-    <w:p>
-      <w:pPr>
-        <w:pStyle w:val="Heading3"/>
-      </w:pPr>
-      <w:r>
-        <w:t xml:space="preserve">Výhody </w:t>
+        <w:t>STLS nutné zapnout v konfiguraci podporu test a mock serveru</w:t>
       </w:r>
     </w:p>
     <w:p>
@@ -629,7 +2860,7 @@
         </w:numPr>
       </w:pPr>
       <w:r>
-        <w:t>Rychlejší něž vývoj</w:t>
+        <w:t>Settings / Docs Settings / Enable Try It</w:t>
       </w:r>
     </w:p>
     <w:p>
@@ -641,84 +2872,10 @@
         </w:numPr>
       </w:pPr>
       <w:r>
-        <w:t>Díky specifikaci lze paralelně vyvíjet BE i FE</w:t>
-      </w:r>
-    </w:p>
-    <w:p>
-      <w:pPr>
-        <w:pStyle w:val="ListParagraph"/>
-        <w:numPr>
-          <w:ilvl w:val="0"/>
-          <w:numId w:val="2"/>
-        </w:numPr>
-      </w:pPr>
-      <w:r>
-        <w:t>Každý specifikaci rozumí</w:t>
-      </w:r>
-    </w:p>
-    <w:p>
-      <w:pPr>
-        <w:pStyle w:val="ListParagraph"/>
-        <w:numPr>
-          <w:ilvl w:val="0"/>
-          <w:numId w:val="2"/>
-        </w:numPr>
-      </w:pPr>
-      <w:r>
-        <w:t>Lze ji použít pro automatizaci, mocků, dokumentaci</w:t>
-      </w:r>
-    </w:p>
-    <w:p>
-      <w:pPr>
-        <w:pStyle w:val="Heading3"/>
-      </w:pPr>
-      <w:r>
-        <w:lastRenderedPageBreak/>
-        <w:t>Tools</w:t>
-      </w:r>
-    </w:p>
-    <w:p>
-      <w:pPr>
-        <w:pStyle w:val="ListParagraph"/>
-        <w:numPr>
-          <w:ilvl w:val="0"/>
-          <w:numId w:val="2"/>
-        </w:numPr>
-        <w:rPr>
-          <w:b/>
-          <w:bCs/>
-        </w:rPr>
-      </w:pPr>
-      <w:r>
-        <w:rPr>
-          <w:b/>
-          <w:bCs/>
-        </w:rPr>
-        <w:t>OpenAPI Specification</w:t>
-      </w:r>
-    </w:p>
-    <w:p>
-      <w:pPr>
-        <w:pStyle w:val="ListParagraph"/>
-        <w:numPr>
-          <w:ilvl w:val="1"/>
-          <w:numId w:val="2"/>
-        </w:numPr>
-      </w:pPr>
-      <w:r>
-        <w:t>Swagger 3.1 (unor 2021)</w:t>
-      </w:r>
-    </w:p>
-    <w:p>
-      <w:pPr>
-        <w:pStyle w:val="ListParagraph"/>
-        <w:numPr>
-          <w:ilvl w:val="1"/>
-          <w:numId w:val="2"/>
-        </w:numPr>
-      </w:pPr>
-      <w:r>
-        <w:t>Popis API pomocí yaml nebo json</w:t>
+        <w:t xml:space="preserve">Settings / Docs Settings / </w:t>
+      </w:r>
+      <w:r>
+        <w:t>Show Mock Servers</w:t>
       </w:r>
     </w:p>
     <w:p>
@@ -726,487 +2883,7 @@
         <w:pStyle w:val="ListParagraph"/>
         <w:ind w:left="1068"/>
       </w:pPr>
-      <w:r>
-        <w:t xml:space="preserve">TIP – WORD </w:t>
-      </w:r>
-      <w:r>
-        <w:rPr>
-          <w:lang w:val="en-US"/>
-        </w:rPr>
-        <w:sym w:font="Wingdings" w:char="F0E0"/>
-      </w:r>
-      <w:r>
-        <w:rPr>
-          <w:lang w:val="en-US"/>
-        </w:rPr>
-        <w:t xml:space="preserve"> Open API</w:t>
-      </w:r>
-    </w:p>
-    <w:p>
-      <w:pPr>
-        <w:pStyle w:val="ListParagraph"/>
-        <w:numPr>
-          <w:ilvl w:val="1"/>
-          <w:numId w:val="2"/>
-        </w:numPr>
-      </w:pPr>
-      <w:r>
-        <w:t>Vygenerovat si šablonu například ve wordu a tu konvertit do yaml formátu</w:t>
-      </w:r>
-    </w:p>
-    <w:p>
-      <w:pPr>
-        <w:pStyle w:val="ListParagraph"/>
-        <w:numPr>
-          <w:ilvl w:val="1"/>
-          <w:numId w:val="2"/>
-        </w:numPr>
-      </w:pPr>
-      <w:r>
-        <w:t>Díky wordu jsme schopni rychle naprototipovat naše API, srozumitelné</w:t>
-      </w:r>
-    </w:p>
-    <w:p>
-      <w:pPr>
-        <w:pStyle w:val="ListParagraph"/>
-        <w:numPr>
-          <w:ilvl w:val="0"/>
-          <w:numId w:val="2"/>
-        </w:numPr>
-        <w:rPr>
-          <w:b/>
-          <w:bCs/>
-        </w:rPr>
-      </w:pPr>
-      <w:r>
-        <w:rPr>
-          <w:b/>
-          <w:bCs/>
-        </w:rPr>
-        <w:t>Stoplight Studio</w:t>
-      </w:r>
-    </w:p>
-    <w:p>
-      <w:pPr>
-        <w:pStyle w:val="ListParagraph"/>
-        <w:numPr>
-          <w:ilvl w:val="1"/>
-          <w:numId w:val="2"/>
-        </w:numPr>
-      </w:pPr>
-      <w:r>
-        <w:t xml:space="preserve">Nejkomplexnější </w:t>
-      </w:r>
-      <w:r>
-        <w:t>nástroj pro návrh API</w:t>
-      </w:r>
-    </w:p>
-    <w:p>
-      <w:pPr>
-        <w:pStyle w:val="ListParagraph"/>
-        <w:numPr>
-          <w:ilvl w:val="1"/>
-          <w:numId w:val="2"/>
-        </w:numPr>
-      </w:pPr>
-      <w:r>
-        <w:t>Online šlužba / aplikace ke stažení</w:t>
-      </w:r>
-    </w:p>
-    <w:p>
-      <w:pPr>
-        <w:pStyle w:val="Heading2"/>
-      </w:pPr>
-      <w:r>
-        <w:t>DEMO</w:t>
-      </w:r>
-    </w:p>
-    <w:p>
-      <w:pPr>
-        <w:pStyle w:val="Heading3"/>
-      </w:pPr>
-      <w:r>
-        <w:t>Specifikace</w:t>
-      </w:r>
-      <w:r>
-        <w:t xml:space="preserve"> ve Wordu</w:t>
-      </w:r>
-    </w:p>
-    <w:p>
-      <w:r>
-        <w:t>Ideální je začít nějakou word šablonou, kde máme vytvořené API, šablona by měla co nejvíce reflektovat OpenApi specifikace, nejvíce se jí přiblížit, ale zároveň být stále co nejvíce čitelná pro uživatele</w:t>
-      </w:r>
-    </w:p>
-    <w:p>
-      <w:pPr>
-        <w:pStyle w:val="ListParagraph"/>
-        <w:numPr>
-          <w:ilvl w:val="0"/>
-          <w:numId w:val="2"/>
-        </w:numPr>
-      </w:pPr>
-      <w:r>
-        <w:t>Začíná úvodními společnými vlastnostmi</w:t>
-      </w:r>
-    </w:p>
-    <w:p>
-      <w:pPr>
-        <w:pStyle w:val="ListParagraph"/>
-        <w:numPr>
-          <w:ilvl w:val="0"/>
-          <w:numId w:val="2"/>
-        </w:numPr>
-      </w:pPr>
-      <w:r>
-        <w:t>Podporovaný formát – př. appliacation.json</w:t>
-      </w:r>
-    </w:p>
-    <w:p>
-      <w:pPr>
-        <w:pStyle w:val="ListParagraph"/>
-        <w:numPr>
-          <w:ilvl w:val="0"/>
-          <w:numId w:val="2"/>
-        </w:numPr>
-      </w:pPr>
-      <w:r>
-        <w:t>Deklarování stavových kodu</w:t>
-      </w:r>
-    </w:p>
-    <w:p>
-      <w:pPr>
-        <w:pStyle w:val="ListParagraph"/>
-        <w:numPr>
-          <w:ilvl w:val="0"/>
-          <w:numId w:val="2"/>
-        </w:numPr>
-      </w:pPr>
-      <w:r>
-        <w:t>Formátování – pravidla, pokrýt vešker hodnoty standardy</w:t>
-      </w:r>
-    </w:p>
-    <w:p>
-      <w:pPr>
-        <w:pStyle w:val="ListParagraph"/>
-        <w:numPr>
-          <w:ilvl w:val="0"/>
-          <w:numId w:val="2"/>
-        </w:numPr>
-      </w:pPr>
-      <w:r>
-        <w:t xml:space="preserve">Path – endpointy </w:t>
-      </w:r>
-      <w:r>
-        <w:t>–</w:t>
-      </w:r>
-      <w:r>
-        <w:t xml:space="preserve"> popis</w:t>
-      </w:r>
-    </w:p>
-    <w:p>
-      <w:pPr>
-        <w:pStyle w:val="Heading3"/>
-      </w:pPr>
-      <w:r>
-        <w:t>Stoplight studio</w:t>
-      </w:r>
-      <w:r>
-        <w:t xml:space="preserve"> (STLS)</w:t>
-      </w:r>
-    </w:p>
-    <w:p>
-      <w:pPr>
-        <w:pStyle w:val="ListParagraph"/>
-        <w:numPr>
-          <w:ilvl w:val="0"/>
-          <w:numId w:val="3"/>
-        </w:numPr>
-      </w:pPr>
-      <w:r>
-        <w:t>GitRepo</w:t>
-      </w:r>
-      <w:r>
-        <w:t xml:space="preserve"> – vytvoření repositaře, kam bude STLS ukládat yaml soubory</w:t>
-      </w:r>
-    </w:p>
-    <w:p>
-      <w:pPr>
-        <w:pStyle w:val="ListParagraph"/>
-        <w:numPr>
-          <w:ilvl w:val="0"/>
-          <w:numId w:val="3"/>
-        </w:numPr>
-      </w:pPr>
-      <w:r>
-        <w:t>StoplightStudio – přepis do yaml dle word specifikace</w:t>
-      </w:r>
-    </w:p>
-    <w:p>
-      <w:pPr>
-        <w:pStyle w:val="ListParagraph"/>
-        <w:numPr>
-          <w:ilvl w:val="0"/>
-          <w:numId w:val="3"/>
-        </w:numPr>
-      </w:pPr>
-      <w:r>
-        <w:t>Popis STLS</w:t>
-      </w:r>
-    </w:p>
-    <w:p>
-      <w:pPr>
-        <w:pStyle w:val="Heading3"/>
-      </w:pPr>
-      <w:r>
-        <w:t>GITHUB</w:t>
-      </w:r>
-    </w:p>
-    <w:p>
-      <w:pPr>
-        <w:pStyle w:val="ListParagraph"/>
-        <w:numPr>
-          <w:ilvl w:val="0"/>
-          <w:numId w:val="2"/>
-        </w:numPr>
-      </w:pPr>
-      <w:r>
-        <w:t>Nutné založit si nějaký svůj/pracovní gitHUBrepo pro yaml api files, ze kterých jsme schopni vygenerovat dokumentace, mock server, api pro postman atd.</w:t>
-      </w:r>
-    </w:p>
-    <w:p>
-      <w:pPr>
-        <w:pStyle w:val="Heading3"/>
-      </w:pPr>
-      <w:r>
-        <w:t>POSTMAN</w:t>
-      </w:r>
-    </w:p>
-    <w:p>
-      <w:pPr>
-        <w:pStyle w:val="ListParagraph"/>
-        <w:numPr>
-          <w:ilvl w:val="0"/>
-          <w:numId w:val="2"/>
-        </w:numPr>
-      </w:pPr>
-      <w:r>
-        <w:t xml:space="preserve">Pokud chceme pomocí postmana </w:t>
-      </w:r>
-    </w:p>
-    <w:p>
-      <w:pPr>
-        <w:pStyle w:val="ListParagraph"/>
-        <w:numPr>
-          <w:ilvl w:val="0"/>
-          <w:numId w:val="2"/>
-        </w:numPr>
-      </w:pPr>
-      <w:r>
-        <w:t xml:space="preserve">Import - </w:t>
-      </w:r>
-      <w:r>
-        <w:t xml:space="preserve">Link – </w:t>
-      </w:r>
-      <w:r>
-        <w:t xml:space="preserve">vlozit URL s </w:t>
-      </w:r>
-      <w:r>
-        <w:t>yaml specifikac</w:t>
-      </w:r>
-      <w:r>
-        <w:t>í</w:t>
-      </w:r>
-      <w:r>
-        <w:t xml:space="preserve"> z GitHUBu – vygeneruje se cela kolekce namodelovan</w:t>
-      </w:r>
-      <w:r>
-        <w:t>ého</w:t>
-      </w:r>
-      <w:r>
-        <w:t xml:space="preserve"> </w:t>
-      </w:r>
-      <w:r>
-        <w:t>z</w:t>
-      </w:r>
-      <w:r>
-        <w:t> API ve S</w:t>
-      </w:r>
-      <w:r>
-        <w:t>topL.</w:t>
-      </w:r>
-      <w:r>
-        <w:t xml:space="preserve"> studiu</w:t>
-      </w:r>
-      <w:r>
-        <w:t>, POSTMAN je tak ihned připraveny</w:t>
-      </w:r>
-    </w:p>
-    <w:p>
-      <w:pPr>
-        <w:pStyle w:val="Heading3"/>
-      </w:pPr>
-      <w:r>
-        <w:t>REDOC</w:t>
-      </w:r>
-    </w:p>
-    <w:p>
-      <w:pPr>
-        <w:pStyle w:val="ListParagraph"/>
-        <w:numPr>
-          <w:ilvl w:val="0"/>
-          <w:numId w:val="2"/>
-        </w:numPr>
-      </w:pPr>
-      <w:r>
-        <w:t>Slouží pro vygenerování dokumentace</w:t>
-      </w:r>
-      <w:r>
-        <w:t>, nejrozšířenější nástroj pro dokumentaci</w:t>
-      </w:r>
-    </w:p>
-    <w:p>
-      <w:pPr>
-        <w:pStyle w:val="ListParagraph"/>
-        <w:numPr>
-          <w:ilvl w:val="0"/>
-          <w:numId w:val="2"/>
-        </w:numPr>
-      </w:pPr>
-      <w:r>
-        <w:t>HTML soubor (default) – prida se JavaScript s linkem na REDOC + odkaz na GitHUB s yaml filem</w:t>
-      </w:r>
-    </w:p>
-    <w:p>
-      <w:pPr>
-        <w:pStyle w:val="ListParagraph"/>
-        <w:numPr>
-          <w:ilvl w:val="0"/>
-          <w:numId w:val="2"/>
-        </w:numPr>
-      </w:pPr>
-      <w:r>
-        <w:t>Spustit v browser: je vygenerovaná dokumentace</w:t>
-      </w:r>
-      <w:r>
-        <w:t xml:space="preserve"> na základě specifikace ze StopL st.</w:t>
-      </w:r>
-    </w:p>
-    <w:p>
-      <w:pPr>
-        <w:pStyle w:val="Heading3"/>
-      </w:pPr>
-      <w:r>
-        <w:t>PRISM</w:t>
-      </w:r>
-    </w:p>
-    <w:p>
-      <w:pPr>
-        <w:pStyle w:val="ListParagraph"/>
-        <w:numPr>
-          <w:ilvl w:val="0"/>
-          <w:numId w:val="2"/>
-        </w:numPr>
-      </w:pPr>
-      <w:r>
-        <w:t>Nástroj pro vytvoření lokálního api-serveru na základě opět yaml dokumentace</w:t>
-      </w:r>
-    </w:p>
-    <w:p>
-      <w:pPr>
-        <w:pStyle w:val="ListParagraph"/>
-        <w:numPr>
-          <w:ilvl w:val="0"/>
-          <w:numId w:val="2"/>
-        </w:numPr>
-      </w:pPr>
-      <w:r>
-        <w:t>Spustí na náhodném url server s naším API včetně dat</w:t>
-      </w:r>
-    </w:p>
-    <w:p>
-      <w:pPr>
-        <w:pStyle w:val="ListParagraph"/>
-        <w:numPr>
-          <w:ilvl w:val="0"/>
-          <w:numId w:val="2"/>
-        </w:numPr>
-      </w:pPr>
-      <w:r>
-        <w:t>Za pomocí Postmana lze tak ihned provolávat API a FE může vyvíjet nezávisle na BE</w:t>
-      </w:r>
-    </w:p>
-    <w:p/>
-    <w:p>
-      <w:r>
-        <w:t>MiniAPI - .net6</w:t>
-      </w:r>
-    </w:p>
-    <w:p>
-      <w:pPr>
-        <w:pStyle w:val="ListParagraph"/>
-        <w:numPr>
-          <w:ilvl w:val="0"/>
-          <w:numId w:val="2"/>
-        </w:numPr>
-      </w:pPr>
-      <w:r>
-        <w:lastRenderedPageBreak/>
-        <w:t>P</w:t>
-      </w:r>
-      <w:r>
-        <w:t>opis</w:t>
-      </w:r>
-    </w:p>
-    <w:p>
-      <w:pPr>
-        <w:pStyle w:val="ListParagraph"/>
-        <w:numPr>
-          <w:ilvl w:val="0"/>
-          <w:numId w:val="2"/>
-        </w:numPr>
-      </w:pPr>
-      <w:r>
-        <w:t>...</w:t>
-      </w:r>
-    </w:p>
-    <w:p>
-      <w:pPr>
-        <w:pStyle w:val="ListParagraph"/>
-        <w:numPr>
-          <w:ilvl w:val="0"/>
-          <w:numId w:val="2"/>
-        </w:numPr>
-      </w:pPr>
-      <w:r>
-        <w:t>...</w:t>
-      </w:r>
-    </w:p>
-    <w:p>
-      <w:pPr>
-        <w:pStyle w:val="ListParagraph"/>
-        <w:numPr>
-          <w:ilvl w:val="0"/>
-          <w:numId w:val="2"/>
-        </w:numPr>
-      </w:pPr>
-      <w:r>
-        <w:t>...</w:t>
-      </w:r>
-    </w:p>
-    <w:p>
-      <w:pPr>
-        <w:pStyle w:val="ListParagraph"/>
-        <w:numPr>
-          <w:ilvl w:val="0"/>
-          <w:numId w:val="2"/>
-        </w:numPr>
-      </w:pPr>
-      <w:r>
-        <w:t>...</w:t>
-      </w:r>
-    </w:p>
-    <w:p/>
-    <w:p/>
+    </w:p>
     <w:p/>
     <w:sectPr>
       <w:pgSz w:w="11906" w:h="16838"/>
@@ -1310,6 +2987,318 @@
     </w:lvl>
   </w:abstractNum>
   <w:abstractNum w:abstractNumId="1" w15:restartNumberingAfterBreak="0">
+    <w:nsid w:val="255329E2"/>
+    <w:multiLevelType w:val="hybridMultilevel"/>
+    <w:tmpl w:val="023C2778"/>
+    <w:lvl w:ilvl="0" w:tplc="9FA85D68">
+      <w:start w:val="1"/>
+      <w:numFmt w:val="bullet"/>
+      <w:lvlText w:val="-"/>
+      <w:lvlJc w:val="left"/>
+      <w:pPr>
+        <w:ind w:left="1068" w:hanging="360"/>
+      </w:pPr>
+      <w:rPr>
+        <w:rFonts w:ascii="Calibri" w:eastAsiaTheme="minorHAnsi" w:hAnsi="Calibri" w:cs="Calibri" w:hint="default"/>
+      </w:rPr>
+    </w:lvl>
+    <w:lvl w:ilvl="1" w:tplc="04050003">
+      <w:start w:val="1"/>
+      <w:numFmt w:val="bullet"/>
+      <w:lvlText w:val="o"/>
+      <w:lvlJc w:val="left"/>
+      <w:pPr>
+        <w:ind w:left="1440" w:hanging="360"/>
+      </w:pPr>
+      <w:rPr>
+        <w:rFonts w:ascii="Courier New" w:hAnsi="Courier New" w:cs="Courier New" w:hint="default"/>
+      </w:rPr>
+    </w:lvl>
+    <w:lvl w:ilvl="2" w:tplc="04050005">
+      <w:start w:val="1"/>
+      <w:numFmt w:val="bullet"/>
+      <w:lvlText w:val=""/>
+      <w:lvlJc w:val="left"/>
+      <w:pPr>
+        <w:ind w:left="2160" w:hanging="360"/>
+      </w:pPr>
+      <w:rPr>
+        <w:rFonts w:ascii="Wingdings" w:hAnsi="Wingdings" w:hint="default"/>
+      </w:rPr>
+    </w:lvl>
+    <w:lvl w:ilvl="3" w:tplc="04050001" w:tentative="1">
+      <w:start w:val="1"/>
+      <w:numFmt w:val="bullet"/>
+      <w:lvlText w:val=""/>
+      <w:lvlJc w:val="left"/>
+      <w:pPr>
+        <w:ind w:left="2880" w:hanging="360"/>
+      </w:pPr>
+      <w:rPr>
+        <w:rFonts w:ascii="Symbol" w:hAnsi="Symbol" w:hint="default"/>
+      </w:rPr>
+    </w:lvl>
+    <w:lvl w:ilvl="4" w:tplc="04050003" w:tentative="1">
+      <w:start w:val="1"/>
+      <w:numFmt w:val="bullet"/>
+      <w:lvlText w:val="o"/>
+      <w:lvlJc w:val="left"/>
+      <w:pPr>
+        <w:ind w:left="3600" w:hanging="360"/>
+      </w:pPr>
+      <w:rPr>
+        <w:rFonts w:ascii="Courier New" w:hAnsi="Courier New" w:cs="Courier New" w:hint="default"/>
+      </w:rPr>
+    </w:lvl>
+    <w:lvl w:ilvl="5" w:tplc="04050005" w:tentative="1">
+      <w:start w:val="1"/>
+      <w:numFmt w:val="bullet"/>
+      <w:lvlText w:val=""/>
+      <w:lvlJc w:val="left"/>
+      <w:pPr>
+        <w:ind w:left="4320" w:hanging="360"/>
+      </w:pPr>
+      <w:rPr>
+        <w:rFonts w:ascii="Wingdings" w:hAnsi="Wingdings" w:hint="default"/>
+      </w:rPr>
+    </w:lvl>
+    <w:lvl w:ilvl="6" w:tplc="04050001" w:tentative="1">
+      <w:start w:val="1"/>
+      <w:numFmt w:val="bullet"/>
+      <w:lvlText w:val=""/>
+      <w:lvlJc w:val="left"/>
+      <w:pPr>
+        <w:ind w:left="5040" w:hanging="360"/>
+      </w:pPr>
+      <w:rPr>
+        <w:rFonts w:ascii="Symbol" w:hAnsi="Symbol" w:hint="default"/>
+      </w:rPr>
+    </w:lvl>
+    <w:lvl w:ilvl="7" w:tplc="04050003" w:tentative="1">
+      <w:start w:val="1"/>
+      <w:numFmt w:val="bullet"/>
+      <w:lvlText w:val="o"/>
+      <w:lvlJc w:val="left"/>
+      <w:pPr>
+        <w:ind w:left="5760" w:hanging="360"/>
+      </w:pPr>
+      <w:rPr>
+        <w:rFonts w:ascii="Courier New" w:hAnsi="Courier New" w:cs="Courier New" w:hint="default"/>
+      </w:rPr>
+    </w:lvl>
+    <w:lvl w:ilvl="8" w:tplc="04050005" w:tentative="1">
+      <w:start w:val="1"/>
+      <w:numFmt w:val="bullet"/>
+      <w:lvlText w:val=""/>
+      <w:lvlJc w:val="left"/>
+      <w:pPr>
+        <w:ind w:left="6480" w:hanging="360"/>
+      </w:pPr>
+      <w:rPr>
+        <w:rFonts w:ascii="Wingdings" w:hAnsi="Wingdings" w:hint="default"/>
+      </w:rPr>
+    </w:lvl>
+  </w:abstractNum>
+  <w:abstractNum w:abstractNumId="2" w15:restartNumberingAfterBreak="0">
+    <w:nsid w:val="30654722"/>
+    <w:multiLevelType w:val="hybridMultilevel"/>
+    <w:tmpl w:val="5F362B36"/>
+    <w:lvl w:ilvl="0" w:tplc="04050017">
+      <w:start w:val="1"/>
+      <w:numFmt w:val="lowerLetter"/>
+      <w:lvlText w:val="%1)"/>
+      <w:lvlJc w:val="left"/>
+      <w:pPr>
+        <w:ind w:left="720" w:hanging="360"/>
+      </w:pPr>
+    </w:lvl>
+    <w:lvl w:ilvl="1" w:tplc="04050019">
+      <w:start w:val="1"/>
+      <w:numFmt w:val="lowerLetter"/>
+      <w:lvlText w:val="%2."/>
+      <w:lvlJc w:val="left"/>
+      <w:pPr>
+        <w:ind w:left="1440" w:hanging="360"/>
+      </w:pPr>
+    </w:lvl>
+    <w:lvl w:ilvl="2" w:tplc="0405001B">
+      <w:start w:val="1"/>
+      <w:numFmt w:val="lowerRoman"/>
+      <w:lvlText w:val="%3."/>
+      <w:lvlJc w:val="right"/>
+      <w:pPr>
+        <w:ind w:left="2160" w:hanging="180"/>
+      </w:pPr>
+    </w:lvl>
+    <w:lvl w:ilvl="3" w:tplc="0405000F" w:tentative="1">
+      <w:start w:val="1"/>
+      <w:numFmt w:val="decimal"/>
+      <w:lvlText w:val="%4."/>
+      <w:lvlJc w:val="left"/>
+      <w:pPr>
+        <w:ind w:left="2880" w:hanging="360"/>
+      </w:pPr>
+    </w:lvl>
+    <w:lvl w:ilvl="4" w:tplc="04050019" w:tentative="1">
+      <w:start w:val="1"/>
+      <w:numFmt w:val="lowerLetter"/>
+      <w:lvlText w:val="%5."/>
+      <w:lvlJc w:val="left"/>
+      <w:pPr>
+        <w:ind w:left="3600" w:hanging="360"/>
+      </w:pPr>
+    </w:lvl>
+    <w:lvl w:ilvl="5" w:tplc="0405001B" w:tentative="1">
+      <w:start w:val="1"/>
+      <w:numFmt w:val="lowerRoman"/>
+      <w:lvlText w:val="%6."/>
+      <w:lvlJc w:val="right"/>
+      <w:pPr>
+        <w:ind w:left="4320" w:hanging="180"/>
+      </w:pPr>
+    </w:lvl>
+    <w:lvl w:ilvl="6" w:tplc="0405000F" w:tentative="1">
+      <w:start w:val="1"/>
+      <w:numFmt w:val="decimal"/>
+      <w:lvlText w:val="%7."/>
+      <w:lvlJc w:val="left"/>
+      <w:pPr>
+        <w:ind w:left="5040" w:hanging="360"/>
+      </w:pPr>
+    </w:lvl>
+    <w:lvl w:ilvl="7" w:tplc="04050019" w:tentative="1">
+      <w:start w:val="1"/>
+      <w:numFmt w:val="lowerLetter"/>
+      <w:lvlText w:val="%8."/>
+      <w:lvlJc w:val="left"/>
+      <w:pPr>
+        <w:ind w:left="5760" w:hanging="360"/>
+      </w:pPr>
+    </w:lvl>
+    <w:lvl w:ilvl="8" w:tplc="0405001B" w:tentative="1">
+      <w:start w:val="1"/>
+      <w:numFmt w:val="lowerRoman"/>
+      <w:lvlText w:val="%9."/>
+      <w:lvlJc w:val="right"/>
+      <w:pPr>
+        <w:ind w:left="6480" w:hanging="180"/>
+      </w:pPr>
+    </w:lvl>
+  </w:abstractNum>
+  <w:abstractNum w:abstractNumId="3" w15:restartNumberingAfterBreak="0">
+    <w:nsid w:val="3FF43ABF"/>
+    <w:multiLevelType w:val="hybridMultilevel"/>
+    <w:tmpl w:val="FD7E700C"/>
+    <w:lvl w:ilvl="0" w:tplc="9FA85D68">
+      <w:start w:val="1"/>
+      <w:numFmt w:val="bullet"/>
+      <w:lvlText w:val="-"/>
+      <w:lvlJc w:val="left"/>
+      <w:pPr>
+        <w:ind w:left="1773" w:hanging="360"/>
+      </w:pPr>
+      <w:rPr>
+        <w:rFonts w:ascii="Calibri" w:eastAsiaTheme="minorHAnsi" w:hAnsi="Calibri" w:cs="Calibri" w:hint="default"/>
+      </w:rPr>
+    </w:lvl>
+    <w:lvl w:ilvl="1" w:tplc="04050003" w:tentative="1">
+      <w:start w:val="1"/>
+      <w:numFmt w:val="bullet"/>
+      <w:lvlText w:val="o"/>
+      <w:lvlJc w:val="left"/>
+      <w:pPr>
+        <w:ind w:left="2145" w:hanging="360"/>
+      </w:pPr>
+      <w:rPr>
+        <w:rFonts w:ascii="Courier New" w:hAnsi="Courier New" w:cs="Courier New" w:hint="default"/>
+      </w:rPr>
+    </w:lvl>
+    <w:lvl w:ilvl="2" w:tplc="04050005" w:tentative="1">
+      <w:start w:val="1"/>
+      <w:numFmt w:val="bullet"/>
+      <w:lvlText w:val=""/>
+      <w:lvlJc w:val="left"/>
+      <w:pPr>
+        <w:ind w:left="2865" w:hanging="360"/>
+      </w:pPr>
+      <w:rPr>
+        <w:rFonts w:ascii="Wingdings" w:hAnsi="Wingdings" w:hint="default"/>
+      </w:rPr>
+    </w:lvl>
+    <w:lvl w:ilvl="3" w:tplc="04050001" w:tentative="1">
+      <w:start w:val="1"/>
+      <w:numFmt w:val="bullet"/>
+      <w:lvlText w:val=""/>
+      <w:lvlJc w:val="left"/>
+      <w:pPr>
+        <w:ind w:left="3585" w:hanging="360"/>
+      </w:pPr>
+      <w:rPr>
+        <w:rFonts w:ascii="Symbol" w:hAnsi="Symbol" w:hint="default"/>
+      </w:rPr>
+    </w:lvl>
+    <w:lvl w:ilvl="4" w:tplc="04050003" w:tentative="1">
+      <w:start w:val="1"/>
+      <w:numFmt w:val="bullet"/>
+      <w:lvlText w:val="o"/>
+      <w:lvlJc w:val="left"/>
+      <w:pPr>
+        <w:ind w:left="4305" w:hanging="360"/>
+      </w:pPr>
+      <w:rPr>
+        <w:rFonts w:ascii="Courier New" w:hAnsi="Courier New" w:cs="Courier New" w:hint="default"/>
+      </w:rPr>
+    </w:lvl>
+    <w:lvl w:ilvl="5" w:tplc="04050005" w:tentative="1">
+      <w:start w:val="1"/>
+      <w:numFmt w:val="bullet"/>
+      <w:lvlText w:val=""/>
+      <w:lvlJc w:val="left"/>
+      <w:pPr>
+        <w:ind w:left="5025" w:hanging="360"/>
+      </w:pPr>
+      <w:rPr>
+        <w:rFonts w:ascii="Wingdings" w:hAnsi="Wingdings" w:hint="default"/>
+      </w:rPr>
+    </w:lvl>
+    <w:lvl w:ilvl="6" w:tplc="04050001" w:tentative="1">
+      <w:start w:val="1"/>
+      <w:numFmt w:val="bullet"/>
+      <w:lvlText w:val=""/>
+      <w:lvlJc w:val="left"/>
+      <w:pPr>
+        <w:ind w:left="5745" w:hanging="360"/>
+      </w:pPr>
+      <w:rPr>
+        <w:rFonts w:ascii="Symbol" w:hAnsi="Symbol" w:hint="default"/>
+      </w:rPr>
+    </w:lvl>
+    <w:lvl w:ilvl="7" w:tplc="04050003" w:tentative="1">
+      <w:start w:val="1"/>
+      <w:numFmt w:val="bullet"/>
+      <w:lvlText w:val="o"/>
+      <w:lvlJc w:val="left"/>
+      <w:pPr>
+        <w:ind w:left="6465" w:hanging="360"/>
+      </w:pPr>
+      <w:rPr>
+        <w:rFonts w:ascii="Courier New" w:hAnsi="Courier New" w:cs="Courier New" w:hint="default"/>
+      </w:rPr>
+    </w:lvl>
+    <w:lvl w:ilvl="8" w:tplc="04050005" w:tentative="1">
+      <w:start w:val="1"/>
+      <w:numFmt w:val="bullet"/>
+      <w:lvlText w:val=""/>
+      <w:lvlJc w:val="left"/>
+      <w:pPr>
+        <w:ind w:left="7185" w:hanging="360"/>
+      </w:pPr>
+      <w:rPr>
+        <w:rFonts w:ascii="Wingdings" w:hAnsi="Wingdings" w:hint="default"/>
+      </w:rPr>
+    </w:lvl>
+  </w:abstractNum>
+  <w:abstractNum w:abstractNumId="4" w15:restartNumberingAfterBreak="0">
     <w:nsid w:val="41C55EB6"/>
     <w:multiLevelType w:val="hybridMultilevel"/>
     <w:tmpl w:val="A6E29D74"/>
@@ -1343,7 +3332,7 @@
         <w:ind w:left="2160" w:hanging="180"/>
       </w:pPr>
     </w:lvl>
-    <w:lvl w:ilvl="3" w:tplc="0405000F" w:tentative="1">
+    <w:lvl w:ilvl="3" w:tplc="0405000F">
       <w:start w:val="1"/>
       <w:numFmt w:val="decimal"/>
       <w:lvlText w:val="%4."/>
@@ -1398,7 +3387,232 @@
       </w:pPr>
     </w:lvl>
   </w:abstractNum>
-  <w:abstractNum w:abstractNumId="2" w15:restartNumberingAfterBreak="0">
+  <w:abstractNum w:abstractNumId="5" w15:restartNumberingAfterBreak="0">
+    <w:nsid w:val="48930631"/>
+    <w:multiLevelType w:val="hybridMultilevel"/>
+    <w:tmpl w:val="74D21A9E"/>
+    <w:lvl w:ilvl="0" w:tplc="9FA85D68">
+      <w:start w:val="1"/>
+      <w:numFmt w:val="bullet"/>
+      <w:lvlText w:val="-"/>
+      <w:lvlJc w:val="left"/>
+      <w:pPr>
+        <w:ind w:left="1068" w:hanging="360"/>
+      </w:pPr>
+      <w:rPr>
+        <w:rFonts w:ascii="Calibri" w:eastAsiaTheme="minorHAnsi" w:hAnsi="Calibri" w:cs="Calibri" w:hint="default"/>
+      </w:rPr>
+    </w:lvl>
+    <w:lvl w:ilvl="1" w:tplc="04050003" w:tentative="1">
+      <w:start w:val="1"/>
+      <w:numFmt w:val="bullet"/>
+      <w:lvlText w:val="o"/>
+      <w:lvlJc w:val="left"/>
+      <w:pPr>
+        <w:ind w:left="1440" w:hanging="360"/>
+      </w:pPr>
+      <w:rPr>
+        <w:rFonts w:ascii="Courier New" w:hAnsi="Courier New" w:cs="Courier New" w:hint="default"/>
+      </w:rPr>
+    </w:lvl>
+    <w:lvl w:ilvl="2" w:tplc="04050005" w:tentative="1">
+      <w:start w:val="1"/>
+      <w:numFmt w:val="bullet"/>
+      <w:lvlText w:val=""/>
+      <w:lvlJc w:val="left"/>
+      <w:pPr>
+        <w:ind w:left="2160" w:hanging="360"/>
+      </w:pPr>
+      <w:rPr>
+        <w:rFonts w:ascii="Wingdings" w:hAnsi="Wingdings" w:hint="default"/>
+      </w:rPr>
+    </w:lvl>
+    <w:lvl w:ilvl="3" w:tplc="04050001" w:tentative="1">
+      <w:start w:val="1"/>
+      <w:numFmt w:val="bullet"/>
+      <w:lvlText w:val=""/>
+      <w:lvlJc w:val="left"/>
+      <w:pPr>
+        <w:ind w:left="2880" w:hanging="360"/>
+      </w:pPr>
+      <w:rPr>
+        <w:rFonts w:ascii="Symbol" w:hAnsi="Symbol" w:hint="default"/>
+      </w:rPr>
+    </w:lvl>
+    <w:lvl w:ilvl="4" w:tplc="04050003" w:tentative="1">
+      <w:start w:val="1"/>
+      <w:numFmt w:val="bullet"/>
+      <w:lvlText w:val="o"/>
+      <w:lvlJc w:val="left"/>
+      <w:pPr>
+        <w:ind w:left="3600" w:hanging="360"/>
+      </w:pPr>
+      <w:rPr>
+        <w:rFonts w:ascii="Courier New" w:hAnsi="Courier New" w:cs="Courier New" w:hint="default"/>
+      </w:rPr>
+    </w:lvl>
+    <w:lvl w:ilvl="5" w:tplc="04050005" w:tentative="1">
+      <w:start w:val="1"/>
+      <w:numFmt w:val="bullet"/>
+      <w:lvlText w:val=""/>
+      <w:lvlJc w:val="left"/>
+      <w:pPr>
+        <w:ind w:left="4320" w:hanging="360"/>
+      </w:pPr>
+      <w:rPr>
+        <w:rFonts w:ascii="Wingdings" w:hAnsi="Wingdings" w:hint="default"/>
+      </w:rPr>
+    </w:lvl>
+    <w:lvl w:ilvl="6" w:tplc="04050001" w:tentative="1">
+      <w:start w:val="1"/>
+      <w:numFmt w:val="bullet"/>
+      <w:lvlText w:val=""/>
+      <w:lvlJc w:val="left"/>
+      <w:pPr>
+        <w:ind w:left="5040" w:hanging="360"/>
+      </w:pPr>
+      <w:rPr>
+        <w:rFonts w:ascii="Symbol" w:hAnsi="Symbol" w:hint="default"/>
+      </w:rPr>
+    </w:lvl>
+    <w:lvl w:ilvl="7" w:tplc="04050003" w:tentative="1">
+      <w:start w:val="1"/>
+      <w:numFmt w:val="bullet"/>
+      <w:lvlText w:val="o"/>
+      <w:lvlJc w:val="left"/>
+      <w:pPr>
+        <w:ind w:left="5760" w:hanging="360"/>
+      </w:pPr>
+      <w:rPr>
+        <w:rFonts w:ascii="Courier New" w:hAnsi="Courier New" w:cs="Courier New" w:hint="default"/>
+      </w:rPr>
+    </w:lvl>
+    <w:lvl w:ilvl="8" w:tplc="04050005" w:tentative="1">
+      <w:start w:val="1"/>
+      <w:numFmt w:val="bullet"/>
+      <w:lvlText w:val=""/>
+      <w:lvlJc w:val="left"/>
+      <w:pPr>
+        <w:ind w:left="6480" w:hanging="360"/>
+      </w:pPr>
+      <w:rPr>
+        <w:rFonts w:ascii="Wingdings" w:hAnsi="Wingdings" w:hint="default"/>
+      </w:rPr>
+    </w:lvl>
+  </w:abstractNum>
+  <w:abstractNum w:abstractNumId="6" w15:restartNumberingAfterBreak="0">
+    <w:nsid w:val="52361D69"/>
+    <w:multiLevelType w:val="hybridMultilevel"/>
+    <w:tmpl w:val="D9807FFC"/>
+    <w:lvl w:ilvl="0" w:tplc="ABE4B5E0">
+      <w:numFmt w:val="bullet"/>
+      <w:lvlText w:val="-"/>
+      <w:lvlJc w:val="left"/>
+      <w:pPr>
+        <w:ind w:left="1068" w:hanging="360"/>
+      </w:pPr>
+      <w:rPr>
+        <w:rFonts w:ascii="Calibri" w:eastAsiaTheme="minorHAnsi" w:hAnsi="Calibri" w:cs="Calibri" w:hint="default"/>
+      </w:rPr>
+    </w:lvl>
+    <w:lvl w:ilvl="1" w:tplc="04050003" w:tentative="1">
+      <w:start w:val="1"/>
+      <w:numFmt w:val="bullet"/>
+      <w:lvlText w:val="o"/>
+      <w:lvlJc w:val="left"/>
+      <w:pPr>
+        <w:ind w:left="1788" w:hanging="360"/>
+      </w:pPr>
+      <w:rPr>
+        <w:rFonts w:ascii="Courier New" w:hAnsi="Courier New" w:cs="Courier New" w:hint="default"/>
+      </w:rPr>
+    </w:lvl>
+    <w:lvl w:ilvl="2" w:tplc="04050005" w:tentative="1">
+      <w:start w:val="1"/>
+      <w:numFmt w:val="bullet"/>
+      <w:lvlText w:val=""/>
+      <w:lvlJc w:val="left"/>
+      <w:pPr>
+        <w:ind w:left="2508" w:hanging="360"/>
+      </w:pPr>
+      <w:rPr>
+        <w:rFonts w:ascii="Wingdings" w:hAnsi="Wingdings" w:hint="default"/>
+      </w:rPr>
+    </w:lvl>
+    <w:lvl w:ilvl="3" w:tplc="04050001" w:tentative="1">
+      <w:start w:val="1"/>
+      <w:numFmt w:val="bullet"/>
+      <w:lvlText w:val=""/>
+      <w:lvlJc w:val="left"/>
+      <w:pPr>
+        <w:ind w:left="3228" w:hanging="360"/>
+      </w:pPr>
+      <w:rPr>
+        <w:rFonts w:ascii="Symbol" w:hAnsi="Symbol" w:hint="default"/>
+      </w:rPr>
+    </w:lvl>
+    <w:lvl w:ilvl="4" w:tplc="04050003" w:tentative="1">
+      <w:start w:val="1"/>
+      <w:numFmt w:val="bullet"/>
+      <w:lvlText w:val="o"/>
+      <w:lvlJc w:val="left"/>
+      <w:pPr>
+        <w:ind w:left="3948" w:hanging="360"/>
+      </w:pPr>
+      <w:rPr>
+        <w:rFonts w:ascii="Courier New" w:hAnsi="Courier New" w:cs="Courier New" w:hint="default"/>
+      </w:rPr>
+    </w:lvl>
+    <w:lvl w:ilvl="5" w:tplc="04050005" w:tentative="1">
+      <w:start w:val="1"/>
+      <w:numFmt w:val="bullet"/>
+      <w:lvlText w:val=""/>
+      <w:lvlJc w:val="left"/>
+      <w:pPr>
+        <w:ind w:left="4668" w:hanging="360"/>
+      </w:pPr>
+      <w:rPr>
+        <w:rFonts w:ascii="Wingdings" w:hAnsi="Wingdings" w:hint="default"/>
+      </w:rPr>
+    </w:lvl>
+    <w:lvl w:ilvl="6" w:tplc="04050001" w:tentative="1">
+      <w:start w:val="1"/>
+      <w:numFmt w:val="bullet"/>
+      <w:lvlText w:val=""/>
+      <w:lvlJc w:val="left"/>
+      <w:pPr>
+        <w:ind w:left="5388" w:hanging="360"/>
+      </w:pPr>
+      <w:rPr>
+        <w:rFonts w:ascii="Symbol" w:hAnsi="Symbol" w:hint="default"/>
+      </w:rPr>
+    </w:lvl>
+    <w:lvl w:ilvl="7" w:tplc="04050003" w:tentative="1">
+      <w:start w:val="1"/>
+      <w:numFmt w:val="bullet"/>
+      <w:lvlText w:val="o"/>
+      <w:lvlJc w:val="left"/>
+      <w:pPr>
+        <w:ind w:left="6108" w:hanging="360"/>
+      </w:pPr>
+      <w:rPr>
+        <w:rFonts w:ascii="Courier New" w:hAnsi="Courier New" w:cs="Courier New" w:hint="default"/>
+      </w:rPr>
+    </w:lvl>
+    <w:lvl w:ilvl="8" w:tplc="04050005" w:tentative="1">
+      <w:start w:val="1"/>
+      <w:numFmt w:val="bullet"/>
+      <w:lvlText w:val=""/>
+      <w:lvlJc w:val="left"/>
+      <w:pPr>
+        <w:ind w:left="6828" w:hanging="360"/>
+      </w:pPr>
+      <w:rPr>
+        <w:rFonts w:ascii="Wingdings" w:hAnsi="Wingdings" w:hint="default"/>
+      </w:rPr>
+    </w:lvl>
+  </w:abstractNum>
+  <w:abstractNum w:abstractNumId="7" w15:restartNumberingAfterBreak="0">
     <w:nsid w:val="58224E0D"/>
     <w:multiLevelType w:val="hybridMultilevel"/>
     <w:tmpl w:val="E73A393E"/>
@@ -1426,6 +3640,207 @@
         <w:rFonts w:ascii="Courier New" w:hAnsi="Courier New" w:cs="Courier New" w:hint="default"/>
       </w:rPr>
     </w:lvl>
+    <w:lvl w:ilvl="2" w:tplc="04050005">
+      <w:start w:val="1"/>
+      <w:numFmt w:val="bullet"/>
+      <w:lvlText w:val=""/>
+      <w:lvlJc w:val="left"/>
+      <w:pPr>
+        <w:ind w:left="2508" w:hanging="360"/>
+      </w:pPr>
+      <w:rPr>
+        <w:rFonts w:ascii="Wingdings" w:hAnsi="Wingdings" w:hint="default"/>
+      </w:rPr>
+    </w:lvl>
+    <w:lvl w:ilvl="3" w:tplc="04050001" w:tentative="1">
+      <w:start w:val="1"/>
+      <w:numFmt w:val="bullet"/>
+      <w:lvlText w:val=""/>
+      <w:lvlJc w:val="left"/>
+      <w:pPr>
+        <w:ind w:left="3228" w:hanging="360"/>
+      </w:pPr>
+      <w:rPr>
+        <w:rFonts w:ascii="Symbol" w:hAnsi="Symbol" w:hint="default"/>
+      </w:rPr>
+    </w:lvl>
+    <w:lvl w:ilvl="4" w:tplc="04050003" w:tentative="1">
+      <w:start w:val="1"/>
+      <w:numFmt w:val="bullet"/>
+      <w:lvlText w:val="o"/>
+      <w:lvlJc w:val="left"/>
+      <w:pPr>
+        <w:ind w:left="3948" w:hanging="360"/>
+      </w:pPr>
+      <w:rPr>
+        <w:rFonts w:ascii="Courier New" w:hAnsi="Courier New" w:cs="Courier New" w:hint="default"/>
+      </w:rPr>
+    </w:lvl>
+    <w:lvl w:ilvl="5" w:tplc="04050005" w:tentative="1">
+      <w:start w:val="1"/>
+      <w:numFmt w:val="bullet"/>
+      <w:lvlText w:val=""/>
+      <w:lvlJc w:val="left"/>
+      <w:pPr>
+        <w:ind w:left="4668" w:hanging="360"/>
+      </w:pPr>
+      <w:rPr>
+        <w:rFonts w:ascii="Wingdings" w:hAnsi="Wingdings" w:hint="default"/>
+      </w:rPr>
+    </w:lvl>
+    <w:lvl w:ilvl="6" w:tplc="04050001" w:tentative="1">
+      <w:start w:val="1"/>
+      <w:numFmt w:val="bullet"/>
+      <w:lvlText w:val=""/>
+      <w:lvlJc w:val="left"/>
+      <w:pPr>
+        <w:ind w:left="5388" w:hanging="360"/>
+      </w:pPr>
+      <w:rPr>
+        <w:rFonts w:ascii="Symbol" w:hAnsi="Symbol" w:hint="default"/>
+      </w:rPr>
+    </w:lvl>
+    <w:lvl w:ilvl="7" w:tplc="04050003" w:tentative="1">
+      <w:start w:val="1"/>
+      <w:numFmt w:val="bullet"/>
+      <w:lvlText w:val="o"/>
+      <w:lvlJc w:val="left"/>
+      <w:pPr>
+        <w:ind w:left="6108" w:hanging="360"/>
+      </w:pPr>
+      <w:rPr>
+        <w:rFonts w:ascii="Courier New" w:hAnsi="Courier New" w:cs="Courier New" w:hint="default"/>
+      </w:rPr>
+    </w:lvl>
+    <w:lvl w:ilvl="8" w:tplc="04050005" w:tentative="1">
+      <w:start w:val="1"/>
+      <w:numFmt w:val="bullet"/>
+      <w:lvlText w:val=""/>
+      <w:lvlJc w:val="left"/>
+      <w:pPr>
+        <w:ind w:left="6828" w:hanging="360"/>
+      </w:pPr>
+      <w:rPr>
+        <w:rFonts w:ascii="Wingdings" w:hAnsi="Wingdings" w:hint="default"/>
+      </w:rPr>
+    </w:lvl>
+  </w:abstractNum>
+  <w:abstractNum w:abstractNumId="8" w15:restartNumberingAfterBreak="0">
+    <w:nsid w:val="65EC61D1"/>
+    <w:multiLevelType w:val="hybridMultilevel"/>
+    <w:tmpl w:val="725C98FC"/>
+    <w:lvl w:ilvl="0" w:tplc="04050017">
+      <w:start w:val="1"/>
+      <w:numFmt w:val="lowerLetter"/>
+      <w:lvlText w:val="%1)"/>
+      <w:lvlJc w:val="left"/>
+      <w:pPr>
+        <w:ind w:left="720" w:hanging="360"/>
+      </w:pPr>
+      <w:rPr>
+        <w:rFonts w:hint="default"/>
+      </w:rPr>
+    </w:lvl>
+    <w:lvl w:ilvl="1" w:tplc="04050019" w:tentative="1">
+      <w:start w:val="1"/>
+      <w:numFmt w:val="lowerLetter"/>
+      <w:lvlText w:val="%2."/>
+      <w:lvlJc w:val="left"/>
+      <w:pPr>
+        <w:ind w:left="1440" w:hanging="360"/>
+      </w:pPr>
+    </w:lvl>
+    <w:lvl w:ilvl="2" w:tplc="0405001B" w:tentative="1">
+      <w:start w:val="1"/>
+      <w:numFmt w:val="lowerRoman"/>
+      <w:lvlText w:val="%3."/>
+      <w:lvlJc w:val="right"/>
+      <w:pPr>
+        <w:ind w:left="2160" w:hanging="180"/>
+      </w:pPr>
+    </w:lvl>
+    <w:lvl w:ilvl="3" w:tplc="0405000F" w:tentative="1">
+      <w:start w:val="1"/>
+      <w:numFmt w:val="decimal"/>
+      <w:lvlText w:val="%4."/>
+      <w:lvlJc w:val="left"/>
+      <w:pPr>
+        <w:ind w:left="2880" w:hanging="360"/>
+      </w:pPr>
+    </w:lvl>
+    <w:lvl w:ilvl="4" w:tplc="04050019" w:tentative="1">
+      <w:start w:val="1"/>
+      <w:numFmt w:val="lowerLetter"/>
+      <w:lvlText w:val="%5."/>
+      <w:lvlJc w:val="left"/>
+      <w:pPr>
+        <w:ind w:left="3600" w:hanging="360"/>
+      </w:pPr>
+    </w:lvl>
+    <w:lvl w:ilvl="5" w:tplc="0405001B" w:tentative="1">
+      <w:start w:val="1"/>
+      <w:numFmt w:val="lowerRoman"/>
+      <w:lvlText w:val="%6."/>
+      <w:lvlJc w:val="right"/>
+      <w:pPr>
+        <w:ind w:left="4320" w:hanging="180"/>
+      </w:pPr>
+    </w:lvl>
+    <w:lvl w:ilvl="6" w:tplc="0405000F" w:tentative="1">
+      <w:start w:val="1"/>
+      <w:numFmt w:val="decimal"/>
+      <w:lvlText w:val="%7."/>
+      <w:lvlJc w:val="left"/>
+      <w:pPr>
+        <w:ind w:left="5040" w:hanging="360"/>
+      </w:pPr>
+    </w:lvl>
+    <w:lvl w:ilvl="7" w:tplc="04050019" w:tentative="1">
+      <w:start w:val="1"/>
+      <w:numFmt w:val="lowerLetter"/>
+      <w:lvlText w:val="%8."/>
+      <w:lvlJc w:val="left"/>
+      <w:pPr>
+        <w:ind w:left="5760" w:hanging="360"/>
+      </w:pPr>
+    </w:lvl>
+    <w:lvl w:ilvl="8" w:tplc="0405001B" w:tentative="1">
+      <w:start w:val="1"/>
+      <w:numFmt w:val="lowerRoman"/>
+      <w:lvlText w:val="%9."/>
+      <w:lvlJc w:val="right"/>
+      <w:pPr>
+        <w:ind w:left="6480" w:hanging="180"/>
+      </w:pPr>
+    </w:lvl>
+  </w:abstractNum>
+  <w:abstractNum w:abstractNumId="9" w15:restartNumberingAfterBreak="0">
+    <w:nsid w:val="6E591FE3"/>
+    <w:multiLevelType w:val="hybridMultilevel"/>
+    <w:tmpl w:val="52A02148"/>
+    <w:lvl w:ilvl="0" w:tplc="9552F2E8">
+      <w:numFmt w:val="bullet"/>
+      <w:lvlText w:val="-"/>
+      <w:lvlJc w:val="left"/>
+      <w:pPr>
+        <w:ind w:left="1068" w:hanging="360"/>
+      </w:pPr>
+      <w:rPr>
+        <w:rFonts w:ascii="Calibri" w:eastAsiaTheme="minorHAnsi" w:hAnsi="Calibri" w:cs="Calibri" w:hint="default"/>
+      </w:rPr>
+    </w:lvl>
+    <w:lvl w:ilvl="1" w:tplc="04050003" w:tentative="1">
+      <w:start w:val="1"/>
+      <w:numFmt w:val="bullet"/>
+      <w:lvlText w:val="o"/>
+      <w:lvlJc w:val="left"/>
+      <w:pPr>
+        <w:ind w:left="1788" w:hanging="360"/>
+      </w:pPr>
+      <w:rPr>
+        <w:rFonts w:ascii="Courier New" w:hAnsi="Courier New" w:cs="Courier New" w:hint="default"/>
+      </w:rPr>
+    </w:lvl>
     <w:lvl w:ilvl="2" w:tplc="04050005" w:tentative="1">
       <w:start w:val="1"/>
       <w:numFmt w:val="bullet"/>
@@ -1511,7 +3926,120 @@
       </w:rPr>
     </w:lvl>
   </w:abstractNum>
-  <w:abstractNum w:abstractNumId="3" w15:restartNumberingAfterBreak="0">
+  <w:abstractNum w:abstractNumId="10" w15:restartNumberingAfterBreak="0">
+    <w:nsid w:val="71C26026"/>
+    <w:multiLevelType w:val="hybridMultilevel"/>
+    <w:tmpl w:val="D36EE43A"/>
+    <w:lvl w:ilvl="0" w:tplc="9FA85D68">
+      <w:start w:val="1"/>
+      <w:numFmt w:val="bullet"/>
+      <w:lvlText w:val="-"/>
+      <w:lvlJc w:val="left"/>
+      <w:pPr>
+        <w:ind w:left="1068" w:hanging="360"/>
+      </w:pPr>
+      <w:rPr>
+        <w:rFonts w:ascii="Calibri" w:eastAsiaTheme="minorHAnsi" w:hAnsi="Calibri" w:cs="Calibri" w:hint="default"/>
+      </w:rPr>
+    </w:lvl>
+    <w:lvl w:ilvl="1" w:tplc="04050003">
+      <w:start w:val="1"/>
+      <w:numFmt w:val="bullet"/>
+      <w:lvlText w:val="o"/>
+      <w:lvlJc w:val="left"/>
+      <w:pPr>
+        <w:ind w:left="1440" w:hanging="360"/>
+      </w:pPr>
+      <w:rPr>
+        <w:rFonts w:ascii="Courier New" w:hAnsi="Courier New" w:cs="Courier New" w:hint="default"/>
+      </w:rPr>
+    </w:lvl>
+    <w:lvl w:ilvl="2" w:tplc="04050005">
+      <w:start w:val="1"/>
+      <w:numFmt w:val="bullet"/>
+      <w:lvlText w:val=""/>
+      <w:lvlJc w:val="left"/>
+      <w:pPr>
+        <w:ind w:left="2160" w:hanging="360"/>
+      </w:pPr>
+      <w:rPr>
+        <w:rFonts w:ascii="Wingdings" w:hAnsi="Wingdings" w:hint="default"/>
+      </w:rPr>
+    </w:lvl>
+    <w:lvl w:ilvl="3" w:tplc="04050001" w:tentative="1">
+      <w:start w:val="1"/>
+      <w:numFmt w:val="bullet"/>
+      <w:lvlText w:val=""/>
+      <w:lvlJc w:val="left"/>
+      <w:pPr>
+        <w:ind w:left="2880" w:hanging="360"/>
+      </w:pPr>
+      <w:rPr>
+        <w:rFonts w:ascii="Symbol" w:hAnsi="Symbol" w:hint="default"/>
+      </w:rPr>
+    </w:lvl>
+    <w:lvl w:ilvl="4" w:tplc="04050003" w:tentative="1">
+      <w:start w:val="1"/>
+      <w:numFmt w:val="bullet"/>
+      <w:lvlText w:val="o"/>
+      <w:lvlJc w:val="left"/>
+      <w:pPr>
+        <w:ind w:left="3600" w:hanging="360"/>
+      </w:pPr>
+      <w:rPr>
+        <w:rFonts w:ascii="Courier New" w:hAnsi="Courier New" w:cs="Courier New" w:hint="default"/>
+      </w:rPr>
+    </w:lvl>
+    <w:lvl w:ilvl="5" w:tplc="04050005" w:tentative="1">
+      <w:start w:val="1"/>
+      <w:numFmt w:val="bullet"/>
+      <w:lvlText w:val=""/>
+      <w:lvlJc w:val="left"/>
+      <w:pPr>
+        <w:ind w:left="4320" w:hanging="360"/>
+      </w:pPr>
+      <w:rPr>
+        <w:rFonts w:ascii="Wingdings" w:hAnsi="Wingdings" w:hint="default"/>
+      </w:rPr>
+    </w:lvl>
+    <w:lvl w:ilvl="6" w:tplc="04050001" w:tentative="1">
+      <w:start w:val="1"/>
+      <w:numFmt w:val="bullet"/>
+      <w:lvlText w:val=""/>
+      <w:lvlJc w:val="left"/>
+      <w:pPr>
+        <w:ind w:left="5040" w:hanging="360"/>
+      </w:pPr>
+      <w:rPr>
+        <w:rFonts w:ascii="Symbol" w:hAnsi="Symbol" w:hint="default"/>
+      </w:rPr>
+    </w:lvl>
+    <w:lvl w:ilvl="7" w:tplc="04050003" w:tentative="1">
+      <w:start w:val="1"/>
+      <w:numFmt w:val="bullet"/>
+      <w:lvlText w:val="o"/>
+      <w:lvlJc w:val="left"/>
+      <w:pPr>
+        <w:ind w:left="5760" w:hanging="360"/>
+      </w:pPr>
+      <w:rPr>
+        <w:rFonts w:ascii="Courier New" w:hAnsi="Courier New" w:cs="Courier New" w:hint="default"/>
+      </w:rPr>
+    </w:lvl>
+    <w:lvl w:ilvl="8" w:tplc="04050005" w:tentative="1">
+      <w:start w:val="1"/>
+      <w:numFmt w:val="bullet"/>
+      <w:lvlText w:val=""/>
+      <w:lvlJc w:val="left"/>
+      <w:pPr>
+        <w:ind w:left="6480" w:hanging="360"/>
+      </w:pPr>
+      <w:rPr>
+        <w:rFonts w:ascii="Wingdings" w:hAnsi="Wingdings" w:hint="default"/>
+      </w:rPr>
+    </w:lvl>
+  </w:abstractNum>
+  <w:abstractNum w:abstractNumId="11" w15:restartNumberingAfterBreak="0">
     <w:nsid w:val="7C11754C"/>
     <w:multiLevelType w:val="hybridMultilevel"/>
     <w:tmpl w:val="8BD635FE"/>
@@ -1601,15 +4129,39 @@
     </w:lvl>
   </w:abstractNum>
   <w:num w:numId="1">
-    <w:abstractNumId w:val="3"/>
+    <w:abstractNumId w:val="11"/>
   </w:num>
   <w:num w:numId="2">
-    <w:abstractNumId w:val="2"/>
+    <w:abstractNumId w:val="7"/>
   </w:num>
   <w:num w:numId="3">
     <w:abstractNumId w:val="0"/>
   </w:num>
   <w:num w:numId="4">
+    <w:abstractNumId w:val="4"/>
+  </w:num>
+  <w:num w:numId="5">
+    <w:abstractNumId w:val="9"/>
+  </w:num>
+  <w:num w:numId="6">
+    <w:abstractNumId w:val="6"/>
+  </w:num>
+  <w:num w:numId="7">
+    <w:abstractNumId w:val="3"/>
+  </w:num>
+  <w:num w:numId="8">
+    <w:abstractNumId w:val="8"/>
+  </w:num>
+  <w:num w:numId="9">
+    <w:abstractNumId w:val="5"/>
+  </w:num>
+  <w:num w:numId="10">
+    <w:abstractNumId w:val="2"/>
+  </w:num>
+  <w:num w:numId="11">
+    <w:abstractNumId w:val="10"/>
+  </w:num>
+  <w:num w:numId="12">
     <w:abstractNumId w:val="1"/>
   </w:num>
 </w:numbering>
@@ -2079,6 +4631,28 @@
       <w:szCs w:val="24"/>
     </w:rPr>
   </w:style>
+  <w:style w:type="paragraph" w:styleId="Heading4">
+    <w:name w:val="heading 4"/>
+    <w:basedOn w:val="Normal"/>
+    <w:next w:val="Normal"/>
+    <w:link w:val="Heading4Char"/>
+    <w:uiPriority w:val="9"/>
+    <w:unhideWhenUsed/>
+    <w:qFormat/>
+    <w:rsid w:val="00697DAF"/>
+    <w:pPr>
+      <w:keepNext/>
+      <w:keepLines/>
+      <w:spacing w:before="40" w:after="0"/>
+      <w:outlineLvl w:val="3"/>
+    </w:pPr>
+    <w:rPr>
+      <w:rFonts w:asciiTheme="majorHAnsi" w:eastAsiaTheme="majorEastAsia" w:hAnsiTheme="majorHAnsi" w:cstheme="majorBidi"/>
+      <w:i/>
+      <w:iCs/>
+      <w:color w:val="2F5496" w:themeColor="accent1" w:themeShade="BF"/>
+    </w:rPr>
+  </w:style>
   <w:style w:type="character" w:default="1" w:styleId="DefaultParagraphFont">
     <w:name w:val="Default Paragraph Font"/>
     <w:uiPriority w:val="1"/>
@@ -2164,6 +4738,118 @@
       <w:ind w:left="720"/>
       <w:contextualSpacing/>
     </w:pPr>
+  </w:style>
+  <w:style w:type="paragraph" w:styleId="TOCHeading">
+    <w:name w:val="TOC Heading"/>
+    <w:basedOn w:val="Heading1"/>
+    <w:next w:val="Normal"/>
+    <w:uiPriority w:val="39"/>
+    <w:unhideWhenUsed/>
+    <w:qFormat/>
+    <w:rsid w:val="00B300D4"/>
+    <w:pPr>
+      <w:outlineLvl w:val="9"/>
+    </w:pPr>
+    <w:rPr>
+      <w:lang w:val="en-US"/>
+    </w:rPr>
+  </w:style>
+  <w:style w:type="paragraph" w:styleId="TOC1">
+    <w:name w:val="toc 1"/>
+    <w:basedOn w:val="Normal"/>
+    <w:next w:val="Normal"/>
+    <w:autoRedefine/>
+    <w:uiPriority w:val="39"/>
+    <w:unhideWhenUsed/>
+    <w:rsid w:val="00B300D4"/>
+    <w:pPr>
+      <w:spacing w:after="100"/>
+    </w:pPr>
+  </w:style>
+  <w:style w:type="paragraph" w:styleId="TOC2">
+    <w:name w:val="toc 2"/>
+    <w:basedOn w:val="Normal"/>
+    <w:next w:val="Normal"/>
+    <w:autoRedefine/>
+    <w:uiPriority w:val="39"/>
+    <w:unhideWhenUsed/>
+    <w:rsid w:val="00B300D4"/>
+    <w:pPr>
+      <w:spacing w:after="100"/>
+      <w:ind w:left="220"/>
+    </w:pPr>
+  </w:style>
+  <w:style w:type="paragraph" w:styleId="TOC3">
+    <w:name w:val="toc 3"/>
+    <w:basedOn w:val="Normal"/>
+    <w:next w:val="Normal"/>
+    <w:autoRedefine/>
+    <w:uiPriority w:val="39"/>
+    <w:unhideWhenUsed/>
+    <w:rsid w:val="00B300D4"/>
+    <w:pPr>
+      <w:spacing w:after="100"/>
+      <w:ind w:left="440"/>
+    </w:pPr>
+  </w:style>
+  <w:style w:type="character" w:styleId="Hyperlink">
+    <w:name w:val="Hyperlink"/>
+    <w:basedOn w:val="DefaultParagraphFont"/>
+    <w:uiPriority w:val="99"/>
+    <w:unhideWhenUsed/>
+    <w:rsid w:val="00B300D4"/>
+    <w:rPr>
+      <w:color w:val="0563C1" w:themeColor="hyperlink"/>
+      <w:u w:val="single"/>
+    </w:rPr>
+  </w:style>
+  <w:style w:type="character" w:customStyle="1" w:styleId="Heading4Char">
+    <w:name w:val="Heading 4 Char"/>
+    <w:basedOn w:val="DefaultParagraphFont"/>
+    <w:link w:val="Heading4"/>
+    <w:uiPriority w:val="9"/>
+    <w:rsid w:val="00697DAF"/>
+    <w:rPr>
+      <w:rFonts w:asciiTheme="majorHAnsi" w:eastAsiaTheme="majorEastAsia" w:hAnsiTheme="majorHAnsi" w:cstheme="majorBidi"/>
+      <w:i/>
+      <w:iCs/>
+      <w:color w:val="2F5496" w:themeColor="accent1" w:themeShade="BF"/>
+    </w:rPr>
+  </w:style>
+  <w:style w:type="paragraph" w:styleId="IntenseQuote">
+    <w:name w:val="Intense Quote"/>
+    <w:basedOn w:val="Normal"/>
+    <w:next w:val="Normal"/>
+    <w:link w:val="IntenseQuoteChar"/>
+    <w:uiPriority w:val="30"/>
+    <w:qFormat/>
+    <w:rsid w:val="009F375B"/>
+    <w:pPr>
+      <w:pBdr>
+        <w:top w:val="single" w:sz="4" w:space="10" w:color="4472C4" w:themeColor="accent1"/>
+        <w:bottom w:val="single" w:sz="4" w:space="10" w:color="4472C4" w:themeColor="accent1"/>
+      </w:pBdr>
+      <w:spacing w:before="360" w:after="360"/>
+      <w:ind w:left="864" w:right="864"/>
+      <w:jc w:val="center"/>
+    </w:pPr>
+    <w:rPr>
+      <w:i/>
+      <w:iCs/>
+      <w:color w:val="4472C4" w:themeColor="accent1"/>
+    </w:rPr>
+  </w:style>
+  <w:style w:type="character" w:customStyle="1" w:styleId="IntenseQuoteChar">
+    <w:name w:val="Intense Quote Char"/>
+    <w:basedOn w:val="DefaultParagraphFont"/>
+    <w:link w:val="IntenseQuote"/>
+    <w:uiPriority w:val="30"/>
+    <w:rsid w:val="009F375B"/>
+    <w:rPr>
+      <w:i/>
+      <w:iCs/>
+      <w:color w:val="4472C4" w:themeColor="accent1"/>
+    </w:rPr>
   </w:style>
 </w:styles>
 </file>
@@ -2461,4 +5147,16 @@
     </a:ext>
   </a:extLst>
 </a:theme>
+</file>
+
+<file path=customXml/item1.xml><?xml version="1.0" encoding="utf-8"?>
+<b:Sources xmlns:b="http://schemas.openxmlformats.org/officeDocument/2006/bibliography" xmlns="http://schemas.openxmlformats.org/officeDocument/2006/bibliography" SelectedStyle="\APASixthEditionOfficeOnline.xsl" StyleName="APA" Version="6"/>
+</file>
+
+<file path=customXml/itemProps1.xml><?xml version="1.0" encoding="utf-8"?>
+<ds:datastoreItem xmlns:ds="http://schemas.openxmlformats.org/officeDocument/2006/customXml" ds:itemID="{CB928408-F2D6-4126-9EDD-6F8F7FC796EF}">
+  <ds:schemaRefs>
+    <ds:schemaRef ds:uri="http://schemas.openxmlformats.org/officeDocument/2006/bibliography"/>
+  </ds:schemaRefs>
+</ds:datastoreItem>
 </file>
--- a/NavrhREST_MiniApi-ObsahSkoleni.docx
+++ b/NavrhREST_MiniApi-ObsahSkoleni.docx
@@ -21,6 +21,13 @@
     <w:p/>
     <w:sdt>
       <w:sdtPr>
+        <w:rPr>
+          <w:rFonts w:asciiTheme="minorHAnsi" w:eastAsiaTheme="minorHAnsi" w:hAnsiTheme="minorHAnsi" w:cstheme="minorBidi"/>
+          <w:color w:val="auto"/>
+          <w:sz w:val="22"/>
+          <w:szCs w:val="22"/>
+          <w:lang w:val="cs-CZ"/>
+        </w:rPr>
         <w:id w:val="-147990198"/>
         <w:docPartObj>
           <w:docPartGallery w:val="Table of Contents"/>
@@ -29,14 +36,9 @@
       </w:sdtPr>
       <w:sdtEndPr>
         <w:rPr>
-          <w:rFonts w:asciiTheme="minorHAnsi" w:eastAsiaTheme="minorHAnsi" w:hAnsiTheme="minorHAnsi" w:cstheme="minorBidi"/>
           <w:b/>
           <w:bCs/>
           <w:noProof/>
-          <w:color w:val="auto"/>
-          <w:sz w:val="22"/>
-          <w:szCs w:val="22"/>
-          <w:lang w:val="cs-CZ"/>
         </w:rPr>
       </w:sdtEndPr>
       <w:sdtContent>
@@ -2872,10 +2874,7 @@
         </w:numPr>
       </w:pPr>
       <w:r>
-        <w:t xml:space="preserve">Settings / Docs Settings / </w:t>
-      </w:r>
-      <w:r>
-        <w:t>Show Mock Servers</w:t>
+        <w:t>Settings / Docs Settings / Show Mock Servers</w:t>
       </w:r>
     </w:p>
     <w:p>
@@ -2885,6 +2884,17 @@
       </w:pPr>
     </w:p>
     <w:p/>
+    <w:p>
+      <w:pPr>
+        <w:pStyle w:val="Heading1"/>
+        <w:rPr>
+          <w:lang w:val="en-US"/>
+        </w:rPr>
+      </w:pPr>
+      <w:r>
+        <w:t>MiniAPI - POC</w:t>
+      </w:r>
+    </w:p>
     <w:sectPr>
       <w:pgSz w:w="11906" w:h="16838"/>
       <w:pgMar w:top="1417" w:right="1417" w:bottom="1417" w:left="1417" w:header="708" w:footer="708" w:gutter="0"/>

--- a/NavrhREST_MiniApi-ObsahSkoleni.docx
+++ b/NavrhREST_MiniApi-ObsahSkoleni.docx
@@ -25,7 +25,6 @@
         <w:t>.net 6</w:t>
       </w:r>
     </w:p>
-    <w:p/>
     <w:sdt>
       <w:sdtPr>
         <w:rPr>
@@ -79,7 +78,7 @@
           <w:r>
             <w:fldChar w:fldCharType="separate"/>
           </w:r>
-          <w:hyperlink w:anchor="_Toc129764495" w:history="1">
+          <w:hyperlink w:anchor="_Toc129774197" w:history="1">
             <w:r>
               <w:rPr>
                 <w:rStyle w:val="Hyperlink"/>
@@ -106,7 +105,7 @@
                 <w:noProof/>
                 <w:webHidden/>
               </w:rPr>
-              <w:instrText xml:space="preserve"> PAGEREF _Toc129764495 \h </w:instrText>
+              <w:instrText xml:space="preserve"> PAGEREF _Toc129774197 \h </w:instrText>
             </w:r>
             <w:r>
               <w:rPr>
@@ -126,7 +125,7 @@
                 <w:noProof/>
                 <w:webHidden/>
               </w:rPr>
-              <w:t>3</w:t>
+              <w:t>2</w:t>
             </w:r>
             <w:r>
               <w:rPr>
@@ -149,7 +148,7 @@
               <w:lang w:eastAsia="cs-CZ"/>
             </w:rPr>
           </w:pPr>
-          <w:hyperlink w:anchor="_Toc129764496" w:history="1">
+          <w:hyperlink w:anchor="_Toc129774198" w:history="1">
             <w:r>
               <w:rPr>
                 <w:rStyle w:val="Hyperlink"/>
@@ -176,7 +175,7 @@
                 <w:noProof/>
                 <w:webHidden/>
               </w:rPr>
-              <w:instrText xml:space="preserve"> PAGEREF _Toc129764496 \h </w:instrText>
+              <w:instrText xml:space="preserve"> PAGEREF _Toc129774198 \h </w:instrText>
             </w:r>
             <w:r>
               <w:rPr>
@@ -196,7 +195,7 @@
                 <w:noProof/>
                 <w:webHidden/>
               </w:rPr>
-              <w:t>3</w:t>
+              <w:t>2</w:t>
             </w:r>
             <w:r>
               <w:rPr>
@@ -219,7 +218,7 @@
               <w:lang w:eastAsia="cs-CZ"/>
             </w:rPr>
           </w:pPr>
-          <w:hyperlink w:anchor="_Toc129764497" w:history="1">
+          <w:hyperlink w:anchor="_Toc129774199" w:history="1">
             <w:r>
               <w:rPr>
                 <w:rStyle w:val="Hyperlink"/>
@@ -246,7 +245,7 @@
                 <w:noProof/>
                 <w:webHidden/>
               </w:rPr>
-              <w:instrText xml:space="preserve"> PAGEREF _Toc129764497 \h </w:instrText>
+              <w:instrText xml:space="preserve"> PAGEREF _Toc129774199 \h </w:instrText>
             </w:r>
             <w:r>
               <w:rPr>
@@ -266,7 +265,7 @@
                 <w:noProof/>
                 <w:webHidden/>
               </w:rPr>
-              <w:t>3</w:t>
+              <w:t>2</w:t>
             </w:r>
             <w:r>
               <w:rPr>
@@ -289,7 +288,7 @@
               <w:lang w:eastAsia="cs-CZ"/>
             </w:rPr>
           </w:pPr>
-          <w:hyperlink w:anchor="_Toc129764498" w:history="1">
+          <w:hyperlink w:anchor="_Toc129774200" w:history="1">
             <w:r>
               <w:rPr>
                 <w:rStyle w:val="Hyperlink"/>
@@ -316,7 +315,7 @@
                 <w:noProof/>
                 <w:webHidden/>
               </w:rPr>
-              <w:instrText xml:space="preserve"> PAGEREF _Toc129764498 \h </w:instrText>
+              <w:instrText xml:space="preserve"> PAGEREF _Toc129774200 \h </w:instrText>
             </w:r>
             <w:r>
               <w:rPr>
@@ -336,7 +335,7 @@
                 <w:noProof/>
                 <w:webHidden/>
               </w:rPr>
-              <w:t>3</w:t>
+              <w:t>2</w:t>
             </w:r>
             <w:r>
               <w:rPr>
@@ -359,7 +358,7 @@
               <w:lang w:eastAsia="cs-CZ"/>
             </w:rPr>
           </w:pPr>
-          <w:hyperlink w:anchor="_Toc129764499" w:history="1">
+          <w:hyperlink w:anchor="_Toc129774201" w:history="1">
             <w:r>
               <w:rPr>
                 <w:rStyle w:val="Hyperlink"/>
@@ -386,7 +385,7 @@
                 <w:noProof/>
                 <w:webHidden/>
               </w:rPr>
-              <w:instrText xml:space="preserve"> PAGEREF _Toc129764499 \h </w:instrText>
+              <w:instrText xml:space="preserve"> PAGEREF _Toc129774201 \h </w:instrText>
             </w:r>
             <w:r>
               <w:rPr>
@@ -406,7 +405,7 @@
                 <w:noProof/>
                 <w:webHidden/>
               </w:rPr>
-              <w:t>3</w:t>
+              <w:t>2</w:t>
             </w:r>
             <w:r>
               <w:rPr>
@@ -429,7 +428,7 @@
               <w:lang w:eastAsia="cs-CZ"/>
             </w:rPr>
           </w:pPr>
-          <w:hyperlink w:anchor="_Toc129764500" w:history="1">
+          <w:hyperlink w:anchor="_Toc129774202" w:history="1">
             <w:r>
               <w:rPr>
                 <w:rStyle w:val="Hyperlink"/>
@@ -456,7 +455,7 @@
                 <w:noProof/>
                 <w:webHidden/>
               </w:rPr>
-              <w:instrText xml:space="preserve"> PAGEREF _Toc129764500 \h </w:instrText>
+              <w:instrText xml:space="preserve"> PAGEREF _Toc129774202 \h </w:instrText>
             </w:r>
             <w:r>
               <w:rPr>
@@ -476,7 +475,7 @@
                 <w:noProof/>
                 <w:webHidden/>
               </w:rPr>
-              <w:t>3</w:t>
+              <w:t>2</w:t>
             </w:r>
             <w:r>
               <w:rPr>
@@ -499,7 +498,7 @@
               <w:lang w:eastAsia="cs-CZ"/>
             </w:rPr>
           </w:pPr>
-          <w:hyperlink w:anchor="_Toc129764501" w:history="1">
+          <w:hyperlink w:anchor="_Toc129774203" w:history="1">
             <w:r>
               <w:rPr>
                 <w:rStyle w:val="Hyperlink"/>
@@ -526,7 +525,7 @@
                 <w:noProof/>
                 <w:webHidden/>
               </w:rPr>
-              <w:instrText xml:space="preserve"> PAGEREF _Toc129764501 \h </w:instrText>
+              <w:instrText xml:space="preserve"> PAGEREF _Toc129774203 \h </w:instrText>
             </w:r>
             <w:r>
               <w:rPr>
@@ -546,7 +545,7 @@
                 <w:noProof/>
                 <w:webHidden/>
               </w:rPr>
-              <w:t>3</w:t>
+              <w:t>2</w:t>
             </w:r>
             <w:r>
               <w:rPr>
@@ -569,7 +568,7 @@
               <w:lang w:eastAsia="cs-CZ"/>
             </w:rPr>
           </w:pPr>
-          <w:hyperlink w:anchor="_Toc129764502" w:history="1">
+          <w:hyperlink w:anchor="_Toc129774204" w:history="1">
             <w:r>
               <w:rPr>
                 <w:rStyle w:val="Hyperlink"/>
@@ -596,7 +595,7 @@
                 <w:noProof/>
                 <w:webHidden/>
               </w:rPr>
-              <w:instrText xml:space="preserve"> PAGEREF _Toc129764502 \h </w:instrText>
+              <w:instrText xml:space="preserve"> PAGEREF _Toc129774204 \h </w:instrText>
             </w:r>
             <w:r>
               <w:rPr>
@@ -616,7 +615,7 @@
                 <w:noProof/>
                 <w:webHidden/>
               </w:rPr>
-              <w:t>3</w:t>
+              <w:t>2</w:t>
             </w:r>
             <w:r>
               <w:rPr>
@@ -639,7 +638,7 @@
               <w:lang w:eastAsia="cs-CZ"/>
             </w:rPr>
           </w:pPr>
-          <w:hyperlink w:anchor="_Toc129764503" w:history="1">
+          <w:hyperlink w:anchor="_Toc129774205" w:history="1">
             <w:r>
               <w:rPr>
                 <w:rStyle w:val="Hyperlink"/>
@@ -666,7 +665,7 @@
                 <w:noProof/>
                 <w:webHidden/>
               </w:rPr>
-              <w:instrText xml:space="preserve"> PAGEREF _Toc129764503 \h </w:instrText>
+              <w:instrText xml:space="preserve"> PAGEREF _Toc129774205 \h </w:instrText>
             </w:r>
             <w:r>
               <w:rPr>
@@ -686,7 +685,7 @@
                 <w:noProof/>
                 <w:webHidden/>
               </w:rPr>
-              <w:t>3</w:t>
+              <w:t>2</w:t>
             </w:r>
             <w:r>
               <w:rPr>
@@ -709,7 +708,7 @@
               <w:lang w:eastAsia="cs-CZ"/>
             </w:rPr>
           </w:pPr>
-          <w:hyperlink w:anchor="_Toc129764504" w:history="1">
+          <w:hyperlink w:anchor="_Toc129774206" w:history="1">
             <w:r>
               <w:rPr>
                 <w:rStyle w:val="Hyperlink"/>
@@ -736,7 +735,7 @@
                 <w:noProof/>
                 <w:webHidden/>
               </w:rPr>
-              <w:instrText xml:space="preserve"> PAGEREF _Toc129764504 \h </w:instrText>
+              <w:instrText xml:space="preserve"> PAGEREF _Toc129774206 \h </w:instrText>
             </w:r>
             <w:r>
               <w:rPr>
@@ -756,7 +755,7 @@
                 <w:noProof/>
                 <w:webHidden/>
               </w:rPr>
-              <w:t>4</w:t>
+              <w:t>3</w:t>
             </w:r>
             <w:r>
               <w:rPr>
@@ -779,7 +778,7 @@
               <w:lang w:eastAsia="cs-CZ"/>
             </w:rPr>
           </w:pPr>
-          <w:hyperlink w:anchor="_Toc129764505" w:history="1">
+          <w:hyperlink w:anchor="_Toc129774207" w:history="1">
             <w:r>
               <w:rPr>
                 <w:rStyle w:val="Hyperlink"/>
@@ -806,7 +805,7 @@
                 <w:noProof/>
                 <w:webHidden/>
               </w:rPr>
-              <w:instrText xml:space="preserve"> PAGEREF _Toc129764505 \h </w:instrText>
+              <w:instrText xml:space="preserve"> PAGEREF _Toc129774207 \h </w:instrText>
             </w:r>
             <w:r>
               <w:rPr>
@@ -826,7 +825,7 @@
                 <w:noProof/>
                 <w:webHidden/>
               </w:rPr>
-              <w:t>4</w:t>
+              <w:t>3</w:t>
             </w:r>
             <w:r>
               <w:rPr>
@@ -849,7 +848,7 @@
               <w:lang w:eastAsia="cs-CZ"/>
             </w:rPr>
           </w:pPr>
-          <w:hyperlink w:anchor="_Toc129764506" w:history="1">
+          <w:hyperlink w:anchor="_Toc129774208" w:history="1">
             <w:r>
               <w:rPr>
                 <w:rStyle w:val="Hyperlink"/>
@@ -876,7 +875,7 @@
                 <w:noProof/>
                 <w:webHidden/>
               </w:rPr>
-              <w:instrText xml:space="preserve"> PAGEREF _Toc129764506 \h </w:instrText>
+              <w:instrText xml:space="preserve"> PAGEREF _Toc129774208 \h </w:instrText>
             </w:r>
             <w:r>
               <w:rPr>
@@ -896,7 +895,7 @@
                 <w:noProof/>
                 <w:webHidden/>
               </w:rPr>
-              <w:t>4</w:t>
+              <w:t>3</w:t>
             </w:r>
             <w:r>
               <w:rPr>
@@ -919,7 +918,7 @@
               <w:lang w:eastAsia="cs-CZ"/>
             </w:rPr>
           </w:pPr>
-          <w:hyperlink w:anchor="_Toc129764507" w:history="1">
+          <w:hyperlink w:anchor="_Toc129774209" w:history="1">
             <w:r>
               <w:rPr>
                 <w:rStyle w:val="Hyperlink"/>
@@ -946,7 +945,7 @@
                 <w:noProof/>
                 <w:webHidden/>
               </w:rPr>
-              <w:instrText xml:space="preserve"> PAGEREF _Toc129764507 \h </w:instrText>
+              <w:instrText xml:space="preserve"> PAGEREF _Toc129774209 \h </w:instrText>
             </w:r>
             <w:r>
               <w:rPr>
@@ -966,7 +965,7 @@
                 <w:noProof/>
                 <w:webHidden/>
               </w:rPr>
-              <w:t>4</w:t>
+              <w:t>3</w:t>
             </w:r>
             <w:r>
               <w:rPr>
@@ -989,7 +988,7 @@
               <w:lang w:eastAsia="cs-CZ"/>
             </w:rPr>
           </w:pPr>
-          <w:hyperlink w:anchor="_Toc129764508" w:history="1">
+          <w:hyperlink w:anchor="_Toc129774210" w:history="1">
             <w:r>
               <w:rPr>
                 <w:rStyle w:val="Hyperlink"/>
@@ -1016,7 +1015,7 @@
                 <w:noProof/>
                 <w:webHidden/>
               </w:rPr>
-              <w:instrText xml:space="preserve"> PAGEREF _Toc129764508 \h </w:instrText>
+              <w:instrText xml:space="preserve"> PAGEREF _Toc129774210 \h </w:instrText>
             </w:r>
             <w:r>
               <w:rPr>
@@ -1036,7 +1035,7 @@
                 <w:noProof/>
                 <w:webHidden/>
               </w:rPr>
-              <w:t>4</w:t>
+              <w:t>3</w:t>
             </w:r>
             <w:r>
               <w:rPr>
@@ -1059,7 +1058,7 @@
               <w:lang w:eastAsia="cs-CZ"/>
             </w:rPr>
           </w:pPr>
-          <w:hyperlink w:anchor="_Toc129764509" w:history="1">
+          <w:hyperlink w:anchor="_Toc129774211" w:history="1">
             <w:r>
               <w:rPr>
                 <w:rStyle w:val="Hyperlink"/>
@@ -1087,7 +1086,7 @@
                 <w:noProof/>
                 <w:webHidden/>
               </w:rPr>
-              <w:instrText xml:space="preserve"> PAGEREF _Toc129764509 \h </w:instrText>
+              <w:instrText xml:space="preserve"> PAGEREF _Toc129774211 \h </w:instrText>
             </w:r>
             <w:r>
               <w:rPr>
@@ -1107,7 +1106,7 @@
                 <w:noProof/>
                 <w:webHidden/>
               </w:rPr>
-              <w:t>4</w:t>
+              <w:t>3</w:t>
             </w:r>
             <w:r>
               <w:rPr>
@@ -1130,7 +1129,7 @@
               <w:lang w:eastAsia="cs-CZ"/>
             </w:rPr>
           </w:pPr>
-          <w:hyperlink w:anchor="_Toc129764510" w:history="1">
+          <w:hyperlink w:anchor="_Toc129774212" w:history="1">
             <w:r>
               <w:rPr>
                 <w:rStyle w:val="Hyperlink"/>
@@ -1157,7 +1156,7 @@
                 <w:noProof/>
                 <w:webHidden/>
               </w:rPr>
-              <w:instrText xml:space="preserve"> PAGEREF _Toc129764510 \h </w:instrText>
+              <w:instrText xml:space="preserve"> PAGEREF _Toc129774212 \h </w:instrText>
             </w:r>
             <w:r>
               <w:rPr>
@@ -1177,7 +1176,7 @@
                 <w:noProof/>
                 <w:webHidden/>
               </w:rPr>
-              <w:t>4</w:t>
+              <w:t>3</w:t>
             </w:r>
             <w:r>
               <w:rPr>
@@ -1200,7 +1199,7 @@
               <w:lang w:eastAsia="cs-CZ"/>
             </w:rPr>
           </w:pPr>
-          <w:hyperlink w:anchor="_Toc129764511" w:history="1">
+          <w:hyperlink w:anchor="_Toc129774213" w:history="1">
             <w:r>
               <w:rPr>
                 <w:rStyle w:val="Hyperlink"/>
@@ -1227,7 +1226,7 @@
                 <w:noProof/>
                 <w:webHidden/>
               </w:rPr>
-              <w:instrText xml:space="preserve"> PAGEREF _Toc129764511 \h </w:instrText>
+              <w:instrText xml:space="preserve"> PAGEREF _Toc129774213 \h </w:instrText>
             </w:r>
             <w:r>
               <w:rPr>
@@ -1247,7 +1246,7 @@
                 <w:noProof/>
                 <w:webHidden/>
               </w:rPr>
-              <w:t>5</w:t>
+              <w:t>4</w:t>
             </w:r>
             <w:r>
               <w:rPr>
@@ -1270,7 +1269,7 @@
               <w:lang w:eastAsia="cs-CZ"/>
             </w:rPr>
           </w:pPr>
-          <w:hyperlink w:anchor="_Toc129764512" w:history="1">
+          <w:hyperlink w:anchor="_Toc129774214" w:history="1">
             <w:r>
               <w:rPr>
                 <w:rStyle w:val="Hyperlink"/>
@@ -1297,7 +1296,7 @@
                 <w:noProof/>
                 <w:webHidden/>
               </w:rPr>
-              <w:instrText xml:space="preserve"> PAGEREF _Toc129764512 \h </w:instrText>
+              <w:instrText xml:space="preserve"> PAGEREF _Toc129774214 \h </w:instrText>
             </w:r>
             <w:r>
               <w:rPr>
@@ -1317,7 +1316,7 @@
                 <w:noProof/>
                 <w:webHidden/>
               </w:rPr>
-              <w:t>5</w:t>
+              <w:t>4</w:t>
             </w:r>
             <w:r>
               <w:rPr>
@@ -1340,7 +1339,7 @@
               <w:lang w:eastAsia="cs-CZ"/>
             </w:rPr>
           </w:pPr>
-          <w:hyperlink w:anchor="_Toc129764513" w:history="1">
+          <w:hyperlink w:anchor="_Toc129774215" w:history="1">
             <w:r>
               <w:rPr>
                 <w:rStyle w:val="Hyperlink"/>
@@ -1367,7 +1366,7 @@
                 <w:noProof/>
                 <w:webHidden/>
               </w:rPr>
-              <w:instrText xml:space="preserve"> PAGEREF _Toc129764513 \h </w:instrText>
+              <w:instrText xml:space="preserve"> PAGEREF _Toc129774215 \h </w:instrText>
             </w:r>
             <w:r>
               <w:rPr>
@@ -1387,7 +1386,7 @@
                 <w:noProof/>
                 <w:webHidden/>
               </w:rPr>
-              <w:t>5</w:t>
+              <w:t>4</w:t>
             </w:r>
             <w:r>
               <w:rPr>
@@ -1410,7 +1409,7 @@
               <w:lang w:eastAsia="cs-CZ"/>
             </w:rPr>
           </w:pPr>
-          <w:hyperlink w:anchor="_Toc129764514" w:history="1">
+          <w:hyperlink w:anchor="_Toc129774216" w:history="1">
             <w:r>
               <w:rPr>
                 <w:rStyle w:val="Hyperlink"/>
@@ -1437,7 +1436,7 @@
                 <w:noProof/>
                 <w:webHidden/>
               </w:rPr>
-              <w:instrText xml:space="preserve"> PAGEREF _Toc129764514 \h </w:instrText>
+              <w:instrText xml:space="preserve"> PAGEREF _Toc129774216 \h </w:instrText>
             </w:r>
             <w:r>
               <w:rPr>
@@ -1457,7 +1456,7 @@
                 <w:noProof/>
                 <w:webHidden/>
               </w:rPr>
-              <w:t>5</w:t>
+              <w:t>4</w:t>
             </w:r>
             <w:r>
               <w:rPr>
@@ -1480,7 +1479,7 @@
               <w:lang w:eastAsia="cs-CZ"/>
             </w:rPr>
           </w:pPr>
-          <w:hyperlink w:anchor="_Toc129764515" w:history="1">
+          <w:hyperlink w:anchor="_Toc129774217" w:history="1">
             <w:r>
               <w:rPr>
                 <w:rStyle w:val="Hyperlink"/>
@@ -1507,7 +1506,7 @@
                 <w:noProof/>
                 <w:webHidden/>
               </w:rPr>
-              <w:instrText xml:space="preserve"> PAGEREF _Toc129764515 \h </w:instrText>
+              <w:instrText xml:space="preserve"> PAGEREF _Toc129774217 \h </w:instrText>
             </w:r>
             <w:r>
               <w:rPr>
@@ -1527,7 +1526,7 @@
                 <w:noProof/>
                 <w:webHidden/>
               </w:rPr>
-              <w:t>5</w:t>
+              <w:t>4</w:t>
             </w:r>
             <w:r>
               <w:rPr>
@@ -1550,7 +1549,7 @@
               <w:lang w:eastAsia="cs-CZ"/>
             </w:rPr>
           </w:pPr>
-          <w:hyperlink w:anchor="_Toc129764516" w:history="1">
+          <w:hyperlink w:anchor="_Toc129774218" w:history="1">
             <w:r>
               <w:rPr>
                 <w:rStyle w:val="Hyperlink"/>
@@ -1577,7 +1576,7 @@
                 <w:noProof/>
                 <w:webHidden/>
               </w:rPr>
-              <w:instrText xml:space="preserve"> PAGEREF _Toc129764516 \h </w:instrText>
+              <w:instrText xml:space="preserve"> PAGEREF _Toc129774218 \h </w:instrText>
             </w:r>
             <w:r>
               <w:rPr>
@@ -1597,7 +1596,7 @@
                 <w:noProof/>
                 <w:webHidden/>
               </w:rPr>
-              <w:t>5</w:t>
+              <w:t>4</w:t>
             </w:r>
             <w:r>
               <w:rPr>
@@ -1620,7 +1619,7 @@
               <w:lang w:eastAsia="cs-CZ"/>
             </w:rPr>
           </w:pPr>
-          <w:hyperlink w:anchor="_Toc129764517" w:history="1">
+          <w:hyperlink w:anchor="_Toc129774219" w:history="1">
             <w:r>
               <w:rPr>
                 <w:rStyle w:val="Hyperlink"/>
@@ -1647,7 +1646,7 @@
                 <w:noProof/>
                 <w:webHidden/>
               </w:rPr>
-              <w:instrText xml:space="preserve"> PAGEREF _Toc129764517 \h </w:instrText>
+              <w:instrText xml:space="preserve"> PAGEREF _Toc129774219 \h </w:instrText>
             </w:r>
             <w:r>
               <w:rPr>
@@ -1667,7 +1666,7 @@
                 <w:noProof/>
                 <w:webHidden/>
               </w:rPr>
-              <w:t>5</w:t>
+              <w:t>4</w:t>
             </w:r>
             <w:r>
               <w:rPr>
@@ -1690,7 +1689,7 @@
               <w:lang w:eastAsia="cs-CZ"/>
             </w:rPr>
           </w:pPr>
-          <w:hyperlink w:anchor="_Toc129764518" w:history="1">
+          <w:hyperlink w:anchor="_Toc129774220" w:history="1">
             <w:r>
               <w:rPr>
                 <w:rStyle w:val="Hyperlink"/>
@@ -1717,7 +1716,7 @@
                 <w:noProof/>
                 <w:webHidden/>
               </w:rPr>
-              <w:instrText xml:space="preserve"> PAGEREF _Toc129764518 \h </w:instrText>
+              <w:instrText xml:space="preserve"> PAGEREF _Toc129774220 \h </w:instrText>
             </w:r>
             <w:r>
               <w:rPr>
@@ -1737,7 +1736,7 @@
                 <w:noProof/>
                 <w:webHidden/>
               </w:rPr>
-              <w:t>5</w:t>
+              <w:t>4</w:t>
             </w:r>
             <w:r>
               <w:rPr>
@@ -1760,7 +1759,7 @@
               <w:lang w:eastAsia="cs-CZ"/>
             </w:rPr>
           </w:pPr>
-          <w:hyperlink w:anchor="_Toc129764519" w:history="1">
+          <w:hyperlink w:anchor="_Toc129774221" w:history="1">
             <w:r>
               <w:rPr>
                 <w:rStyle w:val="Hyperlink"/>
@@ -1787,7 +1786,7 @@
                 <w:noProof/>
                 <w:webHidden/>
               </w:rPr>
-              <w:instrText xml:space="preserve"> PAGEREF _Toc129764519 \h </w:instrText>
+              <w:instrText xml:space="preserve"> PAGEREF _Toc129774221 \h </w:instrText>
             </w:r>
             <w:r>
               <w:rPr>
@@ -1807,7 +1806,7 @@
                 <w:noProof/>
                 <w:webHidden/>
               </w:rPr>
-              <w:t>5</w:t>
+              <w:t>4</w:t>
             </w:r>
             <w:r>
               <w:rPr>
@@ -1830,7 +1829,7 @@
               <w:lang w:eastAsia="cs-CZ"/>
             </w:rPr>
           </w:pPr>
-          <w:hyperlink w:anchor="_Toc129764520" w:history="1">
+          <w:hyperlink w:anchor="_Toc129774222" w:history="1">
             <w:r>
               <w:rPr>
                 <w:rStyle w:val="Hyperlink"/>
@@ -1857,7 +1856,7 @@
                 <w:noProof/>
                 <w:webHidden/>
               </w:rPr>
-              <w:instrText xml:space="preserve"> PAGEREF _Toc129764520 \h </w:instrText>
+              <w:instrText xml:space="preserve"> PAGEREF _Toc129774222 \h </w:instrText>
             </w:r>
             <w:r>
               <w:rPr>
@@ -1877,7 +1876,7 @@
                 <w:noProof/>
                 <w:webHidden/>
               </w:rPr>
-              <w:t>6</w:t>
+              <w:t>5</w:t>
             </w:r>
             <w:r>
               <w:rPr>
@@ -1900,7 +1899,7 @@
               <w:lang w:eastAsia="cs-CZ"/>
             </w:rPr>
           </w:pPr>
-          <w:hyperlink w:anchor="_Toc129764521" w:history="1">
+          <w:hyperlink w:anchor="_Toc129774223" w:history="1">
             <w:r>
               <w:rPr>
                 <w:rStyle w:val="Hyperlink"/>
@@ -1927,7 +1926,7 @@
                 <w:noProof/>
                 <w:webHidden/>
               </w:rPr>
-              <w:instrText xml:space="preserve"> PAGEREF _Toc129764521 \h </w:instrText>
+              <w:instrText xml:space="preserve"> PAGEREF _Toc129774223 \h </w:instrText>
             </w:r>
             <w:r>
               <w:rPr>
@@ -1947,7 +1946,7 @@
                 <w:noProof/>
                 <w:webHidden/>
               </w:rPr>
-              <w:t>6</w:t>
+              <w:t>5</w:t>
             </w:r>
             <w:r>
               <w:rPr>
@@ -1970,7 +1969,7 @@
               <w:lang w:eastAsia="cs-CZ"/>
             </w:rPr>
           </w:pPr>
-          <w:hyperlink w:anchor="_Toc129764522" w:history="1">
+          <w:hyperlink w:anchor="_Toc129774224" w:history="1">
             <w:r>
               <w:rPr>
                 <w:rStyle w:val="Hyperlink"/>
@@ -1997,7 +1996,7 @@
                 <w:noProof/>
                 <w:webHidden/>
               </w:rPr>
-              <w:instrText xml:space="preserve"> PAGEREF _Toc129764522 \h </w:instrText>
+              <w:instrText xml:space="preserve"> PAGEREF _Toc129774224 \h </w:instrText>
             </w:r>
             <w:r>
               <w:rPr>
@@ -2017,7 +2016,217 @@
                 <w:noProof/>
                 <w:webHidden/>
               </w:rPr>
-              <w:t>6</w:t>
+              <w:t>5</w:t>
+            </w:r>
+            <w:r>
+              <w:rPr>
+                <w:noProof/>
+                <w:webHidden/>
+              </w:rPr>
+              <w:fldChar w:fldCharType="end"/>
+            </w:r>
+          </w:hyperlink>
+        </w:p>
+        <w:p>
+          <w:pPr>
+            <w:pStyle w:val="TOC2"/>
+            <w:tabs>
+              <w:tab w:val="right" w:leader="dot" w:pos="9062"/>
+            </w:tabs>
+            <w:rPr>
+              <w:rFonts w:eastAsiaTheme="minorEastAsia"/>
+              <w:noProof/>
+              <w:lang w:eastAsia="cs-CZ"/>
+            </w:rPr>
+          </w:pPr>
+          <w:hyperlink w:anchor="_Toc129774225" w:history="1">
+            <w:r>
+              <w:rPr>
+                <w:rStyle w:val="Hyperlink"/>
+                <w:noProof/>
+              </w:rPr>
+              <w:t>Exceptions</w:t>
+            </w:r>
+            <w:r>
+              <w:rPr>
+                <w:noProof/>
+                <w:webHidden/>
+              </w:rPr>
+              <w:tab/>
+            </w:r>
+            <w:r>
+              <w:rPr>
+                <w:noProof/>
+                <w:webHidden/>
+              </w:rPr>
+              <w:fldChar w:fldCharType="begin"/>
+            </w:r>
+            <w:r>
+              <w:rPr>
+                <w:noProof/>
+                <w:webHidden/>
+              </w:rPr>
+              <w:instrText xml:space="preserve"> PAGEREF _Toc129774225 \h </w:instrText>
+            </w:r>
+            <w:r>
+              <w:rPr>
+                <w:noProof/>
+                <w:webHidden/>
+              </w:rPr>
+            </w:r>
+            <w:r>
+              <w:rPr>
+                <w:noProof/>
+                <w:webHidden/>
+              </w:rPr>
+              <w:fldChar w:fldCharType="separate"/>
+            </w:r>
+            <w:r>
+              <w:rPr>
+                <w:noProof/>
+                <w:webHidden/>
+              </w:rPr>
+              <w:t>5</w:t>
+            </w:r>
+            <w:r>
+              <w:rPr>
+                <w:noProof/>
+                <w:webHidden/>
+              </w:rPr>
+              <w:fldChar w:fldCharType="end"/>
+            </w:r>
+          </w:hyperlink>
+        </w:p>
+        <w:p>
+          <w:pPr>
+            <w:pStyle w:val="TOC2"/>
+            <w:tabs>
+              <w:tab w:val="right" w:leader="dot" w:pos="9062"/>
+            </w:tabs>
+            <w:rPr>
+              <w:rFonts w:eastAsiaTheme="minorEastAsia"/>
+              <w:noProof/>
+              <w:lang w:eastAsia="cs-CZ"/>
+            </w:rPr>
+          </w:pPr>
+          <w:hyperlink w:anchor="_Toc129774226" w:history="1">
+            <w:r>
+              <w:rPr>
+                <w:rStyle w:val="Hyperlink"/>
+                <w:noProof/>
+              </w:rPr>
+              <w:t>RequestId</w:t>
+            </w:r>
+            <w:r>
+              <w:rPr>
+                <w:noProof/>
+                <w:webHidden/>
+              </w:rPr>
+              <w:tab/>
+            </w:r>
+            <w:r>
+              <w:rPr>
+                <w:noProof/>
+                <w:webHidden/>
+              </w:rPr>
+              <w:fldChar w:fldCharType="begin"/>
+            </w:r>
+            <w:r>
+              <w:rPr>
+                <w:noProof/>
+                <w:webHidden/>
+              </w:rPr>
+              <w:instrText xml:space="preserve"> PAGEREF _Toc129774226 \h </w:instrText>
+            </w:r>
+            <w:r>
+              <w:rPr>
+                <w:noProof/>
+                <w:webHidden/>
+              </w:rPr>
+            </w:r>
+            <w:r>
+              <w:rPr>
+                <w:noProof/>
+                <w:webHidden/>
+              </w:rPr>
+              <w:fldChar w:fldCharType="separate"/>
+            </w:r>
+            <w:r>
+              <w:rPr>
+                <w:noProof/>
+                <w:webHidden/>
+              </w:rPr>
+              <w:t>5</w:t>
+            </w:r>
+            <w:r>
+              <w:rPr>
+                <w:noProof/>
+                <w:webHidden/>
+              </w:rPr>
+              <w:fldChar w:fldCharType="end"/>
+            </w:r>
+          </w:hyperlink>
+        </w:p>
+        <w:p>
+          <w:pPr>
+            <w:pStyle w:val="TOC2"/>
+            <w:tabs>
+              <w:tab w:val="right" w:leader="dot" w:pos="9062"/>
+            </w:tabs>
+            <w:rPr>
+              <w:rFonts w:eastAsiaTheme="minorEastAsia"/>
+              <w:noProof/>
+              <w:lang w:eastAsia="cs-CZ"/>
+            </w:rPr>
+          </w:pPr>
+          <w:hyperlink w:anchor="_Toc129774227" w:history="1">
+            <w:r>
+              <w:rPr>
+                <w:rStyle w:val="Hyperlink"/>
+                <w:noProof/>
+              </w:rPr>
+              <w:t>HealthCheck</w:t>
+            </w:r>
+            <w:r>
+              <w:rPr>
+                <w:noProof/>
+                <w:webHidden/>
+              </w:rPr>
+              <w:tab/>
+            </w:r>
+            <w:r>
+              <w:rPr>
+                <w:noProof/>
+                <w:webHidden/>
+              </w:rPr>
+              <w:fldChar w:fldCharType="begin"/>
+            </w:r>
+            <w:r>
+              <w:rPr>
+                <w:noProof/>
+                <w:webHidden/>
+              </w:rPr>
+              <w:instrText xml:space="preserve"> PAGEREF _Toc129774227 \h </w:instrText>
+            </w:r>
+            <w:r>
+              <w:rPr>
+                <w:noProof/>
+                <w:webHidden/>
+              </w:rPr>
+            </w:r>
+            <w:r>
+              <w:rPr>
+                <w:noProof/>
+                <w:webHidden/>
+              </w:rPr>
+              <w:fldChar w:fldCharType="separate"/>
+            </w:r>
+            <w:r>
+              <w:rPr>
+                <w:noProof/>
+                <w:webHidden/>
+              </w:rPr>
+              <w:t>5</w:t>
             </w:r>
             <w:r>
               <w:rPr>
@@ -2042,6 +2251,7 @@
               <w:bCs/>
               <w:noProof/>
             </w:rPr>
+            <w:lastRenderedPageBreak/>
             <w:fldChar w:fldCharType="end"/>
           </w:r>
         </w:p>
@@ -2049,42 +2259,10 @@
     </w:sdt>
     <w:p>
       <w:pPr>
-        <w:rPr>
-          <w:b/>
-          <w:bCs/>
-          <w:noProof/>
-        </w:rPr>
-      </w:pPr>
-    </w:p>
-    <w:p>
-      <w:pPr>
-        <w:rPr>
-          <w:rFonts w:asciiTheme="majorHAnsi" w:eastAsiaTheme="majorEastAsia" w:hAnsiTheme="majorHAnsi" w:cstheme="majorBidi"/>
-          <w:color w:val="2F5496" w:themeColor="accent1" w:themeShade="BF"/>
-          <w:sz w:val="32"/>
-          <w:szCs w:val="32"/>
-        </w:rPr>
-      </w:pPr>
-      <w:r>
-        <w:br w:type="page"/>
-      </w:r>
-    </w:p>
-    <w:p>
-      <w:pPr>
         <w:pStyle w:val="Heading1"/>
-        <w:rPr>
-          <w:rFonts w:asciiTheme="minorHAnsi" w:eastAsiaTheme="minorHAnsi" w:hAnsiTheme="minorHAnsi" w:cstheme="minorBidi"/>
-          <w:b/>
-          <w:bCs/>
-          <w:noProof/>
-          <w:color w:val="auto"/>
-          <w:sz w:val="22"/>
-          <w:szCs w:val="22"/>
-        </w:rPr>
-      </w:pPr>
-      <w:bookmarkStart w:id="0" w:name="_Toc129764495"/>
-      <w:r>
-        <w:lastRenderedPageBreak/>
+      </w:pPr>
+      <w:bookmarkStart w:id="0" w:name="_Toc129774197"/>
+      <w:r>
         <w:t>Rozprava</w:t>
       </w:r>
       <w:bookmarkEnd w:id="0"/>
@@ -2154,14 +2332,14 @@
       <w:pPr>
         <w:pStyle w:val="Heading1"/>
       </w:pPr>
-      <w:bookmarkStart w:id="1" w:name="_Toc129764496"/>
+      <w:bookmarkStart w:id="1" w:name="_Toc129774198"/>
       <w:r>
         <w:t>API dnes</w:t>
       </w:r>
       <w:bookmarkEnd w:id="1"/>
     </w:p>
     <w:p>
-      <w:bookmarkStart w:id="2" w:name="_Toc129764497"/>
+      <w:bookmarkStart w:id="2" w:name="_Toc129774199"/>
       <w:r>
         <w:rPr>
           <w:rStyle w:val="Heading2Char"/>
@@ -2195,7 +2373,7 @@
       </w:r>
     </w:p>
     <w:p>
-      <w:bookmarkStart w:id="3" w:name="_Toc129764498"/>
+      <w:bookmarkStart w:id="3" w:name="_Toc129774200"/>
       <w:r>
         <w:rPr>
           <w:rStyle w:val="Heading2Char"/>
@@ -2215,6 +2393,9 @@
       <w:r>
         <w:t>API si nejdříve specifikujeme</w:t>
       </w:r>
+      <w:r>
+        <w:t xml:space="preserve"> (word)</w:t>
+      </w:r>
     </w:p>
     <w:p>
       <w:pPr>
@@ -2227,6 +2408,9 @@
       <w:r>
         <w:t>Využijeme standardizované specifikace k vygenerování MOCKů</w:t>
       </w:r>
+      <w:r>
+        <w:t xml:space="preserve"> (stoplight studio)</w:t>
+      </w:r>
     </w:p>
     <w:p>
       <w:pPr>
@@ -2269,7 +2453,7 @@
       <w:pPr>
         <w:pStyle w:val="Heading1"/>
       </w:pPr>
-      <w:bookmarkStart w:id="4" w:name="_Toc129764499"/>
+      <w:bookmarkStart w:id="4" w:name="_Toc129774201"/>
       <w:r>
         <w:t>Specification first</w:t>
       </w:r>
@@ -2293,7 +2477,7 @@
       <w:pPr>
         <w:pStyle w:val="Heading2"/>
       </w:pPr>
-      <w:bookmarkStart w:id="5" w:name="_Toc129764500"/>
+      <w:bookmarkStart w:id="5" w:name="_Toc129774202"/>
       <w:r>
         <w:t>Výhody</w:t>
       </w:r>
@@ -2366,7 +2550,7 @@
       <w:pPr>
         <w:pStyle w:val="Heading2"/>
       </w:pPr>
-      <w:bookmarkStart w:id="6" w:name="_Toc129764501"/>
+      <w:bookmarkStart w:id="6" w:name="_Toc129774203"/>
       <w:r>
         <w:t>Open API Standardizace (Swagger)</w:t>
       </w:r>
@@ -2415,7 +2599,7 @@
       <w:pPr>
         <w:pStyle w:val="Heading2"/>
       </w:pPr>
-      <w:bookmarkStart w:id="7" w:name="_Toc129764502"/>
+      <w:bookmarkStart w:id="7" w:name="_Toc129774204"/>
       <w:r>
         <w:t>Vytvoření specifikace</w:t>
       </w:r>
@@ -2428,7 +2612,7 @@
       <w:pPr>
         <w:pStyle w:val="Heading3"/>
       </w:pPr>
-      <w:bookmarkStart w:id="8" w:name="_Toc129764503"/>
+      <w:bookmarkStart w:id="8" w:name="_Toc129774205"/>
       <w:r>
         <w:t>Specifikace</w:t>
       </w:r>
@@ -2549,9 +2733,8 @@
       <w:pPr>
         <w:pStyle w:val="Heading3"/>
       </w:pPr>
-      <w:bookmarkStart w:id="9" w:name="_Toc129764504"/>
-      <w:r>
-        <w:lastRenderedPageBreak/>
+      <w:bookmarkStart w:id="9" w:name="_Toc129774206"/>
+      <w:r>
         <w:t>Stoplight studio</w:t>
       </w:r>
       <w:bookmarkEnd w:id="9"/>
@@ -2608,7 +2791,7 @@
       <w:pPr>
         <w:pStyle w:val="Heading1"/>
       </w:pPr>
-      <w:bookmarkStart w:id="10" w:name="_Toc129764505"/>
+      <w:bookmarkStart w:id="10" w:name="_Toc129774207"/>
       <w:r>
         <w:t>DEMO</w:t>
       </w:r>
@@ -2621,7 +2804,7 @@
       <w:pPr>
         <w:pStyle w:val="Heading2"/>
       </w:pPr>
-      <w:bookmarkStart w:id="11" w:name="_Toc129764506"/>
+      <w:bookmarkStart w:id="11" w:name="_Toc129774208"/>
       <w:r>
         <w:t>Specifikace - Word</w:t>
       </w:r>
@@ -2746,7 +2929,7 @@
       <w:pPr>
         <w:pStyle w:val="Heading2"/>
       </w:pPr>
-      <w:bookmarkStart w:id="12" w:name="_Toc129764507"/>
+      <w:bookmarkStart w:id="12" w:name="_Toc129774209"/>
       <w:r>
         <w:t>GITHUB</w:t>
       </w:r>
@@ -2816,7 +2999,7 @@
       <w:pPr>
         <w:pStyle w:val="Heading2"/>
       </w:pPr>
-      <w:bookmarkStart w:id="13" w:name="_Toc129764508"/>
+      <w:bookmarkStart w:id="13" w:name="_Toc129774210"/>
       <w:r>
         <w:t>Stoplight studio</w:t>
       </w:r>
@@ -2865,7 +3048,7 @@
       <w:pPr>
         <w:pStyle w:val="Heading3"/>
       </w:pPr>
-      <w:bookmarkStart w:id="14" w:name="_Toc129764509"/>
+      <w:bookmarkStart w:id="14" w:name="_Toc129774211"/>
       <w:proofErr w:type="spellStart"/>
       <w:r>
         <w:rPr>
@@ -3116,7 +3299,7 @@
       <w:pPr>
         <w:pStyle w:val="Heading2"/>
       </w:pPr>
-      <w:bookmarkStart w:id="15" w:name="_Toc129764510"/>
+      <w:bookmarkStart w:id="15" w:name="_Toc129774212"/>
       <w:r>
         <w:t>POSTMAN</w:t>
       </w:r>
@@ -3138,7 +3321,7 @@
       <w:pPr>
         <w:pStyle w:val="Heading3"/>
       </w:pPr>
-      <w:bookmarkStart w:id="16" w:name="_Toc129764511"/>
+      <w:bookmarkStart w:id="16" w:name="_Toc129774213"/>
       <w:r>
         <w:lastRenderedPageBreak/>
         <w:t>Import</w:t>
@@ -3215,7 +3398,7 @@
       <w:pPr>
         <w:pStyle w:val="Heading2"/>
       </w:pPr>
-      <w:bookmarkStart w:id="17" w:name="_Toc129764512"/>
+      <w:bookmarkStart w:id="17" w:name="_Toc129774214"/>
       <w:r>
         <w:t>REDOC</w:t>
       </w:r>
@@ -3267,7 +3450,7 @@
       <w:pPr>
         <w:pStyle w:val="Heading2"/>
       </w:pPr>
-      <w:bookmarkStart w:id="18" w:name="_Toc129764513"/>
+      <w:bookmarkStart w:id="18" w:name="_Toc129774215"/>
       <w:r>
         <w:t>Mock server</w:t>
       </w:r>
@@ -3277,7 +3460,7 @@
       <w:pPr>
         <w:pStyle w:val="Heading3"/>
       </w:pPr>
-      <w:bookmarkStart w:id="19" w:name="_Toc129764514"/>
+      <w:bookmarkStart w:id="19" w:name="_Toc129774216"/>
       <w:r>
         <w:t>PRISM</w:t>
       </w:r>
@@ -3335,7 +3518,7 @@
       <w:pPr>
         <w:pStyle w:val="Heading3"/>
       </w:pPr>
-      <w:bookmarkStart w:id="20" w:name="_Toc129764515"/>
+      <w:bookmarkStart w:id="20" w:name="_Toc129774217"/>
       <w:r>
         <w:t>Stopligh studio</w:t>
       </w:r>
@@ -3388,23 +3571,14 @@
       <w:pPr>
         <w:pStyle w:val="Heading1"/>
       </w:pPr>
-      <w:bookmarkStart w:id="21" w:name="_Toc129764516"/>
-      <w:r>
-        <w:t xml:space="preserve">DEMO </w:t>
+      <w:bookmarkStart w:id="21" w:name="_Toc129774218"/>
+      <w:r>
+        <w:t xml:space="preserve">DEMO – MiniAPI </w:t>
       </w:r>
       <w:r>
         <w:t>–</w:t>
       </w:r>
       <w:r>
-        <w:t xml:space="preserve"> </w:t>
-      </w:r>
-      <w:r>
-        <w:t xml:space="preserve">MiniAPI </w:t>
-      </w:r>
-      <w:r>
-        <w:t>–</w:t>
-      </w:r>
-      <w:r>
         <w:t xml:space="preserve"> POC</w:t>
       </w:r>
       <w:bookmarkEnd w:id="21"/>
@@ -3413,7 +3587,7 @@
       <w:pPr>
         <w:pStyle w:val="Heading2"/>
       </w:pPr>
-      <w:bookmarkStart w:id="22" w:name="_Toc129764517"/>
+      <w:bookmarkStart w:id="22" w:name="_Toc129774219"/>
       <w:r>
         <w:t>MiniApi v .net 6</w:t>
       </w:r>
@@ -3534,7 +3708,7 @@
       <w:pPr>
         <w:pStyle w:val="Heading2"/>
       </w:pPr>
-      <w:bookmarkStart w:id="23" w:name="_Toc129764518"/>
+      <w:bookmarkStart w:id="23" w:name="_Toc129774220"/>
       <w:r>
         <w:t>CancellatonToken</w:t>
       </w:r>
@@ -3568,7 +3742,7 @@
       <w:pPr>
         <w:pStyle w:val="Heading2"/>
       </w:pPr>
-      <w:bookmarkStart w:id="24" w:name="_Toc129764519"/>
+      <w:bookmarkStart w:id="24" w:name="_Toc129774221"/>
       <w:r>
         <w:t>Mediator</w:t>
       </w:r>
@@ -3681,7 +3855,7 @@
       <w:pPr>
         <w:pStyle w:val="Heading3"/>
       </w:pPr>
-      <w:bookmarkStart w:id="25" w:name="_Toc129764520"/>
+      <w:bookmarkStart w:id="25" w:name="_Toc129774222"/>
       <w:r>
         <w:t>Caching</w:t>
       </w:r>
@@ -3754,7 +3928,7 @@
       <w:pPr>
         <w:pStyle w:val="Heading2"/>
       </w:pPr>
-      <w:bookmarkStart w:id="26" w:name="_Toc129764521"/>
+      <w:bookmarkStart w:id="26" w:name="_Toc129774223"/>
       <w:r>
         <w:t>Validace</w:t>
       </w:r>
@@ -3776,7 +3950,7 @@
       <w:pPr>
         <w:pStyle w:val="Heading3"/>
       </w:pPr>
-      <w:bookmarkStart w:id="27" w:name="_Toc129764522"/>
+      <w:bookmarkStart w:id="27" w:name="_Toc129774224"/>
       <w:r>
         <w:t>FluentValidation</w:t>
       </w:r>
@@ -3907,11 +4081,153 @@
     </w:p>
     <w:p>
       <w:pPr>
-        <w:pStyle w:val="Heading1"/>
-        <w:rPr>
-          <w:lang w:val="en-US"/>
-        </w:rPr>
-      </w:pPr>
+        <w:pStyle w:val="Heading2"/>
+      </w:pPr>
+      <w:bookmarkStart w:id="28" w:name="_Toc129774225"/>
+      <w:r>
+        <w:t>Exceptions</w:t>
+      </w:r>
+      <w:bookmarkEnd w:id="28"/>
+    </w:p>
+    <w:p>
+      <w:pPr>
+        <w:pStyle w:val="ListParagraph"/>
+        <w:numPr>
+          <w:ilvl w:val="0"/>
+          <w:numId w:val="2"/>
+        </w:numPr>
+      </w:pPr>
+      <w:r>
+        <w:t>Samostatny adresar s vyjimkami</w:t>
+      </w:r>
+    </w:p>
+    <w:p>
+      <w:pPr>
+        <w:pStyle w:val="ListParagraph"/>
+        <w:numPr>
+          <w:ilvl w:val="0"/>
+          <w:numId w:val="2"/>
+        </w:numPr>
+      </w:pPr>
+      <w:r>
+        <w:t>ApiExceptionMiddleware – jedno jedine misto, kde chytame vyjimky</w:t>
+      </w:r>
+    </w:p>
+    <w:p>
+      <w:pPr>
+        <w:pStyle w:val="ListParagraph"/>
+        <w:numPr>
+          <w:ilvl w:val="0"/>
+          <w:numId w:val="2"/>
+        </w:numPr>
+      </w:pPr>
+      <w:r>
+        <w:t xml:space="preserve">Dle chyby nastavime status </w:t>
+      </w:r>
+      <w:r>
+        <w:t>code</w:t>
+      </w:r>
+    </w:p>
+    <w:p>
+      <w:pPr>
+        <w:pStyle w:val="Heading2"/>
+      </w:pPr>
+      <w:bookmarkStart w:id="29" w:name="_Toc129774226"/>
+      <w:r>
+        <w:t>RequestId</w:t>
+      </w:r>
+      <w:bookmarkEnd w:id="29"/>
+    </w:p>
+    <w:p>
+      <w:pPr>
+        <w:pStyle w:val="ListParagraph"/>
+        <w:numPr>
+          <w:ilvl w:val="0"/>
+          <w:numId w:val="2"/>
+        </w:numPr>
+      </w:pPr>
+      <w:r>
+        <w:t>Pridat do hlavicky v response</w:t>
+      </w:r>
+    </w:p>
+    <w:p>
+      <w:pPr>
+        <w:pStyle w:val="ListParagraph"/>
+        <w:numPr>
+          <w:ilvl w:val="0"/>
+          <w:numId w:val="2"/>
+        </w:numPr>
+      </w:pPr>
+      <w:r>
+        <w:t>Z duvody debugingu, zrychluje hledani v</w:t>
+      </w:r>
+      <w:r>
+        <w:t> </w:t>
+      </w:r>
+      <w:r>
+        <w:t>lozich</w:t>
+      </w:r>
+    </w:p>
+    <w:p>
+      <w:pPr>
+        <w:pStyle w:val="Heading2"/>
+      </w:pPr>
+      <w:bookmarkStart w:id="30" w:name="_Toc129774227"/>
+      <w:r>
+        <w:t>HealthCheck</w:t>
+      </w:r>
+      <w:bookmarkEnd w:id="30"/>
+    </w:p>
+    <w:p>
+      <w:pPr>
+        <w:pStyle w:val="ListParagraph"/>
+        <w:numPr>
+          <w:ilvl w:val="0"/>
+          <w:numId w:val="2"/>
+        </w:numPr>
+      </w:pPr>
+      <w:r>
+        <w:t>Csproj balicky</w:t>
+      </w:r>
+    </w:p>
+    <w:p>
+      <w:pPr>
+        <w:pStyle w:val="ListParagraph"/>
+        <w:numPr>
+          <w:ilvl w:val="0"/>
+          <w:numId w:val="2"/>
+        </w:numPr>
+      </w:pPr>
+      <w:r>
+        <w:t xml:space="preserve">Program.cs </w:t>
+      </w:r>
+    </w:p>
+    <w:p>
+      <w:pPr>
+        <w:pStyle w:val="ListParagraph"/>
+        <w:numPr>
+          <w:ilvl w:val="1"/>
+          <w:numId w:val="2"/>
+        </w:numPr>
+      </w:pPr>
+      <w:r>
+        <w:t>Pridat service</w:t>
+      </w:r>
+    </w:p>
+    <w:p>
+      <w:pPr>
+        <w:pStyle w:val="ListParagraph"/>
+        <w:numPr>
+          <w:ilvl w:val="1"/>
+          <w:numId w:val="2"/>
+        </w:numPr>
+      </w:pPr>
+      <w:r>
+        <w:t>MapHealthChecks – pridat url, na ktere healtCheck bude nasl</w:t>
+      </w:r>
+      <w:r>
+        <w:t>ouchat</w:t>
+      </w:r>
     </w:p>
     <w:sectPr>
       <w:pgSz w:w="11906" w:h="16838"/>
